--- a/Rapport AGL.docx
+++ b/Rapport AGL.docx
@@ -418,7 +418,7 @@
                     <pic:cNvPicPr/>
                   </pic:nvPicPr>
                   <pic:blipFill>
-                    <a:blip r:embed="rId7"/>
+                    <a:blip r:embed="rId8"/>
                     <a:srcRect/>
                     <a:stretch>
                       <a:fillRect/>
@@ -1562,8 +1562,18 @@
                                 <w:szCs w:val="36"/>
                                 <w:lang w:val="en-US"/>
                               </w:rPr>
-                              <w:t>AYADENE Meriem</w:t>
+                              <w:t xml:space="preserve">AYADENE </w:t>
                             </w:r>
+                            <w:proofErr w:type="spellStart"/>
+                            <w:r>
+                              <w:rPr>
+                                <w:sz w:val="36"/>
+                                <w:szCs w:val="36"/>
+                                <w:lang w:val="en-US"/>
+                              </w:rPr>
+                              <w:t>Meriem</w:t>
+                            </w:r>
+                            <w:proofErr w:type="spellEnd"/>
                           </w:p>
                           <w:p>
                             <w:pPr>
@@ -1584,8 +1594,18 @@
                                 <w:szCs w:val="36"/>
                                 <w:lang w:val="en-US"/>
                               </w:rPr>
-                              <w:t>ARAR Manal</w:t>
+                              <w:t xml:space="preserve">ARAR </w:t>
                             </w:r>
+                            <w:proofErr w:type="spellStart"/>
+                            <w:r>
+                              <w:rPr>
+                                <w:sz w:val="36"/>
+                                <w:szCs w:val="36"/>
+                                <w:lang w:val="en-US"/>
+                              </w:rPr>
+                              <w:t>Manal</w:t>
+                            </w:r>
+                            <w:proofErr w:type="spellEnd"/>
                           </w:p>
                           <w:p>
                             <w:pPr>
@@ -1619,10 +1639,6 @@
           </mc:Choice>
           <mc:Fallback>
             <w:pict>
-              <v:shapetype id="_x0000_t202" coordsize="21600,21600" o:spt="202" path="m,l,21600r21600,l21600,xe">
-                <v:stroke joinstyle="miter"/>
-                <v:path gradientshapeok="t" o:connecttype="rect"/>
-              </v:shapetype>
               <v:shape id="Zone de texte 69" o:spid="_x0000_s1029" type="#_x0000_t202" style="position:absolute;margin-left:348.55pt;margin-top:534.85pt;width:232.6pt;height:153.1pt;z-index:251659264;visibility:visible;mso-wrap-style:square;mso-wrap-distance-left:9pt;mso-wrap-distance-top:0;mso-wrap-distance-right:9pt;mso-wrap-distance-bottom:0;mso-position-horizontal:absolute;mso-position-horizontal-relative:page;mso-position-vertical:absolute;mso-position-vertical-relative:margin;v-text-anchor:bottom" o:gfxdata="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" filled="f" stroked="f">
                 <v:textbox inset="0,0,0,0">
                   <w:txbxContent>
@@ -1705,8 +1721,18 @@
                           <w:szCs w:val="36"/>
                           <w:lang w:val="en-US"/>
                         </w:rPr>
-                        <w:t>AYADENE Meriem</w:t>
+                        <w:t xml:space="preserve">AYADENE </w:t>
                       </w:r>
+                      <w:proofErr w:type="spellStart"/>
+                      <w:r>
+                        <w:rPr>
+                          <w:sz w:val="36"/>
+                          <w:szCs w:val="36"/>
+                          <w:lang w:val="en-US"/>
+                        </w:rPr>
+                        <w:t>Meriem</w:t>
+                      </w:r>
+                      <w:proofErr w:type="spellEnd"/>
                     </w:p>
                     <w:p>
                       <w:pPr>
@@ -1727,8 +1753,18 @@
                           <w:szCs w:val="36"/>
                           <w:lang w:val="en-US"/>
                         </w:rPr>
-                        <w:t>ARAR Manal</w:t>
+                        <w:t xml:space="preserve">ARAR </w:t>
                       </w:r>
+                      <w:proofErr w:type="spellStart"/>
+                      <w:r>
+                        <w:rPr>
+                          <w:sz w:val="36"/>
+                          <w:szCs w:val="36"/>
+                          <w:lang w:val="en-US"/>
+                        </w:rPr>
+                        <w:t>Manal</w:t>
+                      </w:r>
+                      <w:proofErr w:type="spellEnd"/>
                     </w:p>
                     <w:p>
                       <w:pPr>
@@ -1773,6 +1809,217 @@
         </w:rPr>
       </w:pPr>
     </w:p>
+    <w:sdt>
+      <w:sdtPr>
+        <w:id w:val="-354416801"/>
+        <w:docPartObj>
+          <w:docPartGallery w:val="Table of Contents"/>
+          <w:docPartUnique/>
+        </w:docPartObj>
+      </w:sdtPr>
+      <w:sdtEndPr>
+        <w:rPr>
+          <w:rFonts w:asciiTheme="minorHAnsi" w:eastAsiaTheme="minorEastAsia" w:hAnsiTheme="minorHAnsi" w:cs="Times New Roman"/>
+          <w:color w:val="auto"/>
+          <w:sz w:val="22"/>
+          <w:szCs w:val="22"/>
+        </w:rPr>
+      </w:sdtEndPr>
+      <w:sdtContent>
+        <w:p>
+          <w:pPr>
+            <w:pStyle w:val="En-ttedetabledesmatires"/>
+          </w:pPr>
+          <w:r>
+            <w:t>Table des matières</w:t>
+          </w:r>
+        </w:p>
+        <w:p>
+          <w:pPr>
+            <w:pStyle w:val="TM1"/>
+          </w:pPr>
+          <w:sdt>
+            <w:sdtPr>
+              <w:rPr>
+                <w:b/>
+                <w:bCs/>
+              </w:rPr>
+              <w:id w:val="183865962"/>
+              <w:placeholder>
+                <w:docPart w:val="571CB927731749F09B779D8D5BF7494F"/>
+              </w:placeholder>
+              <w:temporary/>
+              <w:showingPlcHdr/>
+            </w:sdtPr>
+            <w:sdtContent>
+              <w:r>
+                <w:rPr>
+                  <w:b/>
+                  <w:bCs/>
+                </w:rPr>
+                <w:t>Tapez le titre du chapitre (niveau 1)</w:t>
+              </w:r>
+            </w:sdtContent>
+          </w:sdt>
+          <w:r>
+            <w:ptab w:relativeTo="margin" w:alignment="right" w:leader="dot"/>
+          </w:r>
+          <w:r>
+            <w:rPr>
+              <w:b/>
+              <w:bCs/>
+            </w:rPr>
+            <w:t>1</w:t>
+          </w:r>
+        </w:p>
+        <w:p>
+          <w:pPr>
+            <w:pStyle w:val="TM2"/>
+            <w:ind w:left="216"/>
+          </w:pPr>
+          <w:sdt>
+            <w:sdtPr>
+              <w:id w:val="1667506712"/>
+              <w:placeholder>
+                <w:docPart w:val="0AA5F9F751434DAFA04B2C9635F3E341"/>
+              </w:placeholder>
+              <w:temporary/>
+              <w:showingPlcHdr/>
+            </w:sdtPr>
+            <w:sdtContent>
+              <w:r>
+                <w:t>Tapez le titre du chapitre (niveau 2)</w:t>
+              </w:r>
+            </w:sdtContent>
+          </w:sdt>
+          <w:r>
+            <w:ptab w:relativeTo="margin" w:alignment="right" w:leader="dot"/>
+          </w:r>
+          <w:r>
+            <w:t>2</w:t>
+          </w:r>
+        </w:p>
+        <w:p>
+          <w:pPr>
+            <w:pStyle w:val="TM3"/>
+            <w:ind w:left="446"/>
+          </w:pPr>
+          <w:sdt>
+            <w:sdtPr>
+              <w:id w:val="93059032"/>
+              <w:placeholder>
+                <w:docPart w:val="8B15D86F3A0F4D10B20C61D1312C25ED"/>
+              </w:placeholder>
+              <w:temporary/>
+              <w:showingPlcHdr/>
+            </w:sdtPr>
+            <w:sdtContent>
+              <w:r>
+                <w:t>Tapez le titre du chapitre (niveau 3)</w:t>
+              </w:r>
+            </w:sdtContent>
+          </w:sdt>
+          <w:r>
+            <w:ptab w:relativeTo="margin" w:alignment="right" w:leader="dot"/>
+          </w:r>
+          <w:r>
+            <w:t>3</w:t>
+          </w:r>
+        </w:p>
+        <w:p>
+          <w:pPr>
+            <w:pStyle w:val="TM1"/>
+          </w:pPr>
+          <w:sdt>
+            <w:sdtPr>
+              <w:rPr>
+                <w:b/>
+                <w:bCs/>
+              </w:rPr>
+              <w:id w:val="183865966"/>
+              <w:placeholder>
+                <w:docPart w:val="571CB927731749F09B779D8D5BF7494F"/>
+              </w:placeholder>
+              <w:temporary/>
+              <w:showingPlcHdr/>
+            </w:sdtPr>
+            <w:sdtContent>
+              <w:r>
+                <w:rPr>
+                  <w:b/>
+                  <w:bCs/>
+                </w:rPr>
+                <w:t>Tapez le titre du chapitre (niveau 1)</w:t>
+              </w:r>
+            </w:sdtContent>
+          </w:sdt>
+          <w:r>
+            <w:ptab w:relativeTo="margin" w:alignment="right" w:leader="dot"/>
+          </w:r>
+          <w:r>
+            <w:rPr>
+              <w:b/>
+              <w:bCs/>
+            </w:rPr>
+            <w:t>4</w:t>
+          </w:r>
+        </w:p>
+        <w:p>
+          <w:pPr>
+            <w:pStyle w:val="TM2"/>
+            <w:ind w:left="216"/>
+          </w:pPr>
+          <w:sdt>
+            <w:sdtPr>
+              <w:id w:val="93059040"/>
+              <w:placeholder>
+                <w:docPart w:val="0AA5F9F751434DAFA04B2C9635F3E341"/>
+              </w:placeholder>
+              <w:temporary/>
+              <w:showingPlcHdr/>
+            </w:sdtPr>
+            <w:sdtContent>
+              <w:r>
+                <w:t>Tapez le titre du chapitre (niveau 2)</w:t>
+              </w:r>
+            </w:sdtContent>
+          </w:sdt>
+          <w:r>
+            <w:ptab w:relativeTo="margin" w:alignment="right" w:leader="dot"/>
+          </w:r>
+          <w:r>
+            <w:t>5</w:t>
+          </w:r>
+        </w:p>
+        <w:p>
+          <w:pPr>
+            <w:pStyle w:val="TM3"/>
+            <w:ind w:left="446"/>
+          </w:pPr>
+          <w:sdt>
+            <w:sdtPr>
+              <w:id w:val="93059044"/>
+              <w:placeholder>
+                <w:docPart w:val="8B15D86F3A0F4D10B20C61D1312C25ED"/>
+              </w:placeholder>
+              <w:temporary/>
+              <w:showingPlcHdr/>
+            </w:sdtPr>
+            <w:sdtContent>
+              <w:r>
+                <w:t>Tapez le titre du chapitre (niveau 3)</w:t>
+              </w:r>
+            </w:sdtContent>
+          </w:sdt>
+          <w:r>
+            <w:ptab w:relativeTo="margin" w:alignment="right" w:leader="dot"/>
+          </w:r>
+          <w:r>
+            <w:t>6</w:t>
+          </w:r>
+        </w:p>
+      </w:sdtContent>
+    </w:sdt>
     <w:p>
       <w:pPr>
         <w:pStyle w:val="Titre"/>
@@ -1782,7 +2029,70 @@
           <w:color w:val="5B9BD5"/>
         </w:rPr>
       </w:pPr>
-    </w:p>
+      <w:bookmarkStart w:id="0" w:name="_GoBack"/>
+      <w:bookmarkEnd w:id="0"/>
+    </w:p>
+    <w:sdt>
+      <w:sdtPr>
+        <w:id w:val="1720325195"/>
+        <w:docPartObj>
+          <w:docPartGallery w:val="Bibliographies"/>
+          <w:docPartUnique/>
+        </w:docPartObj>
+      </w:sdtPr>
+      <w:sdtEndPr>
+        <w:rPr>
+          <w:rFonts w:ascii="Calibri" w:eastAsia="Calibri" w:hAnsi="Calibri"/>
+          <w:color w:val="auto"/>
+          <w:sz w:val="22"/>
+          <w:szCs w:val="22"/>
+        </w:rPr>
+      </w:sdtEndPr>
+      <w:sdtContent>
+        <w:p>
+          <w:pPr>
+            <w:pStyle w:val="Titre1"/>
+          </w:pPr>
+          <w:r>
+            <w:t>Bibliographie</w:t>
+          </w:r>
+        </w:p>
+        <w:sdt>
+          <w:sdtPr>
+            <w:id w:val="111145805"/>
+            <w:bibliography/>
+          </w:sdtPr>
+          <w:sdtContent>
+            <w:p>
+              <w:r>
+                <w:fldChar w:fldCharType="begin"/>
+              </w:r>
+              <w:r>
+                <w:instrText>BIBLIOGRAPHY</w:instrText>
+              </w:r>
+              <w:r>
+                <w:fldChar w:fldCharType="separate"/>
+              </w:r>
+              <w:r>
+                <w:rPr>
+                  <w:b/>
+                  <w:bCs/>
+                  <w:noProof/>
+                </w:rPr>
+                <w:t>Aucune source spécifiée dans le document actif.</w:t>
+              </w:r>
+              <w:r>
+                <w:rPr>
+                  <w:b/>
+                  <w:bCs/>
+                </w:rPr>
+                <w:fldChar w:fldCharType="end"/>
+              </w:r>
+            </w:p>
+          </w:sdtContent>
+        </w:sdt>
+      </w:sdtContent>
+    </w:sdt>
     <w:p>
       <w:pPr>
         <w:pStyle w:val="Titre"/>
@@ -1795,8 +2105,23 @@
     </w:p>
     <w:p>
       <w:pPr>
+        <w:rPr>
+          <w:rFonts w:ascii="Calibri Light" w:eastAsia="Times New Roman" w:hAnsi="Calibri Light"/>
+          <w:spacing w:val="-10"/>
+          <w:kern w:val="3"/>
+          <w:sz w:val="56"/>
+          <w:szCs w:val="56"/>
+        </w:rPr>
+      </w:pPr>
+      <w:r>
+        <w:br w:type="page"/>
+      </w:r>
+    </w:p>
+    <w:p>
+      <w:pPr>
         <w:pStyle w:val="Titre"/>
         <w:ind w:left="708"/>
+        <w:outlineLvl w:val="0"/>
         <w:rPr>
           <w:b/>
           <w:color w:val="5B9BD5"/>
@@ -1816,6 +2141,7 @@
       <w:pPr>
         <w:pStyle w:val="Titre"/>
         <w:ind w:left="708"/>
+        <w:outlineLvl w:val="0"/>
         <w:rPr>
           <w:b/>
           <w:color w:val="5B9BD5"/>
@@ -2082,21 +2408,81 @@
       <w:pPr>
         <w:jc w:val="both"/>
         <w:rPr>
-          <w:sz w:val="24"/>
-          <w:szCs w:val="24"/>
-        </w:rPr>
-      </w:pPr>
+          <w:rStyle w:val="Titre2Car"/>
+          <w:rFonts w:ascii="Times New Roman" w:eastAsia="Calibri" w:hAnsi="Times New Roman"/>
+          <w:b/>
+          <w:color w:val="auto"/>
+          <w:sz w:val="36"/>
+          <w:szCs w:val="36"/>
+        </w:rPr>
+      </w:pPr>
+    </w:p>
+    <w:p>
+      <w:pPr>
+        <w:jc w:val="both"/>
+        <w:rPr>
+          <w:rStyle w:val="Titre2Car"/>
+          <w:rFonts w:ascii="Times New Roman" w:eastAsia="Calibri" w:hAnsi="Times New Roman"/>
+          <w:bCs/>
+          <w:color w:val="auto"/>
+          <w:sz w:val="24"/>
+          <w:szCs w:val="24"/>
+        </w:rPr>
+      </w:pPr>
+      <w:r>
+        <w:rPr>
+          <w:rStyle w:val="Titre2Car"/>
+          <w:rFonts w:ascii="Times New Roman" w:hAnsi="Times New Roman"/>
+          <w:b/>
+          <w:sz w:val="36"/>
+          <w:szCs w:val="36"/>
+        </w:rPr>
+        <w:lastRenderedPageBreak/>
+        <w:t>Introduction :</w:t>
+      </w:r>
+    </w:p>
+    <w:p>
+      <w:pPr>
+        <w:ind w:firstLine="708"/>
+        <w:jc w:val="both"/>
+        <w:rPr>
+          <w:rStyle w:val="Titre2Car"/>
+          <w:rFonts w:ascii="Times New Roman" w:eastAsia="Calibri" w:hAnsi="Times New Roman"/>
+          <w:bCs/>
+          <w:color w:val="auto"/>
+          <w:sz w:val="24"/>
+          <w:szCs w:val="24"/>
+        </w:rPr>
+      </w:pPr>
+      <w:r>
+        <w:rPr>
+          <w:rStyle w:val="Titre2Car"/>
+          <w:rFonts w:ascii="Times New Roman" w:eastAsia="Calibri" w:hAnsi="Times New Roman"/>
+          <w:bCs/>
+          <w:color w:val="auto"/>
+          <w:sz w:val="24"/>
+          <w:szCs w:val="24"/>
+        </w:rPr>
+        <w:t>Dans ce premier chapitre nous allons présenter les concepts essentiels des Ateliers de Génie Logiciel (AGL)</w:t>
+      </w:r>
+      <w:r>
+        <w:rPr>
+          <w:rFonts w:asciiTheme="majorBidi" w:hAnsiTheme="majorBidi" w:cstheme="majorBidi"/>
+          <w:sz w:val="24"/>
+          <w:szCs w:val="24"/>
+        </w:rPr>
+        <w:t>, et comprendre leur importance dans le contexte du développement des applications et logiciels. Nous allons examiner les avantages clés des AGL en matière d'efficacité, de collaboration et de qualité des logiciels.</w:t>
+      </w:r>
     </w:p>
     <w:p>
       <w:pPr>
         <w:pStyle w:val="Paragraphedeliste"/>
         <w:numPr>
           <w:ilvl w:val="0"/>
-          <w:numId w:val="15"/>
+          <w:numId w:val="20"/>
         </w:numPr>
         <w:jc w:val="both"/>
         <w:rPr>
-          <w:rFonts w:ascii="Times New Roman" w:hAnsi="Times New Roman"/>
           <w:b/>
           <w:sz w:val="36"/>
           <w:szCs w:val="36"/>
@@ -2105,13 +2491,12 @@
       <w:r>
         <w:rPr>
           <w:rStyle w:val="Titre2Car"/>
-          <w:rFonts w:ascii="Times New Roman" w:eastAsia="Calibri" w:hAnsi="Times New Roman" w:cs="Times New Roman"/>
+          <w:rFonts w:ascii="Times New Roman" w:eastAsia="Calibri" w:hAnsi="Times New Roman"/>
           <w:b/>
           <w:color w:val="auto"/>
           <w:sz w:val="36"/>
           <w:szCs w:val="36"/>
         </w:rPr>
-        <w:lastRenderedPageBreak/>
         <w:t>Définition du terme Atelier de Génie Logiciel (AGL) :</w:t>
       </w:r>
       <w:r>
@@ -2126,6 +2511,7 @@
     </w:p>
     <w:p>
       <w:pPr>
+        <w:ind w:firstLine="708"/>
         <w:jc w:val="both"/>
         <w:rPr>
           <w:rFonts w:ascii="Times New Roman" w:hAnsi="Times New Roman"/>
@@ -2147,7 +2533,7 @@
         <w:pStyle w:val="Titre1"/>
         <w:numPr>
           <w:ilvl w:val="0"/>
-          <w:numId w:val="15"/>
+          <w:numId w:val="20"/>
         </w:numPr>
         <w:jc w:val="both"/>
         <w:rPr>
@@ -2184,7 +2570,23 @@
           <w:sz w:val="24"/>
           <w:szCs w:val="24"/>
         </w:rPr>
-        <w:t xml:space="preserve">  Les AGL peuvent être classés selon plusieurs aspects :</w:t>
+        <w:t xml:space="preserve"> </w:t>
+      </w:r>
+      <w:r>
+        <w:rPr>
+          <w:rFonts w:ascii="Times New Roman" w:hAnsi="Times New Roman"/>
+          <w:sz w:val="24"/>
+          <w:szCs w:val="24"/>
+        </w:rPr>
+        <w:tab/>
+      </w:r>
+      <w:r>
+        <w:rPr>
+          <w:rFonts w:ascii="Times New Roman" w:hAnsi="Times New Roman"/>
+          <w:sz w:val="24"/>
+          <w:szCs w:val="24"/>
+        </w:rPr>
+        <w:t>Les AGL peuvent être classés selon plusieurs aspects :</w:t>
       </w:r>
     </w:p>
     <w:p>
@@ -2192,11 +2594,10 @@
         <w:pStyle w:val="Paragraphedeliste"/>
         <w:numPr>
           <w:ilvl w:val="0"/>
-          <w:numId w:val="6"/>
+          <w:numId w:val="16"/>
         </w:numPr>
         <w:suppressAutoHyphens w:val="0"/>
-        <w:autoSpaceDN/>
-        <w:contextualSpacing/>
+        <w:spacing w:line="252" w:lineRule="auto"/>
         <w:jc w:val="both"/>
         <w:textAlignment w:val="auto"/>
         <w:rPr>
@@ -2211,7 +2612,7 @@
           <w:sz w:val="24"/>
           <w:szCs w:val="24"/>
         </w:rPr>
-        <w:t>richesse du support : ensemble d'outils, outils intégrés, aide à la démarche.</w:t>
+        <w:t>Richesse du support : ensemble d'outils, outils intégrés, aide à la démarche.</w:t>
       </w:r>
     </w:p>
     <w:p>
@@ -2219,11 +2620,10 @@
         <w:pStyle w:val="Paragraphedeliste"/>
         <w:numPr>
           <w:ilvl w:val="0"/>
-          <w:numId w:val="6"/>
+          <w:numId w:val="16"/>
         </w:numPr>
         <w:suppressAutoHyphens w:val="0"/>
-        <w:autoSpaceDN/>
-        <w:contextualSpacing/>
+        <w:spacing w:line="252" w:lineRule="auto"/>
         <w:jc w:val="both"/>
         <w:textAlignment w:val="auto"/>
         <w:rPr>
@@ -2238,7 +2638,7 @@
           <w:sz w:val="24"/>
           <w:szCs w:val="24"/>
         </w:rPr>
-        <w:t>type de problèmes : logiciels embarqués, temps réel, "business applications", applications métiers</w:t>
+        <w:t>Type de problèmes : logiciels embarqués, temps réel, "business applications", applications métiers</w:t>
       </w:r>
     </w:p>
     <w:p>
@@ -2246,11 +2646,10 @@
         <w:pStyle w:val="Paragraphedeliste"/>
         <w:numPr>
           <w:ilvl w:val="0"/>
-          <w:numId w:val="6"/>
+          <w:numId w:val="16"/>
         </w:numPr>
         <w:suppressAutoHyphens w:val="0"/>
-        <w:autoSpaceDN/>
-        <w:contextualSpacing/>
+        <w:spacing w:line="252" w:lineRule="auto"/>
         <w:jc w:val="both"/>
         <w:textAlignment w:val="auto"/>
         <w:rPr>
@@ -2265,7 +2664,7 @@
           <w:sz w:val="24"/>
           <w:szCs w:val="24"/>
         </w:rPr>
-        <w:t>type de projet d’ingénierie logicielle : développement logiciel (cycle de vie), intégration de systèmes, système à base de connaissance.</w:t>
+        <w:t>Type de projet d’ingénierie logicielle : développement logiciel (cycle de vie), intégration de systèmes, système à base de connaissance.</w:t>
       </w:r>
     </w:p>
     <w:p>
@@ -2273,11 +2672,10 @@
         <w:pStyle w:val="Paragraphedeliste"/>
         <w:numPr>
           <w:ilvl w:val="0"/>
-          <w:numId w:val="6"/>
+          <w:numId w:val="16"/>
         </w:numPr>
         <w:suppressAutoHyphens w:val="0"/>
-        <w:autoSpaceDN/>
-        <w:contextualSpacing/>
+        <w:spacing w:line="252" w:lineRule="auto"/>
         <w:jc w:val="both"/>
         <w:textAlignment w:val="auto"/>
         <w:rPr>
@@ -2300,11 +2698,10 @@
         <w:pStyle w:val="Paragraphedeliste"/>
         <w:numPr>
           <w:ilvl w:val="0"/>
-          <w:numId w:val="6"/>
+          <w:numId w:val="16"/>
         </w:numPr>
         <w:suppressAutoHyphens w:val="0"/>
-        <w:autoSpaceDN/>
-        <w:contextualSpacing/>
+        <w:spacing w:line="252" w:lineRule="auto"/>
         <w:jc w:val="both"/>
         <w:textAlignment w:val="auto"/>
         <w:rPr>
@@ -2319,23 +2716,7 @@
           <w:sz w:val="24"/>
           <w:szCs w:val="24"/>
         </w:rPr>
-        <w:t>Gestion des ressources du projet : les considérations managériales des ressources mises en œuvre dans le projet sont-elles</w:t>
-      </w:r>
-      <w:r>
-        <w:rPr>
-          <w:rFonts w:ascii="Times New Roman" w:hAnsi="Times New Roman"/>
-          <w:sz w:val="24"/>
-          <w:szCs w:val="24"/>
-        </w:rPr>
-        <w:t xml:space="preserve"> prises en compte </w:t>
-      </w:r>
-      <w:r>
-        <w:rPr>
-          <w:rFonts w:ascii="Times New Roman" w:hAnsi="Times New Roman"/>
-          <w:sz w:val="24"/>
-          <w:szCs w:val="24"/>
-        </w:rPr>
-        <w:t xml:space="preserve">(planification, ordonnancement, …). </w:t>
+        <w:t xml:space="preserve">Gestion des ressources du projet : les considérations managériales des ressources mises en œuvre dans le projet sont-elles prises en compte (planification, ordonnancement, …). </w:t>
       </w:r>
     </w:p>
     <w:p>
@@ -2343,11 +2724,10 @@
         <w:pStyle w:val="Paragraphedeliste"/>
         <w:numPr>
           <w:ilvl w:val="0"/>
-          <w:numId w:val="6"/>
+          <w:numId w:val="16"/>
         </w:numPr>
         <w:suppressAutoHyphens w:val="0"/>
-        <w:autoSpaceDN/>
-        <w:contextualSpacing/>
+        <w:spacing w:line="252" w:lineRule="auto"/>
         <w:jc w:val="both"/>
         <w:textAlignment w:val="auto"/>
         <w:rPr>
@@ -2370,7 +2750,7 @@
         <w:pStyle w:val="Titre1"/>
         <w:numPr>
           <w:ilvl w:val="0"/>
-          <w:numId w:val="15"/>
+          <w:numId w:val="20"/>
         </w:numPr>
         <w:jc w:val="both"/>
         <w:rPr>
@@ -2395,31 +2775,21 @@
     <w:p>
       <w:pPr>
         <w:suppressAutoHyphens w:val="0"/>
-        <w:autoSpaceDN/>
-        <w:contextualSpacing/>
+        <w:ind w:firstLine="708"/>
         <w:jc w:val="both"/>
-        <w:textAlignment w:val="auto"/>
-        <w:rPr>
-          <w:rFonts w:ascii="Times New Roman" w:hAnsi="Times New Roman"/>
-          <w:sz w:val="24"/>
-          <w:szCs w:val="24"/>
-        </w:rPr>
-      </w:pPr>
-      <w:r>
-        <w:rPr>
-          <w:rFonts w:ascii="Times New Roman" w:hAnsi="Times New Roman"/>
-          <w:sz w:val="24"/>
-          <w:szCs w:val="24"/>
-        </w:rPr>
-        <w:t>Choisir</w:t>
-      </w:r>
-      <w:r>
-        <w:rPr>
-          <w:rFonts w:ascii="Times New Roman" w:hAnsi="Times New Roman"/>
-          <w:sz w:val="24"/>
-          <w:szCs w:val="24"/>
-        </w:rPr>
-        <w:t xml:space="preserve"> d'utiliser un AGL pose certains questionnements :</w:t>
+        <w:rPr>
+          <w:rFonts w:ascii="Times New Roman" w:hAnsi="Times New Roman"/>
+          <w:sz w:val="24"/>
+          <w:szCs w:val="24"/>
+        </w:rPr>
+      </w:pPr>
+      <w:r>
+        <w:rPr>
+          <w:rFonts w:ascii="Times New Roman" w:hAnsi="Times New Roman"/>
+          <w:sz w:val="24"/>
+          <w:szCs w:val="24"/>
+        </w:rPr>
+        <w:t>Choisir d'utiliser un AGL pose certains questionnements :</w:t>
       </w:r>
     </w:p>
     <w:p>
@@ -2427,11 +2797,10 @@
         <w:pStyle w:val="Paragraphedeliste"/>
         <w:numPr>
           <w:ilvl w:val="0"/>
-          <w:numId w:val="9"/>
+          <w:numId w:val="17"/>
         </w:numPr>
         <w:suppressAutoHyphens w:val="0"/>
-        <w:autoSpaceDN/>
-        <w:contextualSpacing/>
+        <w:spacing w:line="252" w:lineRule="auto"/>
         <w:jc w:val="both"/>
         <w:textAlignment w:val="auto"/>
         <w:rPr>
@@ -2454,11 +2823,10 @@
         <w:pStyle w:val="Paragraphedeliste"/>
         <w:numPr>
           <w:ilvl w:val="0"/>
-          <w:numId w:val="9"/>
+          <w:numId w:val="17"/>
         </w:numPr>
         <w:suppressAutoHyphens w:val="0"/>
-        <w:autoSpaceDN/>
-        <w:contextualSpacing/>
+        <w:spacing w:line="252" w:lineRule="auto"/>
         <w:jc w:val="both"/>
         <w:textAlignment w:val="auto"/>
         <w:rPr>
@@ -2481,11 +2849,10 @@
         <w:pStyle w:val="Paragraphedeliste"/>
         <w:numPr>
           <w:ilvl w:val="0"/>
-          <w:numId w:val="9"/>
+          <w:numId w:val="17"/>
         </w:numPr>
         <w:suppressAutoHyphens w:val="0"/>
-        <w:autoSpaceDN/>
-        <w:contextualSpacing/>
+        <w:spacing w:line="252" w:lineRule="auto"/>
         <w:jc w:val="both"/>
         <w:textAlignment w:val="auto"/>
         <w:rPr>
@@ -2500,7 +2867,7 @@
           <w:sz w:val="24"/>
           <w:szCs w:val="24"/>
         </w:rPr>
-        <w:t>Méthodes et processus de GL existants dans l'entreprise : adéquation entre ce qui est fait  par les 'acteurs' et ce qui est proposé par les outils</w:t>
+        <w:t>Méthodes et processus de GL existants dans l'entreprise : adéquation entre ce qui est fait par les 'acteurs' et ce qui est proposé par les outils</w:t>
       </w:r>
     </w:p>
     <w:p>
@@ -2508,11 +2875,10 @@
         <w:pStyle w:val="Paragraphedeliste"/>
         <w:numPr>
           <w:ilvl w:val="0"/>
-          <w:numId w:val="9"/>
+          <w:numId w:val="17"/>
         </w:numPr>
         <w:suppressAutoHyphens w:val="0"/>
-        <w:autoSpaceDN/>
-        <w:contextualSpacing/>
+        <w:spacing w:line="252" w:lineRule="auto"/>
         <w:jc w:val="both"/>
         <w:textAlignment w:val="auto"/>
         <w:rPr>
@@ -2529,26 +2895,43 @@
         </w:rPr>
         <w:t>Montée en charge : aussi bien en termes d'ampleur du projet que de la performance des applications générées avec l'outil.</w:t>
       </w:r>
+    </w:p>
+    <w:p>
+      <w:pPr>
+        <w:suppressAutoHyphens w:val="0"/>
+        <w:spacing w:line="252" w:lineRule="auto"/>
+        <w:jc w:val="both"/>
+        <w:textAlignment w:val="auto"/>
+        <w:rPr>
+          <w:rFonts w:ascii="Times New Roman" w:hAnsi="Times New Roman"/>
+          <w:sz w:val="24"/>
+          <w:szCs w:val="24"/>
+        </w:rPr>
+      </w:pPr>
+    </w:p>
+    <w:p>
+      <w:pPr>
+        <w:suppressAutoHyphens w:val="0"/>
+        <w:spacing w:line="252" w:lineRule="auto"/>
+        <w:jc w:val="both"/>
+        <w:textAlignment w:val="auto"/>
+        <w:rPr>
+          <w:rFonts w:ascii="Times New Roman" w:hAnsi="Times New Roman"/>
+          <w:sz w:val="24"/>
+          <w:szCs w:val="24"/>
+        </w:rPr>
+      </w:pPr>
     </w:p>
     <w:p>
       <w:pPr>
         <w:pStyle w:val="Paragraphedeliste"/>
         <w:numPr>
           <w:ilvl w:val="0"/>
-          <w:numId w:val="15"/>
+          <w:numId w:val="20"/>
         </w:numPr>
         <w:suppressAutoHyphens w:val="0"/>
-        <w:autoSpaceDN/>
         <w:contextualSpacing/>
         <w:jc w:val="both"/>
-        <w:textAlignment w:val="auto"/>
-        <w:rPr>
-          <w:rFonts w:ascii="Times New Roman" w:hAnsi="Times New Roman"/>
-          <w:sz w:val="24"/>
-          <w:szCs w:val="24"/>
-        </w:rPr>
-      </w:pPr>
-      <w:r>
         <w:rPr>
           <w:rFonts w:ascii="Times New Roman" w:hAnsi="Times New Roman"/>
           <w:b/>
@@ -2556,8 +2939,7 @@
           <w:sz w:val="36"/>
           <w:szCs w:val="36"/>
         </w:rPr>
-        <w:t>Les a</w:t>
-      </w:r>
+      </w:pPr>
       <w:r>
         <w:rPr>
           <w:rFonts w:ascii="Times New Roman" w:hAnsi="Times New Roman"/>
@@ -2566,242 +2948,1148 @@
           <w:sz w:val="36"/>
           <w:szCs w:val="36"/>
         </w:rPr>
-        <w:t>vantages</w:t>
-      </w:r>
-      <w:r>
-        <w:rPr>
-          <w:rFonts w:ascii="Times New Roman" w:hAnsi="Times New Roman"/>
+        <w:lastRenderedPageBreak/>
+        <w:t>Les avantages des AGL :</w:t>
+      </w:r>
+    </w:p>
+    <w:p>
+      <w:pPr>
+        <w:suppressAutoHyphens w:val="0"/>
+        <w:ind w:left="142"/>
+        <w:contextualSpacing/>
+        <w:jc w:val="both"/>
+        <w:rPr>
+          <w:rFonts w:ascii="Times New Roman" w:hAnsi="Times New Roman"/>
+          <w:sz w:val="24"/>
+          <w:szCs w:val="24"/>
+        </w:rPr>
+      </w:pPr>
+    </w:p>
+    <w:p>
+      <w:pPr>
+        <w:numPr>
+          <w:ilvl w:val="0"/>
+          <w:numId w:val="18"/>
+        </w:numPr>
+        <w:suppressAutoHyphens w:val="0"/>
+        <w:spacing w:line="252" w:lineRule="auto"/>
+        <w:jc w:val="both"/>
+        <w:textAlignment w:val="auto"/>
+        <w:rPr>
+          <w:rFonts w:ascii="Times New Roman" w:hAnsi="Times New Roman"/>
+          <w:sz w:val="24"/>
+          <w:szCs w:val="24"/>
+        </w:rPr>
+      </w:pPr>
+      <w:r>
+        <w:rPr>
+          <w:rFonts w:ascii="Times New Roman" w:hAnsi="Times New Roman"/>
+          <w:b/>
+          <w:bCs/>
+          <w:sz w:val="24"/>
+          <w:szCs w:val="24"/>
+        </w:rPr>
+        <w:t>Accélération du Développement :</w:t>
+      </w:r>
+      <w:r>
+        <w:rPr>
+          <w:rFonts w:ascii="Times New Roman" w:hAnsi="Times New Roman"/>
+          <w:sz w:val="24"/>
+          <w:szCs w:val="24"/>
+        </w:rPr>
+        <w:t xml:space="preserve"> Les AGL automatisent de nombreuses tâches de développement, ce qui accélère le processus de création de logiciels complexes.</w:t>
+      </w:r>
+    </w:p>
+    <w:p>
+      <w:pPr>
+        <w:numPr>
+          <w:ilvl w:val="0"/>
+          <w:numId w:val="18"/>
+        </w:numPr>
+        <w:suppressAutoHyphens w:val="0"/>
+        <w:spacing w:line="252" w:lineRule="auto"/>
+        <w:jc w:val="both"/>
+        <w:textAlignment w:val="auto"/>
+        <w:rPr>
+          <w:rFonts w:ascii="Times New Roman" w:hAnsi="Times New Roman"/>
+          <w:sz w:val="24"/>
+          <w:szCs w:val="24"/>
+        </w:rPr>
+      </w:pPr>
+      <w:r>
+        <w:rPr>
+          <w:rFonts w:ascii="Times New Roman" w:hAnsi="Times New Roman"/>
+          <w:b/>
+          <w:bCs/>
+          <w:sz w:val="24"/>
+          <w:szCs w:val="24"/>
+        </w:rPr>
+        <w:t>Collaboration :</w:t>
+      </w:r>
+      <w:r>
+        <w:rPr>
+          <w:rFonts w:ascii="Times New Roman" w:hAnsi="Times New Roman"/>
+          <w:sz w:val="24"/>
+          <w:szCs w:val="24"/>
+        </w:rPr>
+        <w:t xml:space="preserve"> Les AGL favorisent la collaboration entre les membres de l'équipe grâce à des outils de communication en temps réel et de partage de code.</w:t>
+      </w:r>
+    </w:p>
+    <w:p>
+      <w:pPr>
+        <w:numPr>
+          <w:ilvl w:val="0"/>
+          <w:numId w:val="18"/>
+        </w:numPr>
+        <w:suppressAutoHyphens w:val="0"/>
+        <w:spacing w:line="252" w:lineRule="auto"/>
+        <w:jc w:val="both"/>
+        <w:textAlignment w:val="auto"/>
+        <w:rPr>
+          <w:rFonts w:ascii="Times New Roman" w:hAnsi="Times New Roman"/>
+          <w:sz w:val="24"/>
+          <w:szCs w:val="24"/>
+        </w:rPr>
+      </w:pPr>
+      <w:r>
+        <w:rPr>
+          <w:rFonts w:ascii="Times New Roman" w:hAnsi="Times New Roman"/>
+          <w:b/>
+          <w:bCs/>
+          <w:sz w:val="24"/>
+          <w:szCs w:val="24"/>
+        </w:rPr>
+        <w:t>Gestion des Versions :</w:t>
+      </w:r>
+      <w:r>
+        <w:rPr>
+          <w:rFonts w:ascii="Times New Roman" w:hAnsi="Times New Roman"/>
+          <w:sz w:val="24"/>
+          <w:szCs w:val="24"/>
+        </w:rPr>
+        <w:t xml:space="preserve"> Les AGL intègrent des systèmes de gestion de versions comme Git, ce qui permet de suivre l'évolution du code source, de gérer les branches et de fusionner les modifications de manière transparente.</w:t>
+      </w:r>
+    </w:p>
+    <w:p>
+      <w:pPr>
+        <w:numPr>
+          <w:ilvl w:val="0"/>
+          <w:numId w:val="18"/>
+        </w:numPr>
+        <w:suppressAutoHyphens w:val="0"/>
+        <w:spacing w:line="252" w:lineRule="auto"/>
+        <w:jc w:val="both"/>
+        <w:textAlignment w:val="auto"/>
+        <w:rPr>
+          <w:rFonts w:ascii="Times New Roman" w:hAnsi="Times New Roman"/>
+          <w:sz w:val="24"/>
+          <w:szCs w:val="24"/>
+        </w:rPr>
+      </w:pPr>
+      <w:r>
+        <w:rPr>
+          <w:rFonts w:ascii="Times New Roman" w:hAnsi="Times New Roman"/>
+          <w:b/>
+          <w:bCs/>
+          <w:sz w:val="24"/>
+          <w:szCs w:val="24"/>
+        </w:rPr>
+        <w:t>Amélioration de la Qualité :</w:t>
+      </w:r>
+      <w:r>
+        <w:rPr>
+          <w:rFonts w:ascii="Times New Roman" w:hAnsi="Times New Roman"/>
+          <w:sz w:val="24"/>
+          <w:szCs w:val="24"/>
+        </w:rPr>
+        <w:t xml:space="preserve"> Les AGL offrent des outils de test automatisés, d'analyse statique du code et de détection des erreurs, ce qui contribue à améliorer la qualité du logiciel.</w:t>
+      </w:r>
+    </w:p>
+    <w:p>
+      <w:pPr>
+        <w:numPr>
+          <w:ilvl w:val="0"/>
+          <w:numId w:val="20"/>
+        </w:numPr>
+        <w:suppressAutoHyphens w:val="0"/>
+        <w:spacing w:line="252" w:lineRule="auto"/>
+        <w:jc w:val="both"/>
+        <w:textAlignment w:val="auto"/>
+        <w:rPr>
+          <w:rFonts w:ascii="Times New Roman" w:hAnsi="Times New Roman"/>
+          <w:sz w:val="24"/>
+          <w:szCs w:val="24"/>
+        </w:rPr>
+      </w:pPr>
+      <w:r>
+        <w:rPr>
+          <w:rFonts w:ascii="Times New Roman" w:hAnsi="Times New Roman"/>
+          <w:b/>
+          <w:bCs/>
+          <w:sz w:val="24"/>
+          <w:szCs w:val="24"/>
+        </w:rPr>
+        <w:t>Flexibilité et Adaptabilité :</w:t>
+      </w:r>
+      <w:r>
+        <w:rPr>
+          <w:rFonts w:ascii="Times New Roman" w:hAnsi="Times New Roman"/>
+          <w:sz w:val="24"/>
+          <w:szCs w:val="24"/>
+        </w:rPr>
+        <w:t xml:space="preserve"> Les AGL sont flexibles et peuvent être adaptés aux besoins spécifiques du projet, permettant ainsi aux équipes de travailler selon leurs préférences et leurs méthodologies.</w:t>
+      </w:r>
+    </w:p>
+    <w:p>
+      <w:pPr>
+        <w:pStyle w:val="Paragraphedeliste"/>
+        <w:numPr>
+          <w:ilvl w:val="0"/>
+          <w:numId w:val="20"/>
+        </w:numPr>
+        <w:spacing w:line="276" w:lineRule="auto"/>
+        <w:rPr>
+          <w:rFonts w:asciiTheme="majorBidi" w:hAnsiTheme="majorBidi" w:cstheme="majorBidi"/>
           <w:b/>
           <w:bCs/>
           <w:sz w:val="36"/>
           <w:szCs w:val="36"/>
         </w:rPr>
-        <w:t xml:space="preserve"> des</w:t>
-      </w:r>
-      <w:r>
-        <w:rPr>
-          <w:rFonts w:ascii="Times New Roman" w:hAnsi="Times New Roman"/>
+      </w:pPr>
+      <w:r>
+        <w:rPr>
+          <w:rFonts w:asciiTheme="majorBidi" w:hAnsiTheme="majorBidi" w:cstheme="majorBidi"/>
           <w:b/>
           <w:bCs/>
           <w:sz w:val="36"/>
           <w:szCs w:val="36"/>
         </w:rPr>
-        <w:t xml:space="preserve"> AGL:</w:t>
+        <w:t>L</w:t>
+      </w:r>
+      <w:r>
+        <w:rPr>
+          <w:rFonts w:asciiTheme="majorBidi" w:hAnsiTheme="majorBidi" w:cstheme="majorBidi"/>
+          <w:b/>
+          <w:bCs/>
+          <w:sz w:val="36"/>
+          <w:szCs w:val="36"/>
+        </w:rPr>
+        <w:t>es différents types des ateliers génie logiciel :</w:t>
+      </w:r>
+    </w:p>
+    <w:p>
+      <w:pPr>
+        <w:pStyle w:val="Paragraphedeliste"/>
+        <w:spacing w:line="276" w:lineRule="auto"/>
+        <w:rPr>
+          <w:rFonts w:asciiTheme="majorBidi" w:hAnsiTheme="majorBidi" w:cstheme="majorBidi"/>
+          <w:b/>
+          <w:bCs/>
+          <w:sz w:val="36"/>
+          <w:szCs w:val="36"/>
+        </w:rPr>
+      </w:pPr>
+      <w:r>
+        <w:rPr>
+          <w:rFonts w:asciiTheme="majorBidi" w:hAnsiTheme="majorBidi" w:cstheme="majorBidi"/>
+          <w:color w:val="000000"/>
+        </w:rPr>
+        <w:t>On d</w:t>
+      </w:r>
+      <w:r>
+        <w:rPr>
+          <w:rFonts w:asciiTheme="majorBidi" w:hAnsiTheme="majorBidi" w:cstheme="majorBidi"/>
+          <w:color w:val="000000"/>
+        </w:rPr>
+        <w:t>istingue essentiellement deux types d'AGL selon la nature des outils intégrés :</w:t>
       </w:r>
     </w:p>
     <w:p>
       <w:pPr>
         <w:numPr>
           <w:ilvl w:val="0"/>
-          <w:numId w:val="10"/>
+          <w:numId w:val="19"/>
+        </w:numPr>
+        <w:shd w:val="clear" w:color="auto" w:fill="FFFFFF"/>
+        <w:suppressAutoHyphens w:val="0"/>
+        <w:spacing w:before="100" w:beforeAutospacing="1" w:after="24" w:afterAutospacing="1" w:line="240" w:lineRule="auto"/>
+        <w:ind w:left="384" w:firstLine="42"/>
+        <w:textAlignment w:val="auto"/>
+        <w:rPr>
+          <w:rFonts w:asciiTheme="majorBidi" w:eastAsia="Times New Roman" w:hAnsiTheme="majorBidi" w:cstheme="majorBidi"/>
+          <w:sz w:val="24"/>
+          <w:szCs w:val="24"/>
+          <w:lang w:eastAsia="fr-FR"/>
+        </w:rPr>
+      </w:pPr>
+      <w:r>
+        <w:rPr>
+          <w:rFonts w:asciiTheme="majorBidi" w:hAnsiTheme="majorBidi" w:cstheme="majorBidi"/>
+          <w:b/>
+          <w:bCs/>
+          <w:color w:val="000000"/>
+          <w:sz w:val="24"/>
+          <w:szCs w:val="24"/>
+        </w:rPr>
+        <w:t>Les environnements de conception (</w:t>
+      </w:r>
+      <w:proofErr w:type="spellStart"/>
+      <w:r>
+        <w:rPr>
+          <w:rFonts w:asciiTheme="majorBidi" w:hAnsiTheme="majorBidi" w:cstheme="majorBidi"/>
+          <w:b/>
+          <w:bCs/>
+          <w:color w:val="000000"/>
+          <w:sz w:val="24"/>
+          <w:szCs w:val="24"/>
+        </w:rPr>
+        <w:t>upper</w:t>
+      </w:r>
+      <w:proofErr w:type="spellEnd"/>
+      <w:r>
+        <w:rPr>
+          <w:rFonts w:asciiTheme="majorBidi" w:hAnsiTheme="majorBidi" w:cstheme="majorBidi"/>
+          <w:b/>
+          <w:bCs/>
+          <w:color w:val="000000"/>
+          <w:sz w:val="24"/>
+          <w:szCs w:val="24"/>
+        </w:rPr>
+        <w:t>-case)</w:t>
+      </w:r>
+      <w:r>
+        <w:rPr>
+          <w:rFonts w:asciiTheme="majorBidi" w:hAnsiTheme="majorBidi" w:cstheme="majorBidi"/>
+          <w:b/>
+          <w:bCs/>
+          <w:color w:val="000000"/>
+          <w:sz w:val="24"/>
+          <w:szCs w:val="24"/>
+        </w:rPr>
+        <w:t> :</w:t>
+      </w:r>
+      <w:r>
+        <w:rPr>
+          <w:rFonts w:asciiTheme="majorBidi" w:hAnsiTheme="majorBidi" w:cstheme="majorBidi"/>
+          <w:color w:val="000000"/>
+          <w:sz w:val="24"/>
+          <w:szCs w:val="24"/>
+        </w:rPr>
+        <w:t> </w:t>
+      </w:r>
+      <w:r>
+        <w:rPr>
+          <w:rFonts w:asciiTheme="majorBidi" w:hAnsiTheme="majorBidi" w:cstheme="majorBidi"/>
+          <w:color w:val="000000"/>
+          <w:sz w:val="24"/>
+          <w:szCs w:val="24"/>
+        </w:rPr>
+        <w:t>Axés sur l'analyse et la conception, ces ateliers intègrent des outils tels que des éditeurs de diagrammes (avec vérification syntaxique), des dictionnaires de données et des générateurs de code.</w:t>
+      </w:r>
+    </w:p>
+    <w:p>
+      <w:pPr>
+        <w:shd w:val="clear" w:color="auto" w:fill="FFFFFF"/>
+        <w:suppressAutoHyphens w:val="0"/>
+        <w:spacing w:before="100" w:beforeAutospacing="1" w:after="24" w:afterAutospacing="1" w:line="240" w:lineRule="auto"/>
+        <w:ind w:left="284"/>
+        <w:textAlignment w:val="auto"/>
+        <w:rPr>
+          <w:rFonts w:asciiTheme="majorBidi" w:eastAsia="Times New Roman" w:hAnsiTheme="majorBidi" w:cstheme="majorBidi"/>
+          <w:sz w:val="24"/>
+          <w:szCs w:val="24"/>
+          <w:lang w:eastAsia="fr-FR"/>
+        </w:rPr>
+      </w:pPr>
+      <w:r>
+        <w:rPr>
+          <w:rFonts w:asciiTheme="majorBidi" w:hAnsiTheme="majorBidi" w:cstheme="majorBidi"/>
+          <w:b/>
+          <w:bCs/>
+          <w:color w:val="000000"/>
+          <w:sz w:val="24"/>
+          <w:szCs w:val="24"/>
+        </w:rPr>
+        <w:t>Exemple</w:t>
+      </w:r>
+      <w:r>
+        <w:rPr>
+          <w:rFonts w:asciiTheme="majorBidi" w:hAnsiTheme="majorBidi" w:cstheme="majorBidi"/>
+          <w:color w:val="000000"/>
+          <w:sz w:val="24"/>
+          <w:szCs w:val="24"/>
+        </w:rPr>
+        <w:t> :</w:t>
+      </w:r>
+      <w:r>
+        <w:rPr>
+          <w:rFonts w:ascii="Arial" w:hAnsi="Arial" w:cs="Arial"/>
+          <w:b/>
+          <w:bCs/>
+          <w:color w:val="202122"/>
+          <w:sz w:val="21"/>
+          <w:szCs w:val="21"/>
+          <w:shd w:val="clear" w:color="auto" w:fill="FFFFFF"/>
+        </w:rPr>
+        <w:t xml:space="preserve"> </w:t>
+      </w:r>
+      <w:r>
+        <w:rPr>
+          <w:rFonts w:asciiTheme="majorBidi" w:hAnsiTheme="majorBidi" w:cstheme="majorBidi"/>
+          <w:b/>
+          <w:bCs/>
+          <w:sz w:val="24"/>
+          <w:szCs w:val="24"/>
+          <w:shd w:val="clear" w:color="auto" w:fill="FFFFFF"/>
+        </w:rPr>
+        <w:t>BOUML</w:t>
+      </w:r>
+      <w:r>
+        <w:rPr>
+          <w:rFonts w:asciiTheme="majorBidi" w:hAnsiTheme="majorBidi" w:cstheme="majorBidi"/>
+          <w:sz w:val="24"/>
+          <w:szCs w:val="24"/>
+          <w:shd w:val="clear" w:color="auto" w:fill="FFFFFF"/>
+        </w:rPr>
+        <w:t> est un logiciel de création de diagrammes UML</w:t>
+      </w:r>
+      <w:r>
+        <w:rPr>
+          <w:rFonts w:asciiTheme="majorBidi" w:hAnsiTheme="majorBidi" w:cstheme="majorBidi"/>
+          <w:sz w:val="24"/>
+          <w:szCs w:val="24"/>
+          <w:shd w:val="clear" w:color="auto" w:fill="FFFFFF"/>
+        </w:rPr>
+        <w:t xml:space="preserve">. </w:t>
+      </w:r>
+      <w:r>
+        <w:rPr>
+          <w:rFonts w:asciiTheme="majorBidi" w:eastAsia="Times New Roman" w:hAnsiTheme="majorBidi" w:cstheme="majorBidi"/>
+          <w:sz w:val="24"/>
+          <w:szCs w:val="24"/>
+          <w:lang w:eastAsia="fr-FR"/>
+        </w:rPr>
+        <w:t>Permet de dessiner des diagrammes suivant la norme UML 2.0,</w:t>
+      </w:r>
+      <w:r>
+        <w:rPr>
+          <w:rFonts w:asciiTheme="majorBidi" w:hAnsiTheme="majorBidi" w:cstheme="majorBidi"/>
+          <w:sz w:val="24"/>
+          <w:szCs w:val="24"/>
+        </w:rPr>
+        <w:t xml:space="preserve"> Il est multiplateformes</w:t>
+      </w:r>
+      <w:r>
+        <w:rPr>
+          <w:rFonts w:asciiTheme="majorBidi" w:eastAsia="Times New Roman" w:hAnsiTheme="majorBidi" w:cstheme="majorBidi"/>
+          <w:sz w:val="24"/>
+          <w:szCs w:val="24"/>
+          <w:lang w:eastAsia="fr-FR"/>
+        </w:rPr>
+        <w:t>.</w:t>
+      </w:r>
+    </w:p>
+    <w:p>
+      <w:pPr>
+        <w:numPr>
+          <w:ilvl w:val="0"/>
+          <w:numId w:val="19"/>
         </w:numPr>
         <w:suppressAutoHyphens w:val="0"/>
-        <w:autoSpaceDN/>
-        <w:contextualSpacing/>
-        <w:jc w:val="both"/>
+        <w:spacing w:before="100" w:beforeAutospacing="1" w:after="100" w:afterAutospacing="1" w:line="276" w:lineRule="auto"/>
         <w:textAlignment w:val="auto"/>
         <w:rPr>
-          <w:rFonts w:ascii="Times New Roman" w:hAnsi="Times New Roman"/>
-          <w:sz w:val="24"/>
-          <w:szCs w:val="24"/>
-        </w:rPr>
-      </w:pPr>
-      <w:r>
-        <w:rPr>
-          <w:rFonts w:ascii="Times New Roman" w:hAnsi="Times New Roman"/>
-          <w:b/>
-          <w:bCs/>
-          <w:sz w:val="24"/>
-          <w:szCs w:val="24"/>
-        </w:rPr>
-        <w:t>Accélération du Développement :</w:t>
-      </w:r>
-      <w:r>
-        <w:rPr>
-          <w:rFonts w:ascii="Times New Roman" w:hAnsi="Times New Roman"/>
-          <w:sz w:val="24"/>
-          <w:szCs w:val="24"/>
-        </w:rPr>
-        <w:t xml:space="preserve"> Les AGL automatisent de nombreuses tâches de développement, ce qui accélère le processus de création de logiciels complexes.</w:t>
-      </w:r>
-    </w:p>
-    <w:p>
-      <w:pPr>
-        <w:numPr>
-          <w:ilvl w:val="0"/>
-          <w:numId w:val="10"/>
-        </w:numPr>
+          <w:rFonts w:asciiTheme="majorBidi" w:hAnsiTheme="majorBidi" w:cstheme="majorBidi"/>
+          <w:color w:val="000000"/>
+          <w:sz w:val="24"/>
+          <w:szCs w:val="24"/>
+        </w:rPr>
+      </w:pPr>
+      <w:r>
+        <w:rPr>
+          <w:rFonts w:asciiTheme="majorBidi" w:hAnsiTheme="majorBidi" w:cstheme="majorBidi"/>
+          <w:b/>
+          <w:bCs/>
+          <w:color w:val="000000"/>
+          <w:sz w:val="24"/>
+          <w:szCs w:val="24"/>
+        </w:rPr>
+        <w:t>Les environnements de développement (</w:t>
+      </w:r>
+      <w:proofErr w:type="spellStart"/>
+      <w:r>
+        <w:rPr>
+          <w:rFonts w:asciiTheme="majorBidi" w:hAnsiTheme="majorBidi" w:cstheme="majorBidi"/>
+          <w:b/>
+          <w:bCs/>
+          <w:color w:val="000000"/>
+          <w:sz w:val="24"/>
+          <w:szCs w:val="24"/>
+        </w:rPr>
+        <w:t>lower</w:t>
+      </w:r>
+      <w:proofErr w:type="spellEnd"/>
+      <w:r>
+        <w:rPr>
+          <w:rFonts w:asciiTheme="majorBidi" w:hAnsiTheme="majorBidi" w:cstheme="majorBidi"/>
+          <w:b/>
+          <w:bCs/>
+          <w:color w:val="000000"/>
+          <w:sz w:val="24"/>
+          <w:szCs w:val="24"/>
+        </w:rPr>
+        <w:t>-case</w:t>
+      </w:r>
+      <w:r>
+        <w:rPr>
+          <w:rFonts w:asciiTheme="majorBidi" w:hAnsiTheme="majorBidi" w:cstheme="majorBidi"/>
+          <w:color w:val="000000"/>
+          <w:sz w:val="24"/>
+          <w:szCs w:val="24"/>
+        </w:rPr>
+        <w:t xml:space="preserve">) : ces ateliers </w:t>
+      </w:r>
+      <w:r>
+        <w:rPr>
+          <w:rFonts w:asciiTheme="majorBidi" w:hAnsiTheme="majorBidi" w:cstheme="majorBidi"/>
+          <w:color w:val="000000"/>
+          <w:sz w:val="24"/>
+          <w:szCs w:val="24"/>
+        </w:rPr>
+        <w:t>se concentrent</w:t>
+      </w:r>
+      <w:r>
+        <w:rPr>
+          <w:rFonts w:asciiTheme="majorBidi" w:hAnsiTheme="majorBidi" w:cstheme="majorBidi"/>
+          <w:color w:val="000000"/>
+          <w:sz w:val="24"/>
+          <w:szCs w:val="24"/>
+        </w:rPr>
+        <w:t xml:space="preserve"> sur les</w:t>
+      </w:r>
+      <w:r>
+        <w:rPr>
+          <w:rFonts w:asciiTheme="majorBidi" w:hAnsiTheme="majorBidi" w:cstheme="majorBidi"/>
+          <w:color w:val="000000"/>
+          <w:sz w:val="24"/>
+          <w:szCs w:val="24"/>
+        </w:rPr>
+        <w:t xml:space="preserve"> phases d'implémentation et de test du processus logiciel. Ils intègrent généralement des éditeurs (éventuellement dirigés par la syntaxe), des générateurs d'interfaces homme/machine, des SGBD, des compilateurs, optimiseurs, </w:t>
+      </w:r>
+      <w:proofErr w:type="spellStart"/>
+      <w:r>
+        <w:rPr>
+          <w:rFonts w:asciiTheme="majorBidi" w:hAnsiTheme="majorBidi" w:cstheme="majorBidi"/>
+          <w:color w:val="000000"/>
+          <w:sz w:val="24"/>
+          <w:szCs w:val="24"/>
+        </w:rPr>
+        <w:t>debuggers</w:t>
+      </w:r>
+      <w:proofErr w:type="spellEnd"/>
+      <w:r>
+        <w:rPr>
+          <w:rFonts w:asciiTheme="majorBidi" w:hAnsiTheme="majorBidi" w:cstheme="majorBidi"/>
+          <w:color w:val="000000"/>
+          <w:sz w:val="24"/>
+          <w:szCs w:val="24"/>
+        </w:rPr>
+        <w:t>.</w:t>
+      </w:r>
+    </w:p>
+    <w:p>
+      <w:pPr>
+        <w:pStyle w:val="NormalWeb"/>
+        <w:shd w:val="clear" w:color="auto" w:fill="FFFFFF"/>
+        <w:spacing w:before="120" w:beforeAutospacing="0" w:after="240" w:afterAutospacing="0"/>
+        <w:ind w:left="426"/>
+        <w:rPr>
+          <w:rFonts w:asciiTheme="majorBidi" w:hAnsiTheme="majorBidi" w:cstheme="majorBidi"/>
+        </w:rPr>
+      </w:pPr>
+      <w:r>
+        <w:rPr>
+          <w:rFonts w:asciiTheme="majorBidi" w:hAnsiTheme="majorBidi" w:cstheme="majorBidi"/>
+          <w:b/>
+          <w:bCs/>
+          <w:color w:val="000000"/>
+        </w:rPr>
+        <w:t>Exemple</w:t>
+      </w:r>
+      <w:r>
+        <w:rPr>
+          <w:rFonts w:asciiTheme="majorBidi" w:hAnsiTheme="majorBidi" w:cstheme="majorBidi"/>
+          <w:color w:val="000000"/>
+        </w:rPr>
+        <w:t> :</w:t>
+      </w:r>
+      <w:r>
+        <w:rPr>
+          <w:rFonts w:asciiTheme="majorBidi" w:hAnsiTheme="majorBidi" w:cstheme="majorBidi"/>
+        </w:rPr>
+        <w:t xml:space="preserve"> </w:t>
+      </w:r>
+      <w:proofErr w:type="spellStart"/>
+      <w:r>
+        <w:rPr>
+          <w:rFonts w:asciiTheme="majorBidi" w:hAnsiTheme="majorBidi" w:cstheme="majorBidi"/>
+          <w:b/>
+          <w:bCs/>
+        </w:rPr>
+        <w:t>WebDev</w:t>
+      </w:r>
+      <w:proofErr w:type="spellEnd"/>
+      <w:r>
+        <w:rPr>
+          <w:rFonts w:asciiTheme="majorBidi" w:hAnsiTheme="majorBidi" w:cstheme="majorBidi"/>
+        </w:rPr>
+        <w:t xml:space="preserve"> (pour la conception</w:t>
+      </w:r>
+      <w:r>
+        <w:rPr>
+          <w:rFonts w:asciiTheme="majorBidi" w:hAnsiTheme="majorBidi" w:cstheme="majorBidi"/>
+        </w:rPr>
+        <w:t xml:space="preserve"> d’application web</w:t>
+      </w:r>
+      <w:r>
+        <w:rPr>
+          <w:rFonts w:asciiTheme="majorBidi" w:hAnsiTheme="majorBidi" w:cstheme="majorBidi"/>
+        </w:rPr>
+        <w:t xml:space="preserve">) et </w:t>
+      </w:r>
+      <w:r>
+        <w:rPr>
+          <w:rFonts w:asciiTheme="majorBidi" w:hAnsiTheme="majorBidi" w:cstheme="majorBidi"/>
+          <w:b/>
+          <w:bCs/>
+        </w:rPr>
+        <w:t>WinDev</w:t>
+      </w:r>
+      <w:r>
+        <w:rPr>
+          <w:rFonts w:asciiTheme="majorBidi" w:hAnsiTheme="majorBidi" w:cstheme="majorBidi"/>
+        </w:rPr>
+        <w:t xml:space="preserve"> Mobile (pour la conception d’application mobile)</w:t>
+      </w:r>
+    </w:p>
+    <w:p>
+      <w:pPr>
+        <w:spacing w:after="200" w:line="276" w:lineRule="auto"/>
+        <w:rPr>
+          <w:rStyle w:val="Titre2Car"/>
+          <w:rFonts w:ascii="Times New Roman" w:hAnsi="Times New Roman"/>
+          <w:b/>
+          <w:sz w:val="36"/>
+          <w:szCs w:val="36"/>
+        </w:rPr>
+      </w:pPr>
+      <w:r>
+        <w:rPr>
+          <w:rStyle w:val="Titre2Car"/>
+          <w:rFonts w:ascii="Times New Roman" w:hAnsi="Times New Roman"/>
+          <w:b/>
+          <w:sz w:val="36"/>
+          <w:szCs w:val="36"/>
+        </w:rPr>
+        <w:t>Conclusion</w:t>
+      </w:r>
+      <w:r>
+        <w:rPr>
+          <w:rStyle w:val="Titre2Car"/>
+          <w:rFonts w:ascii="Times New Roman" w:hAnsi="Times New Roman"/>
+          <w:b/>
+          <w:sz w:val="36"/>
+          <w:szCs w:val="36"/>
+        </w:rPr>
+        <w:t> :</w:t>
+      </w:r>
+    </w:p>
+    <w:p>
+      <w:pPr>
+        <w:spacing w:after="200" w:line="276" w:lineRule="auto"/>
+        <w:ind w:firstLine="708"/>
+        <w:rPr>
+          <w:rFonts w:asciiTheme="majorBidi" w:hAnsiTheme="majorBidi" w:cstheme="majorBidi"/>
+          <w:sz w:val="24"/>
+          <w:szCs w:val="24"/>
+        </w:rPr>
+      </w:pPr>
+      <w:r>
+        <w:rPr>
+          <w:rFonts w:asciiTheme="majorBidi" w:hAnsiTheme="majorBidi" w:cstheme="majorBidi"/>
+          <w:sz w:val="24"/>
+          <w:szCs w:val="24"/>
+        </w:rPr>
+        <w:t xml:space="preserve">Nous avons vu dans cette section, les fondamentales des </w:t>
+      </w:r>
+      <w:proofErr w:type="spellStart"/>
+      <w:r>
+        <w:rPr>
+          <w:rFonts w:asciiTheme="majorBidi" w:hAnsiTheme="majorBidi" w:cstheme="majorBidi"/>
+          <w:sz w:val="24"/>
+          <w:szCs w:val="24"/>
+        </w:rPr>
+        <w:t>AGLs</w:t>
+      </w:r>
+      <w:proofErr w:type="spellEnd"/>
+      <w:r>
+        <w:rPr>
+          <w:rFonts w:asciiTheme="majorBidi" w:hAnsiTheme="majorBidi" w:cstheme="majorBidi"/>
+          <w:sz w:val="24"/>
+          <w:szCs w:val="24"/>
+        </w:rPr>
+        <w:t xml:space="preserve"> en précisant leurs types, leurs avantages dans le développement rapide des logiciels de qualité, et on peut déduire </w:t>
+      </w:r>
+      <w:r>
+        <w:rPr>
+          <w:rStyle w:val="styleswordwithsynonyms8m9z7"/>
+          <w:rFonts w:asciiTheme="majorBidi" w:hAnsiTheme="majorBidi" w:cstheme="majorBidi"/>
+          <w:spacing w:val="2"/>
+          <w:sz w:val="24"/>
+          <w:szCs w:val="24"/>
+        </w:rPr>
+        <w:t>que</w:t>
+      </w:r>
+      <w:r>
+        <w:rPr>
+          <w:rFonts w:asciiTheme="majorBidi" w:hAnsiTheme="majorBidi" w:cstheme="majorBidi"/>
+          <w:spacing w:val="2"/>
+          <w:sz w:val="24"/>
+          <w:szCs w:val="24"/>
+        </w:rPr>
+        <w:t xml:space="preserve"> même si ces AGL </w:t>
+      </w:r>
+      <w:r>
+        <w:rPr>
+          <w:rFonts w:asciiTheme="majorBidi" w:hAnsiTheme="majorBidi" w:cstheme="majorBidi"/>
+          <w:sz w:val="24"/>
+          <w:szCs w:val="24"/>
+        </w:rPr>
+        <w:t xml:space="preserve">ont atteint un </w:t>
+      </w:r>
+      <w:r>
+        <w:rPr>
+          <w:rStyle w:val="styleswordwithsynonyms8m9z7"/>
+          <w:rFonts w:asciiTheme="majorBidi" w:hAnsiTheme="majorBidi" w:cstheme="majorBidi"/>
+          <w:spacing w:val="2"/>
+          <w:sz w:val="24"/>
+          <w:szCs w:val="24"/>
+        </w:rPr>
+        <w:t>niveau</w:t>
+      </w:r>
+      <w:r>
+        <w:rPr>
+          <w:rFonts w:asciiTheme="majorBidi" w:hAnsiTheme="majorBidi" w:cstheme="majorBidi"/>
+          <w:spacing w:val="2"/>
+          <w:sz w:val="24"/>
+          <w:szCs w:val="24"/>
+        </w:rPr>
+        <w:t xml:space="preserve"> </w:t>
+      </w:r>
+      <w:r>
+        <w:rPr>
+          <w:rStyle w:val="styleswordwithsynonyms8m9z7"/>
+          <w:rFonts w:asciiTheme="majorBidi" w:hAnsiTheme="majorBidi" w:cstheme="majorBidi"/>
+          <w:spacing w:val="2"/>
+          <w:sz w:val="24"/>
+          <w:szCs w:val="24"/>
+        </w:rPr>
+        <w:t>élevé</w:t>
+      </w:r>
+      <w:r>
+        <w:rPr>
+          <w:rFonts w:asciiTheme="majorBidi" w:hAnsiTheme="majorBidi" w:cstheme="majorBidi"/>
+          <w:spacing w:val="2"/>
+          <w:sz w:val="24"/>
+          <w:szCs w:val="24"/>
+        </w:rPr>
+        <w:t xml:space="preserve">, </w:t>
+      </w:r>
+      <w:r>
+        <w:rPr>
+          <w:rStyle w:val="styleswordwithsynonyms8m9z7"/>
+          <w:rFonts w:asciiTheme="majorBidi" w:hAnsiTheme="majorBidi" w:cstheme="majorBidi"/>
+          <w:spacing w:val="2"/>
+          <w:sz w:val="24"/>
+          <w:szCs w:val="24"/>
+        </w:rPr>
+        <w:t>tant</w:t>
+      </w:r>
+      <w:r>
+        <w:rPr>
+          <w:rFonts w:asciiTheme="majorBidi" w:hAnsiTheme="majorBidi" w:cstheme="majorBidi"/>
+          <w:spacing w:val="2"/>
+          <w:sz w:val="24"/>
+          <w:szCs w:val="24"/>
+        </w:rPr>
+        <w:t xml:space="preserve"> </w:t>
+      </w:r>
+      <w:r>
+        <w:rPr>
+          <w:rStyle w:val="styleswordwithsynonyms8m9z7"/>
+          <w:rFonts w:asciiTheme="majorBidi" w:hAnsiTheme="majorBidi" w:cstheme="majorBidi"/>
+          <w:spacing w:val="2"/>
+          <w:sz w:val="24"/>
+          <w:szCs w:val="24"/>
+        </w:rPr>
+        <w:t>en</w:t>
+      </w:r>
+      <w:r>
+        <w:rPr>
+          <w:rFonts w:asciiTheme="majorBidi" w:hAnsiTheme="majorBidi" w:cstheme="majorBidi"/>
+          <w:spacing w:val="2"/>
+          <w:sz w:val="24"/>
+          <w:szCs w:val="24"/>
+        </w:rPr>
+        <w:t xml:space="preserve"> </w:t>
+      </w:r>
+      <w:r>
+        <w:rPr>
+          <w:rStyle w:val="styleswordwithsynonyms8m9z7"/>
+          <w:rFonts w:asciiTheme="majorBidi" w:hAnsiTheme="majorBidi" w:cstheme="majorBidi"/>
+          <w:spacing w:val="2"/>
+          <w:sz w:val="24"/>
+          <w:szCs w:val="24"/>
+        </w:rPr>
+        <w:t>termes</w:t>
+      </w:r>
+      <w:r>
+        <w:rPr>
+          <w:rFonts w:asciiTheme="majorBidi" w:hAnsiTheme="majorBidi" w:cstheme="majorBidi"/>
+          <w:spacing w:val="2"/>
+          <w:sz w:val="24"/>
+          <w:szCs w:val="24"/>
+        </w:rPr>
+        <w:t xml:space="preserve"> </w:t>
+      </w:r>
+      <w:r>
+        <w:rPr>
+          <w:rStyle w:val="styleswordwithsynonyms8m9z7"/>
+          <w:rFonts w:asciiTheme="majorBidi" w:hAnsiTheme="majorBidi" w:cstheme="majorBidi"/>
+          <w:spacing w:val="2"/>
+          <w:sz w:val="24"/>
+          <w:szCs w:val="24"/>
+        </w:rPr>
+        <w:t>de</w:t>
+      </w:r>
+      <w:r>
+        <w:rPr>
+          <w:rFonts w:asciiTheme="majorBidi" w:hAnsiTheme="majorBidi" w:cstheme="majorBidi"/>
+          <w:spacing w:val="2"/>
+          <w:sz w:val="24"/>
+          <w:szCs w:val="24"/>
+        </w:rPr>
+        <w:t xml:space="preserve"> </w:t>
+      </w:r>
+      <w:r>
+        <w:rPr>
+          <w:rStyle w:val="styleswordwithsynonyms8m9z7"/>
+          <w:rFonts w:asciiTheme="majorBidi" w:hAnsiTheme="majorBidi" w:cstheme="majorBidi"/>
+          <w:spacing w:val="2"/>
+          <w:sz w:val="24"/>
+          <w:szCs w:val="24"/>
+        </w:rPr>
+        <w:t>couverture</w:t>
+      </w:r>
+      <w:r>
+        <w:rPr>
+          <w:rFonts w:asciiTheme="majorBidi" w:hAnsiTheme="majorBidi" w:cstheme="majorBidi"/>
+          <w:spacing w:val="2"/>
+          <w:sz w:val="24"/>
+          <w:szCs w:val="24"/>
+        </w:rPr>
+        <w:t xml:space="preserve"> </w:t>
+      </w:r>
+      <w:r>
+        <w:rPr>
+          <w:rStyle w:val="styleswordwithsynonyms8m9z7"/>
+          <w:rFonts w:asciiTheme="majorBidi" w:hAnsiTheme="majorBidi" w:cstheme="majorBidi"/>
+          <w:spacing w:val="2"/>
+          <w:sz w:val="24"/>
+          <w:szCs w:val="24"/>
+        </w:rPr>
+        <w:t>des</w:t>
+      </w:r>
+      <w:r>
+        <w:rPr>
+          <w:rFonts w:asciiTheme="majorBidi" w:hAnsiTheme="majorBidi" w:cstheme="majorBidi"/>
+          <w:spacing w:val="2"/>
+          <w:sz w:val="24"/>
+          <w:szCs w:val="24"/>
+        </w:rPr>
+        <w:t xml:space="preserve"> </w:t>
+      </w:r>
+      <w:r>
+        <w:rPr>
+          <w:rStyle w:val="styleswordwithsynonyms8m9z7"/>
+          <w:rFonts w:asciiTheme="majorBidi" w:hAnsiTheme="majorBidi" w:cstheme="majorBidi"/>
+          <w:spacing w:val="2"/>
+          <w:sz w:val="24"/>
+          <w:szCs w:val="24"/>
+        </w:rPr>
+        <w:t>différentes</w:t>
+      </w:r>
+      <w:r>
+        <w:rPr>
+          <w:rFonts w:asciiTheme="majorBidi" w:hAnsiTheme="majorBidi" w:cstheme="majorBidi"/>
+          <w:spacing w:val="2"/>
+          <w:sz w:val="24"/>
+          <w:szCs w:val="24"/>
+        </w:rPr>
+        <w:t xml:space="preserve"> </w:t>
+      </w:r>
+      <w:r>
+        <w:rPr>
+          <w:rStyle w:val="styleswordwithsynonyms8m9z7"/>
+          <w:rFonts w:asciiTheme="majorBidi" w:hAnsiTheme="majorBidi" w:cstheme="majorBidi"/>
+          <w:spacing w:val="2"/>
+          <w:sz w:val="24"/>
+          <w:szCs w:val="24"/>
+        </w:rPr>
+        <w:t>étapes</w:t>
+      </w:r>
+      <w:r>
+        <w:rPr>
+          <w:rFonts w:asciiTheme="majorBidi" w:hAnsiTheme="majorBidi" w:cstheme="majorBidi"/>
+          <w:spacing w:val="2"/>
+          <w:sz w:val="24"/>
+          <w:szCs w:val="24"/>
+        </w:rPr>
+        <w:t xml:space="preserve"> </w:t>
+      </w:r>
+      <w:r>
+        <w:rPr>
+          <w:rStyle w:val="styleswordwithsynonyms8m9z7"/>
+          <w:rFonts w:asciiTheme="majorBidi" w:hAnsiTheme="majorBidi" w:cstheme="majorBidi"/>
+          <w:spacing w:val="2"/>
+          <w:sz w:val="24"/>
+          <w:szCs w:val="24"/>
+        </w:rPr>
+        <w:t>du</w:t>
+      </w:r>
+      <w:r>
+        <w:rPr>
+          <w:rFonts w:asciiTheme="majorBidi" w:hAnsiTheme="majorBidi" w:cstheme="majorBidi"/>
+          <w:spacing w:val="2"/>
+          <w:sz w:val="24"/>
+          <w:szCs w:val="24"/>
+        </w:rPr>
+        <w:t xml:space="preserve"> </w:t>
+      </w:r>
+      <w:r>
+        <w:rPr>
+          <w:rStyle w:val="styleswordwithsynonyms8m9z7"/>
+          <w:rFonts w:asciiTheme="majorBidi" w:hAnsiTheme="majorBidi" w:cstheme="majorBidi"/>
+          <w:spacing w:val="2"/>
+          <w:sz w:val="24"/>
+          <w:szCs w:val="24"/>
+        </w:rPr>
+        <w:t>processus</w:t>
+      </w:r>
+      <w:r>
+        <w:rPr>
+          <w:rFonts w:asciiTheme="majorBidi" w:hAnsiTheme="majorBidi" w:cstheme="majorBidi"/>
+          <w:spacing w:val="2"/>
+          <w:sz w:val="24"/>
+          <w:szCs w:val="24"/>
+        </w:rPr>
+        <w:t xml:space="preserve"> </w:t>
+      </w:r>
+      <w:r>
+        <w:rPr>
+          <w:rStyle w:val="styleswordwithsynonyms8m9z7"/>
+          <w:rFonts w:asciiTheme="majorBidi" w:hAnsiTheme="majorBidi" w:cstheme="majorBidi"/>
+          <w:spacing w:val="2"/>
+          <w:sz w:val="24"/>
+          <w:szCs w:val="24"/>
+        </w:rPr>
+        <w:t>logiciel</w:t>
+      </w:r>
+      <w:r>
+        <w:rPr>
+          <w:rFonts w:asciiTheme="majorBidi" w:hAnsiTheme="majorBidi" w:cstheme="majorBidi"/>
+          <w:spacing w:val="2"/>
+          <w:sz w:val="24"/>
+          <w:szCs w:val="24"/>
+        </w:rPr>
+        <w:t xml:space="preserve">, </w:t>
+      </w:r>
+      <w:r>
+        <w:rPr>
+          <w:rStyle w:val="styleswordwithsynonyms8m9z7"/>
+          <w:rFonts w:asciiTheme="majorBidi" w:hAnsiTheme="majorBidi" w:cstheme="majorBidi"/>
+          <w:spacing w:val="2"/>
+          <w:sz w:val="24"/>
+          <w:szCs w:val="24"/>
+        </w:rPr>
+        <w:t>ils</w:t>
+      </w:r>
+      <w:r>
+        <w:rPr>
+          <w:rFonts w:asciiTheme="majorBidi" w:hAnsiTheme="majorBidi" w:cstheme="majorBidi"/>
+          <w:spacing w:val="2"/>
+          <w:sz w:val="24"/>
+          <w:szCs w:val="24"/>
+        </w:rPr>
+        <w:t xml:space="preserve"> </w:t>
+      </w:r>
+      <w:r>
+        <w:rPr>
+          <w:rStyle w:val="styleswordwithsynonyms8m9z7"/>
+          <w:rFonts w:asciiTheme="majorBidi" w:hAnsiTheme="majorBidi" w:cstheme="majorBidi"/>
+          <w:spacing w:val="2"/>
+          <w:sz w:val="24"/>
+          <w:szCs w:val="24"/>
+        </w:rPr>
+        <w:t>restent</w:t>
+      </w:r>
+      <w:r>
+        <w:rPr>
+          <w:rFonts w:asciiTheme="majorBidi" w:hAnsiTheme="majorBidi" w:cstheme="majorBidi"/>
+          <w:spacing w:val="2"/>
+          <w:sz w:val="24"/>
+          <w:szCs w:val="24"/>
+        </w:rPr>
+        <w:t xml:space="preserve"> </w:t>
+      </w:r>
+      <w:r>
+        <w:rPr>
+          <w:rStyle w:val="styleswordwithsynonyms8m9z7"/>
+          <w:rFonts w:asciiTheme="majorBidi" w:hAnsiTheme="majorBidi" w:cstheme="majorBidi"/>
+          <w:spacing w:val="2"/>
+          <w:sz w:val="24"/>
+          <w:szCs w:val="24"/>
+        </w:rPr>
+        <w:t>un</w:t>
+      </w:r>
+      <w:r>
+        <w:rPr>
+          <w:rFonts w:asciiTheme="majorBidi" w:hAnsiTheme="majorBidi" w:cstheme="majorBidi"/>
+          <w:spacing w:val="2"/>
+          <w:sz w:val="24"/>
+          <w:szCs w:val="24"/>
+        </w:rPr>
+        <w:t xml:space="preserve"> </w:t>
+      </w:r>
+      <w:r>
+        <w:rPr>
+          <w:rStyle w:val="styleswordwithsynonyms8m9z7"/>
+          <w:rFonts w:asciiTheme="majorBidi" w:hAnsiTheme="majorBidi" w:cstheme="majorBidi"/>
+          <w:spacing w:val="2"/>
+          <w:sz w:val="24"/>
+          <w:szCs w:val="24"/>
+        </w:rPr>
+        <w:t>sujet</w:t>
+      </w:r>
+      <w:r>
+        <w:rPr>
+          <w:rFonts w:asciiTheme="majorBidi" w:hAnsiTheme="majorBidi" w:cstheme="majorBidi"/>
+          <w:spacing w:val="2"/>
+          <w:sz w:val="24"/>
+          <w:szCs w:val="24"/>
+        </w:rPr>
+        <w:t xml:space="preserve"> </w:t>
+      </w:r>
+      <w:r>
+        <w:rPr>
+          <w:rStyle w:val="styleswordwithsynonyms8m9z7"/>
+          <w:rFonts w:asciiTheme="majorBidi" w:hAnsiTheme="majorBidi" w:cstheme="majorBidi"/>
+          <w:spacing w:val="2"/>
+          <w:sz w:val="24"/>
+          <w:szCs w:val="24"/>
+        </w:rPr>
+        <w:t>controversé</w:t>
+      </w:r>
+      <w:r>
+        <w:rPr>
+          <w:rFonts w:asciiTheme="majorBidi" w:hAnsiTheme="majorBidi" w:cstheme="majorBidi"/>
+          <w:spacing w:val="2"/>
+          <w:sz w:val="24"/>
+          <w:szCs w:val="24"/>
+        </w:rPr>
+        <w:t xml:space="preserve"> </w:t>
+      </w:r>
+      <w:r>
+        <w:rPr>
+          <w:rStyle w:val="styleswordwithsynonyms8m9z7"/>
+          <w:rFonts w:asciiTheme="majorBidi" w:hAnsiTheme="majorBidi" w:cstheme="majorBidi"/>
+          <w:spacing w:val="2"/>
+          <w:sz w:val="24"/>
+          <w:szCs w:val="24"/>
+        </w:rPr>
+        <w:t>et</w:t>
+      </w:r>
+      <w:r>
+        <w:rPr>
+          <w:rFonts w:asciiTheme="majorBidi" w:hAnsiTheme="majorBidi" w:cstheme="majorBidi"/>
+          <w:spacing w:val="2"/>
+          <w:sz w:val="24"/>
+          <w:szCs w:val="24"/>
+        </w:rPr>
+        <w:t xml:space="preserve"> sont </w:t>
+      </w:r>
+      <w:r>
+        <w:rPr>
+          <w:rStyle w:val="styleswordwithsynonyms8m9z7"/>
+          <w:rFonts w:asciiTheme="majorBidi" w:hAnsiTheme="majorBidi" w:cstheme="majorBidi"/>
+          <w:spacing w:val="2"/>
+          <w:sz w:val="24"/>
+          <w:szCs w:val="24"/>
+        </w:rPr>
+        <w:t>loin</w:t>
+      </w:r>
+      <w:r>
+        <w:rPr>
+          <w:rFonts w:asciiTheme="majorBidi" w:hAnsiTheme="majorBidi" w:cstheme="majorBidi"/>
+          <w:spacing w:val="2"/>
+          <w:sz w:val="24"/>
+          <w:szCs w:val="24"/>
+        </w:rPr>
+        <w:t xml:space="preserve"> d'être au </w:t>
+      </w:r>
+      <w:r>
+        <w:rPr>
+          <w:rStyle w:val="styleswordwithsynonyms8m9z7"/>
+          <w:rFonts w:asciiTheme="majorBidi" w:hAnsiTheme="majorBidi" w:cstheme="majorBidi"/>
+          <w:spacing w:val="2"/>
+          <w:sz w:val="24"/>
+          <w:szCs w:val="24"/>
+        </w:rPr>
+        <w:t>niveau</w:t>
+      </w:r>
+      <w:r>
+        <w:rPr>
+          <w:rFonts w:asciiTheme="majorBidi" w:hAnsiTheme="majorBidi" w:cstheme="majorBidi"/>
+          <w:spacing w:val="2"/>
+          <w:sz w:val="24"/>
+          <w:szCs w:val="24"/>
+        </w:rPr>
+        <w:t xml:space="preserve"> </w:t>
+      </w:r>
+      <w:r>
+        <w:rPr>
+          <w:rStyle w:val="styleswordwithsynonyms8m9z7"/>
+          <w:rFonts w:asciiTheme="majorBidi" w:hAnsiTheme="majorBidi" w:cstheme="majorBidi"/>
+          <w:spacing w:val="2"/>
+          <w:sz w:val="24"/>
+          <w:szCs w:val="24"/>
+        </w:rPr>
+        <w:t>attendu</w:t>
+      </w:r>
+      <w:r>
+        <w:rPr>
+          <w:rFonts w:asciiTheme="majorBidi" w:hAnsiTheme="majorBidi" w:cstheme="majorBidi"/>
+          <w:spacing w:val="2"/>
+          <w:sz w:val="24"/>
+          <w:szCs w:val="24"/>
+        </w:rPr>
+        <w:t>.</w:t>
+      </w:r>
+    </w:p>
+    <w:p>
+      <w:pPr>
         <w:suppressAutoHyphens w:val="0"/>
-        <w:autoSpaceDN/>
-        <w:contextualSpacing/>
-        <w:jc w:val="both"/>
-        <w:textAlignment w:val="auto"/>
-        <w:rPr>
-          <w:rFonts w:ascii="Times New Roman" w:hAnsi="Times New Roman"/>
-          <w:sz w:val="24"/>
-          <w:szCs w:val="24"/>
-        </w:rPr>
-      </w:pPr>
-      <w:r>
-        <w:rPr>
-          <w:rFonts w:ascii="Times New Roman" w:hAnsi="Times New Roman"/>
-          <w:b/>
-          <w:bCs/>
-          <w:sz w:val="24"/>
-          <w:szCs w:val="24"/>
-        </w:rPr>
-        <w:t>Collaboration</w:t>
-      </w:r>
-      <w:r>
-        <w:rPr>
-          <w:rFonts w:ascii="Times New Roman" w:hAnsi="Times New Roman"/>
-          <w:b/>
-          <w:bCs/>
-          <w:sz w:val="24"/>
-          <w:szCs w:val="24"/>
-        </w:rPr>
-        <w:t>:</w:t>
-      </w:r>
-      <w:r>
-        <w:rPr>
-          <w:rFonts w:ascii="Times New Roman" w:hAnsi="Times New Roman"/>
-          <w:sz w:val="24"/>
-          <w:szCs w:val="24"/>
-        </w:rPr>
-        <w:t xml:space="preserve"> </w:t>
-      </w:r>
-      <w:r>
-        <w:rPr>
-          <w:rFonts w:ascii="Times New Roman" w:hAnsi="Times New Roman"/>
-          <w:sz w:val="24"/>
-          <w:szCs w:val="24"/>
-        </w:rPr>
-        <w:t>Les</w:t>
-      </w:r>
-      <w:r>
-        <w:rPr>
-          <w:rFonts w:ascii="Times New Roman" w:hAnsi="Times New Roman"/>
-          <w:sz w:val="24"/>
-          <w:szCs w:val="24"/>
-        </w:rPr>
-        <w:t xml:space="preserve"> AGL favorisent la collaboration </w:t>
-      </w:r>
-      <w:r>
-        <w:rPr>
-          <w:rFonts w:ascii="Times New Roman" w:hAnsi="Times New Roman"/>
-          <w:sz w:val="24"/>
-          <w:szCs w:val="24"/>
-        </w:rPr>
-        <w:t>entre les membres de l'équipe grâce à des outils de communication en temps réel et de partage de code.</w:t>
-      </w:r>
-    </w:p>
-    <w:p>
-      <w:pPr>
-        <w:numPr>
-          <w:ilvl w:val="0"/>
-          <w:numId w:val="10"/>
-        </w:numPr>
-        <w:suppressAutoHyphens w:val="0"/>
-        <w:autoSpaceDN/>
-        <w:contextualSpacing/>
-        <w:jc w:val="both"/>
-        <w:textAlignment w:val="auto"/>
-        <w:rPr>
-          <w:rFonts w:ascii="Times New Roman" w:hAnsi="Times New Roman"/>
-          <w:sz w:val="24"/>
-          <w:szCs w:val="24"/>
-        </w:rPr>
-      </w:pPr>
-      <w:r>
-        <w:rPr>
-          <w:rFonts w:ascii="Times New Roman" w:hAnsi="Times New Roman"/>
-          <w:b/>
-          <w:bCs/>
-          <w:sz w:val="24"/>
-          <w:szCs w:val="24"/>
-        </w:rPr>
-        <w:t>Gestion des Versions :</w:t>
-      </w:r>
-      <w:r>
-        <w:rPr>
-          <w:rFonts w:ascii="Times New Roman" w:hAnsi="Times New Roman"/>
-          <w:sz w:val="24"/>
-          <w:szCs w:val="24"/>
-        </w:rPr>
-        <w:t xml:space="preserve"> Les AGL intègrent des systèmes de gestion de versions comme Git, ce qui permet de suivre l'évolution du code source, de gérer les branches et de fusionner les modifications de manière transparente.</w:t>
-      </w:r>
-    </w:p>
-    <w:p>
-      <w:pPr>
-        <w:numPr>
-          <w:ilvl w:val="0"/>
-          <w:numId w:val="10"/>
-        </w:numPr>
-        <w:suppressAutoHyphens w:val="0"/>
-        <w:autoSpaceDN/>
-        <w:contextualSpacing/>
-        <w:jc w:val="both"/>
-        <w:textAlignment w:val="auto"/>
-        <w:rPr>
-          <w:rFonts w:ascii="Times New Roman" w:hAnsi="Times New Roman"/>
-          <w:sz w:val="24"/>
-          <w:szCs w:val="24"/>
-        </w:rPr>
-      </w:pPr>
-      <w:r>
-        <w:rPr>
-          <w:rFonts w:ascii="Times New Roman" w:hAnsi="Times New Roman"/>
-          <w:b/>
-          <w:bCs/>
-          <w:sz w:val="24"/>
-          <w:szCs w:val="24"/>
-        </w:rPr>
-        <w:t>Amélioration de la Qualité :</w:t>
-      </w:r>
-      <w:r>
-        <w:rPr>
-          <w:rFonts w:ascii="Times New Roman" w:hAnsi="Times New Roman"/>
-          <w:sz w:val="24"/>
-          <w:szCs w:val="24"/>
-        </w:rPr>
-        <w:t xml:space="preserve"> Les AGL offrent des outils de test automatisés, d'analyse statique du code et de détection des erreurs, ce qui contribue à améliorer la qualité du logiciel.</w:t>
-      </w:r>
-    </w:p>
-    <w:p>
-      <w:pPr>
-        <w:numPr>
-          <w:ilvl w:val="0"/>
-          <w:numId w:val="10"/>
-        </w:numPr>
-        <w:suppressAutoHyphens w:val="0"/>
-        <w:autoSpaceDN/>
-        <w:contextualSpacing/>
-        <w:jc w:val="both"/>
-        <w:textAlignment w:val="auto"/>
-        <w:rPr>
-          <w:rFonts w:ascii="Times New Roman" w:hAnsi="Times New Roman"/>
-          <w:sz w:val="24"/>
-          <w:szCs w:val="24"/>
-        </w:rPr>
-      </w:pPr>
-      <w:r>
-        <w:rPr>
-          <w:rFonts w:ascii="Times New Roman" w:hAnsi="Times New Roman"/>
-          <w:b/>
-          <w:bCs/>
-          <w:sz w:val="24"/>
-          <w:szCs w:val="24"/>
-        </w:rPr>
-        <w:t>Flexibilité et Adaptabilité :</w:t>
-      </w:r>
-      <w:r>
-        <w:rPr>
-          <w:rFonts w:ascii="Times New Roman" w:hAnsi="Times New Roman"/>
-          <w:sz w:val="24"/>
-          <w:szCs w:val="24"/>
-        </w:rPr>
-        <w:t xml:space="preserve"> Les AGL sont flexibles et peuvent être adaptés aux besoins spécifiques du projet, permettant ainsi aux équipes de travailler selon leurs préférences et leurs méthodologies.</w:t>
-      </w:r>
+      </w:pPr>
     </w:p>
     <w:p>
       <w:pPr>
@@ -3083,16 +4371,78 @@
           <w:sz w:val="24"/>
           <w:szCs w:val="24"/>
         </w:rPr>
-        <w:t>Product Owner :</w:t>
-      </w:r>
-      <w:r>
-        <w:rPr>
-          <w:rFonts w:ascii="Times New Roman" w:hAnsi="Times New Roman"/>
-          <w:bCs/>
-          <w:sz w:val="24"/>
-          <w:szCs w:val="24"/>
-        </w:rPr>
-        <w:t xml:space="preserve"> Le Product Owner est le gardien de la vision du produit. Il définit les fonctionnalités du produit, priorise le backlog et s'assure que l'équipe de développement comprend clairement les exigences.</w:t>
+        <w:t xml:space="preserve">Product </w:t>
+      </w:r>
+      <w:proofErr w:type="spellStart"/>
+      <w:r>
+        <w:rPr>
+          <w:rFonts w:ascii="Times New Roman" w:hAnsi="Times New Roman"/>
+          <w:b/>
+          <w:bCs/>
+          <w:sz w:val="24"/>
+          <w:szCs w:val="24"/>
+        </w:rPr>
+        <w:t>Owner</w:t>
+      </w:r>
+      <w:proofErr w:type="spellEnd"/>
+      <w:r>
+        <w:rPr>
+          <w:rFonts w:ascii="Times New Roman" w:hAnsi="Times New Roman"/>
+          <w:b/>
+          <w:bCs/>
+          <w:sz w:val="24"/>
+          <w:szCs w:val="24"/>
+        </w:rPr>
+        <w:t xml:space="preserve"> :</w:t>
+      </w:r>
+      <w:r>
+        <w:rPr>
+          <w:rFonts w:ascii="Times New Roman" w:hAnsi="Times New Roman"/>
+          <w:bCs/>
+          <w:sz w:val="24"/>
+          <w:szCs w:val="24"/>
+        </w:rPr>
+        <w:t xml:space="preserve"> Le Product </w:t>
+      </w:r>
+      <w:proofErr w:type="spellStart"/>
+      <w:r>
+        <w:rPr>
+          <w:rFonts w:ascii="Times New Roman" w:hAnsi="Times New Roman"/>
+          <w:bCs/>
+          <w:sz w:val="24"/>
+          <w:szCs w:val="24"/>
+        </w:rPr>
+        <w:t>Owner</w:t>
+      </w:r>
+      <w:proofErr w:type="spellEnd"/>
+      <w:r>
+        <w:rPr>
+          <w:rFonts w:ascii="Times New Roman" w:hAnsi="Times New Roman"/>
+          <w:bCs/>
+          <w:sz w:val="24"/>
+          <w:szCs w:val="24"/>
+        </w:rPr>
+        <w:t xml:space="preserve"> est le gardien de la vision du produit. Il définit les fonctionnalités du produit, priorise le </w:t>
+      </w:r>
+      <w:proofErr w:type="spellStart"/>
+      <w:r>
+        <w:rPr>
+          <w:rFonts w:ascii="Times New Roman" w:hAnsi="Times New Roman"/>
+          <w:bCs/>
+          <w:sz w:val="24"/>
+          <w:szCs w:val="24"/>
+        </w:rPr>
+        <w:t>backlog</w:t>
+      </w:r>
+      <w:proofErr w:type="spellEnd"/>
+      <w:r>
+        <w:rPr>
+          <w:rFonts w:ascii="Times New Roman" w:hAnsi="Times New Roman"/>
+          <w:bCs/>
+          <w:sz w:val="24"/>
+          <w:szCs w:val="24"/>
+        </w:rPr>
+        <w:t xml:space="preserve"> et s'assure que l'équipe de développement comprend clairement les exigences.</w:t>
       </w:r>
     </w:p>
     <w:p>
@@ -3166,7 +4516,27 @@
           <w:sz w:val="24"/>
           <w:szCs w:val="24"/>
         </w:rPr>
-        <w:t xml:space="preserve"> L'équipe de développement est composée de professionnels qui réalisent le travail. Ils sont auto-organisés, interfonctionnels et ont tous les talents nécessaires pour créer le produit.</w:t>
+        <w:t xml:space="preserve"> L'équipe de développement est composée de professionnels qui réalisent le travail. Ils sont auto-organisés, </w:t>
+      </w:r>
+      <w:proofErr w:type="spellStart"/>
+      <w:r>
+        <w:rPr>
+          <w:rFonts w:ascii="Times New Roman" w:hAnsi="Times New Roman"/>
+          <w:bCs/>
+          <w:sz w:val="24"/>
+          <w:szCs w:val="24"/>
+        </w:rPr>
+        <w:t>interfonctionnels</w:t>
+      </w:r>
+      <w:proofErr w:type="spellEnd"/>
+      <w:r>
+        <w:rPr>
+          <w:rFonts w:ascii="Times New Roman" w:hAnsi="Times New Roman"/>
+          <w:bCs/>
+          <w:sz w:val="24"/>
+          <w:szCs w:val="24"/>
+        </w:rPr>
+        <w:t xml:space="preserve"> et ont tous les talents nécessaires pour créer le produit.</w:t>
       </w:r>
     </w:p>
     <w:p>
@@ -3230,16 +4600,78 @@
           <w:sz w:val="24"/>
           <w:szCs w:val="24"/>
         </w:rPr>
-        <w:t>Product Backlog :</w:t>
-      </w:r>
-      <w:r>
-        <w:rPr>
-          <w:rFonts w:ascii="Times New Roman" w:hAnsi="Times New Roman"/>
-          <w:bCs/>
-          <w:sz w:val="24"/>
-          <w:szCs w:val="24"/>
-        </w:rPr>
-        <w:t xml:space="preserve"> Le Product Backlog est une liste dynamique et priorisée des fonctionnalités à développer. Il est géré par le Product Owner et représente les besoins du client pour le produit.</w:t>
+        <w:t xml:space="preserve">Product </w:t>
+      </w:r>
+      <w:proofErr w:type="spellStart"/>
+      <w:r>
+        <w:rPr>
+          <w:rFonts w:ascii="Times New Roman" w:hAnsi="Times New Roman"/>
+          <w:b/>
+          <w:bCs/>
+          <w:sz w:val="24"/>
+          <w:szCs w:val="24"/>
+        </w:rPr>
+        <w:t>Backlog</w:t>
+      </w:r>
+      <w:proofErr w:type="spellEnd"/>
+      <w:r>
+        <w:rPr>
+          <w:rFonts w:ascii="Times New Roman" w:hAnsi="Times New Roman"/>
+          <w:b/>
+          <w:bCs/>
+          <w:sz w:val="24"/>
+          <w:szCs w:val="24"/>
+        </w:rPr>
+        <w:t xml:space="preserve"> :</w:t>
+      </w:r>
+      <w:r>
+        <w:rPr>
+          <w:rFonts w:ascii="Times New Roman" w:hAnsi="Times New Roman"/>
+          <w:bCs/>
+          <w:sz w:val="24"/>
+          <w:szCs w:val="24"/>
+        </w:rPr>
+        <w:t xml:space="preserve"> Le Product </w:t>
+      </w:r>
+      <w:proofErr w:type="spellStart"/>
+      <w:r>
+        <w:rPr>
+          <w:rFonts w:ascii="Times New Roman" w:hAnsi="Times New Roman"/>
+          <w:bCs/>
+          <w:sz w:val="24"/>
+          <w:szCs w:val="24"/>
+        </w:rPr>
+        <w:t>Backlog</w:t>
+      </w:r>
+      <w:proofErr w:type="spellEnd"/>
+      <w:r>
+        <w:rPr>
+          <w:rFonts w:ascii="Times New Roman" w:hAnsi="Times New Roman"/>
+          <w:bCs/>
+          <w:sz w:val="24"/>
+          <w:szCs w:val="24"/>
+        </w:rPr>
+        <w:t xml:space="preserve"> est une liste dynamique et priorisée des fonctionnalités à développer. Il est géré par le Product </w:t>
+      </w:r>
+      <w:proofErr w:type="spellStart"/>
+      <w:r>
+        <w:rPr>
+          <w:rFonts w:ascii="Times New Roman" w:hAnsi="Times New Roman"/>
+          <w:bCs/>
+          <w:sz w:val="24"/>
+          <w:szCs w:val="24"/>
+        </w:rPr>
+        <w:t>Owner</w:t>
+      </w:r>
+      <w:proofErr w:type="spellEnd"/>
+      <w:r>
+        <w:rPr>
+          <w:rFonts w:ascii="Times New Roman" w:hAnsi="Times New Roman"/>
+          <w:bCs/>
+          <w:sz w:val="24"/>
+          <w:szCs w:val="24"/>
+        </w:rPr>
+        <w:t xml:space="preserve"> et représente les besoins du client pour le produit.</w:t>
       </w:r>
     </w:p>
     <w:p>
@@ -3267,16 +4699,78 @@
           <w:sz w:val="24"/>
           <w:szCs w:val="24"/>
         </w:rPr>
-        <w:t>Sprint Backlog :</w:t>
-      </w:r>
-      <w:r>
-        <w:rPr>
-          <w:rFonts w:ascii="Times New Roman" w:hAnsi="Times New Roman"/>
-          <w:bCs/>
-          <w:sz w:val="24"/>
-          <w:szCs w:val="24"/>
-        </w:rPr>
-        <w:t xml:space="preserve"> Le Sprint Backlog est une liste des tâches que l'équipe de développement prévoit de réaliser pendant le sprint en cours. Il est créé à partir du Product Backlog et est géré par l'équipe de développement.</w:t>
+        <w:t xml:space="preserve">Sprint </w:t>
+      </w:r>
+      <w:proofErr w:type="spellStart"/>
+      <w:r>
+        <w:rPr>
+          <w:rFonts w:ascii="Times New Roman" w:hAnsi="Times New Roman"/>
+          <w:b/>
+          <w:bCs/>
+          <w:sz w:val="24"/>
+          <w:szCs w:val="24"/>
+        </w:rPr>
+        <w:t>Backlog</w:t>
+      </w:r>
+      <w:proofErr w:type="spellEnd"/>
+      <w:r>
+        <w:rPr>
+          <w:rFonts w:ascii="Times New Roman" w:hAnsi="Times New Roman"/>
+          <w:b/>
+          <w:bCs/>
+          <w:sz w:val="24"/>
+          <w:szCs w:val="24"/>
+        </w:rPr>
+        <w:t xml:space="preserve"> :</w:t>
+      </w:r>
+      <w:r>
+        <w:rPr>
+          <w:rFonts w:ascii="Times New Roman" w:hAnsi="Times New Roman"/>
+          <w:bCs/>
+          <w:sz w:val="24"/>
+          <w:szCs w:val="24"/>
+        </w:rPr>
+        <w:t xml:space="preserve"> Le Sprint </w:t>
+      </w:r>
+      <w:proofErr w:type="spellStart"/>
+      <w:r>
+        <w:rPr>
+          <w:rFonts w:ascii="Times New Roman" w:hAnsi="Times New Roman"/>
+          <w:bCs/>
+          <w:sz w:val="24"/>
+          <w:szCs w:val="24"/>
+        </w:rPr>
+        <w:t>Backlog</w:t>
+      </w:r>
+      <w:proofErr w:type="spellEnd"/>
+      <w:r>
+        <w:rPr>
+          <w:rFonts w:ascii="Times New Roman" w:hAnsi="Times New Roman"/>
+          <w:bCs/>
+          <w:sz w:val="24"/>
+          <w:szCs w:val="24"/>
+        </w:rPr>
+        <w:t xml:space="preserve"> est une liste des tâches que l'équipe de développement prévoit de réaliser pendant le sprint en cours. Il est créé à partir du Product </w:t>
+      </w:r>
+      <w:proofErr w:type="spellStart"/>
+      <w:r>
+        <w:rPr>
+          <w:rFonts w:ascii="Times New Roman" w:hAnsi="Times New Roman"/>
+          <w:bCs/>
+          <w:sz w:val="24"/>
+          <w:szCs w:val="24"/>
+        </w:rPr>
+        <w:t>Backlog</w:t>
+      </w:r>
+      <w:proofErr w:type="spellEnd"/>
+      <w:r>
+        <w:rPr>
+          <w:rFonts w:ascii="Times New Roman" w:hAnsi="Times New Roman"/>
+          <w:bCs/>
+          <w:sz w:val="24"/>
+          <w:szCs w:val="24"/>
+        </w:rPr>
+        <w:t xml:space="preserve"> et est géré par l'équipe de développement.</w:t>
       </w:r>
     </w:p>
     <w:p>
@@ -3296,24 +4790,56 @@
           <w:szCs w:val="24"/>
         </w:rPr>
       </w:pPr>
-      <w:r>
-        <w:rPr>
-          <w:rFonts w:ascii="Times New Roman" w:hAnsi="Times New Roman"/>
-          <w:b/>
-          <w:bCs/>
-          <w:sz w:val="24"/>
-          <w:szCs w:val="24"/>
-        </w:rPr>
-        <w:t>Increment :</w:t>
-      </w:r>
-      <w:r>
-        <w:rPr>
-          <w:rFonts w:ascii="Times New Roman" w:hAnsi="Times New Roman"/>
-          <w:bCs/>
-          <w:sz w:val="24"/>
-          <w:szCs w:val="24"/>
-        </w:rPr>
-        <w:t xml:space="preserve"> L'Increment est la somme de toutes les fonctionnalités achevées au terme d'un sprint. Il doit être potentiellement livrable, c'est-à-dire qu'il doit être fonctionnel et prêt à être mis en production.</w:t>
+      <w:proofErr w:type="spellStart"/>
+      <w:r>
+        <w:rPr>
+          <w:rFonts w:ascii="Times New Roman" w:hAnsi="Times New Roman"/>
+          <w:b/>
+          <w:bCs/>
+          <w:sz w:val="24"/>
+          <w:szCs w:val="24"/>
+        </w:rPr>
+        <w:t>Increment</w:t>
+      </w:r>
+      <w:proofErr w:type="spellEnd"/>
+      <w:r>
+        <w:rPr>
+          <w:rFonts w:ascii="Times New Roman" w:hAnsi="Times New Roman"/>
+          <w:b/>
+          <w:bCs/>
+          <w:sz w:val="24"/>
+          <w:szCs w:val="24"/>
+        </w:rPr>
+        <w:t xml:space="preserve"> :</w:t>
+      </w:r>
+      <w:r>
+        <w:rPr>
+          <w:rFonts w:ascii="Times New Roman" w:hAnsi="Times New Roman"/>
+          <w:bCs/>
+          <w:sz w:val="24"/>
+          <w:szCs w:val="24"/>
+        </w:rPr>
+        <w:t xml:space="preserve"> L'</w:t>
+      </w:r>
+      <w:proofErr w:type="spellStart"/>
+      <w:r>
+        <w:rPr>
+          <w:rFonts w:ascii="Times New Roman" w:hAnsi="Times New Roman"/>
+          <w:bCs/>
+          <w:sz w:val="24"/>
+          <w:szCs w:val="24"/>
+        </w:rPr>
+        <w:t>Increment</w:t>
+      </w:r>
+      <w:proofErr w:type="spellEnd"/>
+      <w:r>
+        <w:rPr>
+          <w:rFonts w:ascii="Times New Roman" w:hAnsi="Times New Roman"/>
+          <w:bCs/>
+          <w:sz w:val="24"/>
+          <w:szCs w:val="24"/>
+        </w:rPr>
+        <w:t xml:space="preserve"> est la somme de toutes les fonctionnalités achevées au terme d'un sprint. Il doit être potentiellement livrable, c'est-à-dire qu'il doit être fonctionnel et prêt à être mis en production.</w:t>
       </w:r>
     </w:p>
     <w:p>
@@ -3424,7 +4950,27 @@
           <w:sz w:val="24"/>
           <w:szCs w:val="24"/>
         </w:rPr>
-        <w:t xml:space="preserve"> Un Sprint est une période de temps fixe (généralement deux à quatre semaines) pendant laquelle l'équipe de développement travaille pour créer un Increment potentiellement livrable.</w:t>
+        <w:t xml:space="preserve"> Un Sprint est une période de temps fixe (généralement deux à quatre semaines) pendant laquelle l'équipe de développement travaille pour créer un </w:t>
+      </w:r>
+      <w:proofErr w:type="spellStart"/>
+      <w:r>
+        <w:rPr>
+          <w:rFonts w:ascii="Times New Roman" w:hAnsi="Times New Roman"/>
+          <w:bCs/>
+          <w:sz w:val="24"/>
+          <w:szCs w:val="24"/>
+        </w:rPr>
+        <w:t>Increment</w:t>
+      </w:r>
+      <w:proofErr w:type="spellEnd"/>
+      <w:r>
+        <w:rPr>
+          <w:rFonts w:ascii="Times New Roman" w:hAnsi="Times New Roman"/>
+          <w:bCs/>
+          <w:sz w:val="24"/>
+          <w:szCs w:val="24"/>
+        </w:rPr>
+        <w:t xml:space="preserve"> potentiellement livrable.</w:t>
       </w:r>
     </w:p>
     <w:p>
@@ -3461,7 +5007,47 @@
           <w:sz w:val="24"/>
           <w:szCs w:val="24"/>
         </w:rPr>
-        <w:t xml:space="preserve"> Au début de chaque Sprint, l'équipe de développement et le Product Owner se réunissent pour définir les objectifs du Sprint et sélectionner les tâches du Product Backlog à réaliser.</w:t>
+        <w:t xml:space="preserve"> Au début de chaque Sprint, l'équipe de développement et le Product </w:t>
+      </w:r>
+      <w:proofErr w:type="spellStart"/>
+      <w:r>
+        <w:rPr>
+          <w:rFonts w:ascii="Times New Roman" w:hAnsi="Times New Roman"/>
+          <w:bCs/>
+          <w:sz w:val="24"/>
+          <w:szCs w:val="24"/>
+        </w:rPr>
+        <w:t>Owner</w:t>
+      </w:r>
+      <w:proofErr w:type="spellEnd"/>
+      <w:r>
+        <w:rPr>
+          <w:rFonts w:ascii="Times New Roman" w:hAnsi="Times New Roman"/>
+          <w:bCs/>
+          <w:sz w:val="24"/>
+          <w:szCs w:val="24"/>
+        </w:rPr>
+        <w:t xml:space="preserve"> se réunissent pour définir les objectifs du Sprint et sélectionner les tâches du Product </w:t>
+      </w:r>
+      <w:proofErr w:type="spellStart"/>
+      <w:r>
+        <w:rPr>
+          <w:rFonts w:ascii="Times New Roman" w:hAnsi="Times New Roman"/>
+          <w:bCs/>
+          <w:sz w:val="24"/>
+          <w:szCs w:val="24"/>
+        </w:rPr>
+        <w:t>Backlog</w:t>
+      </w:r>
+      <w:proofErr w:type="spellEnd"/>
+      <w:r>
+        <w:rPr>
+          <w:rFonts w:ascii="Times New Roman" w:hAnsi="Times New Roman"/>
+          <w:bCs/>
+          <w:sz w:val="24"/>
+          <w:szCs w:val="24"/>
+        </w:rPr>
+        <w:t xml:space="preserve"> à réaliser.</w:t>
       </w:r>
     </w:p>
     <w:p>
@@ -3526,16 +5112,118 @@
           <w:sz w:val="24"/>
           <w:szCs w:val="24"/>
         </w:rPr>
-        <w:t>Sprint Review :</w:t>
-      </w:r>
-      <w:r>
-        <w:rPr>
-          <w:rFonts w:ascii="Times New Roman" w:hAnsi="Times New Roman"/>
-          <w:bCs/>
-          <w:sz w:val="24"/>
-          <w:szCs w:val="24"/>
-        </w:rPr>
-        <w:t xml:space="preserve"> À la fin de chaque Sprint, l'équipe de développement présente l'Increment lors d'une réunion appelée Sprint Review. Le Product Owner évalue l'Increment et décide des prochains objectifs.</w:t>
+        <w:t xml:space="preserve">Sprint </w:t>
+      </w:r>
+      <w:proofErr w:type="spellStart"/>
+      <w:r>
+        <w:rPr>
+          <w:rFonts w:ascii="Times New Roman" w:hAnsi="Times New Roman"/>
+          <w:b/>
+          <w:bCs/>
+          <w:sz w:val="24"/>
+          <w:szCs w:val="24"/>
+        </w:rPr>
+        <w:t>Review</w:t>
+      </w:r>
+      <w:proofErr w:type="spellEnd"/>
+      <w:r>
+        <w:rPr>
+          <w:rFonts w:ascii="Times New Roman" w:hAnsi="Times New Roman"/>
+          <w:b/>
+          <w:bCs/>
+          <w:sz w:val="24"/>
+          <w:szCs w:val="24"/>
+        </w:rPr>
+        <w:t xml:space="preserve"> :</w:t>
+      </w:r>
+      <w:r>
+        <w:rPr>
+          <w:rFonts w:ascii="Times New Roman" w:hAnsi="Times New Roman"/>
+          <w:bCs/>
+          <w:sz w:val="24"/>
+          <w:szCs w:val="24"/>
+        </w:rPr>
+        <w:t xml:space="preserve"> À la fin de chaque Sprint, l'équipe de développement présente l'</w:t>
+      </w:r>
+      <w:proofErr w:type="spellStart"/>
+      <w:r>
+        <w:rPr>
+          <w:rFonts w:ascii="Times New Roman" w:hAnsi="Times New Roman"/>
+          <w:bCs/>
+          <w:sz w:val="24"/>
+          <w:szCs w:val="24"/>
+        </w:rPr>
+        <w:t>Increment</w:t>
+      </w:r>
+      <w:proofErr w:type="spellEnd"/>
+      <w:r>
+        <w:rPr>
+          <w:rFonts w:ascii="Times New Roman" w:hAnsi="Times New Roman"/>
+          <w:bCs/>
+          <w:sz w:val="24"/>
+          <w:szCs w:val="24"/>
+        </w:rPr>
+        <w:t xml:space="preserve"> lors d'une réunion appelée Sprint </w:t>
+      </w:r>
+      <w:proofErr w:type="spellStart"/>
+      <w:r>
+        <w:rPr>
+          <w:rFonts w:ascii="Times New Roman" w:hAnsi="Times New Roman"/>
+          <w:bCs/>
+          <w:sz w:val="24"/>
+          <w:szCs w:val="24"/>
+        </w:rPr>
+        <w:t>Review</w:t>
+      </w:r>
+      <w:proofErr w:type="spellEnd"/>
+      <w:r>
+        <w:rPr>
+          <w:rFonts w:ascii="Times New Roman" w:hAnsi="Times New Roman"/>
+          <w:bCs/>
+          <w:sz w:val="24"/>
+          <w:szCs w:val="24"/>
+        </w:rPr>
+        <w:t xml:space="preserve">. Le Product </w:t>
+      </w:r>
+      <w:proofErr w:type="spellStart"/>
+      <w:r>
+        <w:rPr>
+          <w:rFonts w:ascii="Times New Roman" w:hAnsi="Times New Roman"/>
+          <w:bCs/>
+          <w:sz w:val="24"/>
+          <w:szCs w:val="24"/>
+        </w:rPr>
+        <w:t>Owner</w:t>
+      </w:r>
+      <w:proofErr w:type="spellEnd"/>
+      <w:r>
+        <w:rPr>
+          <w:rFonts w:ascii="Times New Roman" w:hAnsi="Times New Roman"/>
+          <w:bCs/>
+          <w:sz w:val="24"/>
+          <w:szCs w:val="24"/>
+        </w:rPr>
+        <w:t xml:space="preserve"> évalue l'</w:t>
+      </w:r>
+      <w:proofErr w:type="spellStart"/>
+      <w:r>
+        <w:rPr>
+          <w:rFonts w:ascii="Times New Roman" w:hAnsi="Times New Roman"/>
+          <w:bCs/>
+          <w:sz w:val="24"/>
+          <w:szCs w:val="24"/>
+        </w:rPr>
+        <w:t>Increment</w:t>
+      </w:r>
+      <w:proofErr w:type="spellEnd"/>
+      <w:r>
+        <w:rPr>
+          <w:rFonts w:ascii="Times New Roman" w:hAnsi="Times New Roman"/>
+          <w:bCs/>
+          <w:sz w:val="24"/>
+          <w:szCs w:val="24"/>
+        </w:rPr>
+        <w:t xml:space="preserve"> et décide des prochains objectifs.</w:t>
       </w:r>
     </w:p>
     <w:p>
@@ -3563,16 +5251,78 @@
           <w:sz w:val="24"/>
           <w:szCs w:val="24"/>
         </w:rPr>
-        <w:t>Sprint Retrospective :</w:t>
-      </w:r>
-      <w:r>
-        <w:rPr>
-          <w:rFonts w:ascii="Times New Roman" w:hAnsi="Times New Roman"/>
-          <w:bCs/>
-          <w:sz w:val="24"/>
-          <w:szCs w:val="24"/>
-        </w:rPr>
-        <w:t xml:space="preserve"> Après la Sprint Review, l'équipe de développement se réunit en Sprint Retrospective pour réfléchir sur le Sprint écoulé, identifier ce qui a bien fonctionné et ce qui peut être amélioré, afin d'ajuster leurs pratiques pour les Sprints suivants.</w:t>
+        <w:t xml:space="preserve">Sprint </w:t>
+      </w:r>
+      <w:proofErr w:type="spellStart"/>
+      <w:r>
+        <w:rPr>
+          <w:rFonts w:ascii="Times New Roman" w:hAnsi="Times New Roman"/>
+          <w:b/>
+          <w:bCs/>
+          <w:sz w:val="24"/>
+          <w:szCs w:val="24"/>
+        </w:rPr>
+        <w:t>Retrospective</w:t>
+      </w:r>
+      <w:proofErr w:type="spellEnd"/>
+      <w:r>
+        <w:rPr>
+          <w:rFonts w:ascii="Times New Roman" w:hAnsi="Times New Roman"/>
+          <w:b/>
+          <w:bCs/>
+          <w:sz w:val="24"/>
+          <w:szCs w:val="24"/>
+        </w:rPr>
+        <w:t xml:space="preserve"> :</w:t>
+      </w:r>
+      <w:r>
+        <w:rPr>
+          <w:rFonts w:ascii="Times New Roman" w:hAnsi="Times New Roman"/>
+          <w:bCs/>
+          <w:sz w:val="24"/>
+          <w:szCs w:val="24"/>
+        </w:rPr>
+        <w:t xml:space="preserve"> Après la Sprint </w:t>
+      </w:r>
+      <w:proofErr w:type="spellStart"/>
+      <w:r>
+        <w:rPr>
+          <w:rFonts w:ascii="Times New Roman" w:hAnsi="Times New Roman"/>
+          <w:bCs/>
+          <w:sz w:val="24"/>
+          <w:szCs w:val="24"/>
+        </w:rPr>
+        <w:t>Review</w:t>
+      </w:r>
+      <w:proofErr w:type="spellEnd"/>
+      <w:r>
+        <w:rPr>
+          <w:rFonts w:ascii="Times New Roman" w:hAnsi="Times New Roman"/>
+          <w:bCs/>
+          <w:sz w:val="24"/>
+          <w:szCs w:val="24"/>
+        </w:rPr>
+        <w:t xml:space="preserve">, l'équipe de développement se réunit en Sprint </w:t>
+      </w:r>
+      <w:proofErr w:type="spellStart"/>
+      <w:r>
+        <w:rPr>
+          <w:rFonts w:ascii="Times New Roman" w:hAnsi="Times New Roman"/>
+          <w:bCs/>
+          <w:sz w:val="24"/>
+          <w:szCs w:val="24"/>
+        </w:rPr>
+        <w:t>Retrospective</w:t>
+      </w:r>
+      <w:proofErr w:type="spellEnd"/>
+      <w:r>
+        <w:rPr>
+          <w:rFonts w:ascii="Times New Roman" w:hAnsi="Times New Roman"/>
+          <w:bCs/>
+          <w:sz w:val="24"/>
+          <w:szCs w:val="24"/>
+        </w:rPr>
+        <w:t xml:space="preserve"> pour réfléchir sur le Sprint écoulé, identifier ce qui a bien fonctionné et ce qui peut être amélioré, afin d'ajuster leurs pratiques pour les Sprints suivants.</w:t>
       </w:r>
     </w:p>
     <w:p>
@@ -3651,10 +5401,50 @@
       <w:pPr>
         <w:pageBreakBefore/>
       </w:pPr>
+      <w:r>
+        <w:rPr>
+          <w:rStyle w:val="Titre2Car"/>
+          <w:rFonts w:ascii="Times New Roman" w:hAnsi="Times New Roman"/>
+          <w:b/>
+          <w:sz w:val="36"/>
+          <w:szCs w:val="36"/>
+        </w:rPr>
+        <w:lastRenderedPageBreak/>
+        <w:t>Introduction :</w:t>
+      </w:r>
     </w:p>
     <w:p>
       <w:pPr>
         <w:pStyle w:val="Titre1"/>
+        <w:ind w:left="360" w:firstLine="348"/>
+        <w:rPr>
+          <w:rFonts w:ascii="Times New Roman" w:hAnsi="Times New Roman"/>
+          <w:color w:val="auto"/>
+          <w:sz w:val="24"/>
+          <w:szCs w:val="24"/>
+        </w:rPr>
+      </w:pPr>
+      <w:r>
+        <w:rPr>
+          <w:rFonts w:ascii="Times New Roman" w:hAnsi="Times New Roman"/>
+          <w:color w:val="auto"/>
+          <w:sz w:val="24"/>
+          <w:szCs w:val="24"/>
+        </w:rPr>
+        <w:t>La spécification des exigences, également connue sous le nom de documentation, est un processus consistant à noter toutes les exigences du système et de l'utilisateur sous la forme d'un document. Ces exigences doivent être claires, complètes, exhaustives et cohérentes</w:t>
+      </w:r>
+    </w:p>
+    <w:p>
+      <w:pPr>
+        <w:pStyle w:val="Titre1"/>
+        <w:numPr>
+          <w:ilvl w:val="0"/>
+          <w:numId w:val="25"/>
+        </w:numPr>
+        <w:tabs>
+          <w:tab w:val="left" w:pos="142"/>
+        </w:tabs>
+        <w:ind w:left="709" w:hanging="1004"/>
         <w:rPr>
           <w:rFonts w:ascii="Times New Roman" w:hAnsi="Times New Roman"/>
           <w:b/>
@@ -3674,13 +5464,7 @@
         <w:t>Exigences fonctionnelles selon chaque acteur de système :</w:t>
       </w:r>
     </w:p>
-    <w:p>
-      <w:pPr>
-        <w:rPr>
-          <w:rFonts w:ascii="Times New Roman" w:hAnsi="Times New Roman"/>
-        </w:rPr>
-      </w:pPr>
-    </w:p>
+    <w:p/>
     <w:p>
       <w:pPr>
         <w:rPr>
@@ -3865,22 +5649,6 @@
       <w:pPr>
         <w:rPr>
           <w:rFonts w:ascii="Times New Roman" w:hAnsi="Times New Roman"/>
-          <w:sz w:val="24"/>
-          <w:szCs w:val="24"/>
-        </w:rPr>
-      </w:pPr>
-    </w:p>
-    <w:p>
-      <w:pPr>
-        <w:rPr>
-          <w:rFonts w:ascii="Times New Roman" w:hAnsi="Times New Roman"/>
-        </w:rPr>
-      </w:pPr>
-    </w:p>
-    <w:p>
-      <w:pPr>
-        <w:rPr>
-          <w:rFonts w:ascii="Times New Roman" w:hAnsi="Times New Roman"/>
           <w:b/>
           <w:sz w:val="28"/>
           <w:szCs w:val="28"/>
@@ -3893,7 +5661,25 @@
           <w:sz w:val="28"/>
           <w:szCs w:val="28"/>
         </w:rPr>
-        <w:t>Membres de la Bibliothèque :</w:t>
+        <w:t>Membres de la Bibliothèque</w:t>
+      </w:r>
+      <w:r>
+        <w:rPr>
+          <w:rFonts w:ascii="Times New Roman" w:hAnsi="Times New Roman"/>
+          <w:b/>
+          <w:sz w:val="28"/>
+          <w:szCs w:val="28"/>
+        </w:rPr>
+        <w:t xml:space="preserve"> (lecteur/Abonné)</w:t>
+      </w:r>
+      <w:r>
+        <w:rPr>
+          <w:rFonts w:ascii="Times New Roman" w:hAnsi="Times New Roman"/>
+          <w:b/>
+          <w:sz w:val="28"/>
+          <w:szCs w:val="28"/>
+        </w:rPr>
+        <w:t xml:space="preserve"> :</w:t>
       </w:r>
     </w:p>
     <w:p>
@@ -4026,20 +5812,6 @@
           <w:rFonts w:ascii="Times New Roman" w:hAnsi="Times New Roman"/>
         </w:rPr>
       </w:pPr>
-    </w:p>
-    <w:p>
-      <w:pPr>
-        <w:rPr>
-          <w:rFonts w:ascii="Times New Roman" w:hAnsi="Times New Roman"/>
-        </w:rPr>
-      </w:pPr>
-    </w:p>
-    <w:p>
-      <w:pPr>
-        <w:rPr>
-          <w:rFonts w:ascii="Times New Roman" w:hAnsi="Times New Roman"/>
-        </w:rPr>
-      </w:pPr>
       <w:r>
         <w:rPr>
           <w:rFonts w:ascii="Times New Roman" w:hAnsi="Times New Roman"/>
@@ -4076,6 +5848,7 @@
           <w:sz w:val="24"/>
           <w:szCs w:val="24"/>
         </w:rPr>
+        <w:lastRenderedPageBreak/>
         <w:t>Gestion des abonnés :</w:t>
       </w:r>
       <w:r>
@@ -4155,27 +5928,23 @@
     </w:p>
     <w:p>
       <w:pPr>
-        <w:rPr>
-          <w:rFonts w:ascii="Times New Roman" w:hAnsi="Times New Roman"/>
-        </w:rPr>
-      </w:pPr>
-    </w:p>
-    <w:p>
-      <w:pPr>
-        <w:pStyle w:val="Titre1"/>
-        <w:rPr>
-          <w:rFonts w:ascii="Times New Roman" w:hAnsi="Times New Roman"/>
-          <w:b/>
-          <w:color w:val="auto"/>
-          <w:sz w:val="36"/>
-          <w:szCs w:val="36"/>
-        </w:rPr>
-      </w:pPr>
-      <w:r>
-        <w:rPr>
-          <w:rFonts w:ascii="Times New Roman" w:hAnsi="Times New Roman"/>
-          <w:b/>
-          <w:color w:val="auto"/>
+        <w:pStyle w:val="Paragraphedeliste"/>
+        <w:numPr>
+          <w:ilvl w:val="0"/>
+          <w:numId w:val="25"/>
+        </w:numPr>
+        <w:tabs>
+          <w:tab w:val="left" w:pos="284"/>
+        </w:tabs>
+        <w:ind w:left="709" w:hanging="851"/>
+        <w:rPr>
+          <w:rFonts w:ascii="Times New Roman" w:hAnsi="Times New Roman"/>
+        </w:rPr>
+      </w:pPr>
+      <w:r>
+        <w:rPr>
+          <w:rFonts w:ascii="Times New Roman" w:hAnsi="Times New Roman"/>
+          <w:b/>
           <w:sz w:val="36"/>
           <w:szCs w:val="36"/>
         </w:rPr>
@@ -4400,6 +6169,7 @@
           <w:szCs w:val="24"/>
         </w:rPr>
       </w:pPr>
+      <w:proofErr w:type="spellStart"/>
       <w:r>
         <w:rPr>
           <w:rFonts w:ascii="Times New Roman" w:eastAsia="Calibri" w:hAnsi="Times New Roman"/>
@@ -4410,6 +6180,7 @@
         </w:rPr>
         <w:t>Scalabilité</w:t>
       </w:r>
+      <w:proofErr w:type="spellEnd"/>
       <w:r>
         <w:rPr>
           <w:rFonts w:ascii="Times New Roman" w:eastAsia="Calibri" w:hAnsi="Times New Roman"/>
@@ -4428,49 +6199,85 @@
           <w:numId w:val="5"/>
         </w:numPr>
         <w:rPr>
-          <w:rFonts w:ascii="Times New Roman" w:hAnsi="Times New Roman"/>
-          <w:color w:val="auto"/>
-          <w:sz w:val="24"/>
-          <w:szCs w:val="24"/>
-        </w:rPr>
-      </w:pPr>
-      <w:r>
-        <w:rPr>
-          <w:rFonts w:ascii="Times New Roman" w:eastAsia="Calibri" w:hAnsi="Times New Roman"/>
-          <w:b/>
-          <w:color w:val="auto"/>
-          <w:sz w:val="24"/>
-          <w:szCs w:val="24"/>
-        </w:rPr>
-        <w:t>Intégration</w:t>
-      </w:r>
-      <w:r>
-        <w:rPr>
           <w:rFonts w:ascii="Times New Roman" w:eastAsia="Calibri" w:hAnsi="Times New Roman"/>
           <w:color w:val="auto"/>
           <w:sz w:val="24"/>
           <w:szCs w:val="24"/>
         </w:rPr>
+      </w:pPr>
+      <w:r>
+        <w:rPr>
+          <w:rFonts w:ascii="Times New Roman" w:eastAsia="Calibri" w:hAnsi="Times New Roman"/>
+          <w:b/>
+          <w:color w:val="auto"/>
+          <w:sz w:val="24"/>
+          <w:szCs w:val="24"/>
+        </w:rPr>
+        <w:t>Intégration</w:t>
+      </w:r>
+      <w:r>
+        <w:rPr>
+          <w:rFonts w:ascii="Times New Roman" w:eastAsia="Calibri" w:hAnsi="Times New Roman"/>
+          <w:color w:val="auto"/>
+          <w:sz w:val="24"/>
+          <w:szCs w:val="24"/>
+        </w:rPr>
         <w:t xml:space="preserve"> : S'intégrer avec d'autres systèmes et bases de données universitaires.</w:t>
       </w:r>
     </w:p>
-    <w:p>
-      <w:pPr>
-        <w:rPr>
-          <w:rFonts w:ascii="Times New Roman" w:hAnsi="Times New Roman"/>
-        </w:rPr>
-      </w:pPr>
-    </w:p>
-    <w:p>
-      <w:pPr>
-        <w:pStyle w:val="Titre"/>
+    <w:p/>
+    <w:p/>
+    <w:p/>
+    <w:p>
+      <w:pPr>
+        <w:rPr>
+          <w:rStyle w:val="Titre2Car"/>
+          <w:rFonts w:ascii="Times New Roman" w:hAnsi="Times New Roman"/>
+          <w:b/>
+          <w:sz w:val="36"/>
+          <w:szCs w:val="36"/>
+        </w:rPr>
+      </w:pPr>
+      <w:r>
+        <w:rPr>
+          <w:rStyle w:val="Titre2Car"/>
+          <w:rFonts w:ascii="Times New Roman" w:hAnsi="Times New Roman"/>
+          <w:b/>
+          <w:sz w:val="36"/>
+          <w:szCs w:val="36"/>
+        </w:rPr>
+        <w:t>Conclusion</w:t>
+      </w:r>
+      <w:r>
+        <w:rPr>
+          <w:rStyle w:val="Titre2Car"/>
+          <w:rFonts w:ascii="Times New Roman" w:hAnsi="Times New Roman"/>
+          <w:b/>
+          <w:sz w:val="36"/>
+          <w:szCs w:val="36"/>
+        </w:rPr>
+        <w:t> :</w:t>
+      </w:r>
+    </w:p>
+    <w:p>
+      <w:pPr>
         <w:ind w:firstLine="708"/>
         <w:rPr>
-          <w:b/>
-          <w:sz w:val="72"/>
-          <w:szCs w:val="72"/>
-        </w:rPr>
-      </w:pPr>
+          <w:rFonts w:ascii="Times New Roman" w:eastAsiaTheme="majorEastAsia" w:hAnsi="Times New Roman" w:cstheme="majorBidi"/>
+          <w:b/>
+          <w:color w:val="2E74B5" w:themeColor="accent1" w:themeShade="BF"/>
+          <w:sz w:val="36"/>
+          <w:szCs w:val="36"/>
+        </w:rPr>
+      </w:pPr>
+      <w:r>
+        <w:rPr>
+          <w:rFonts w:ascii="Times New Roman" w:hAnsi="Times New Roman"/>
+          <w:sz w:val="24"/>
+          <w:szCs w:val="24"/>
+        </w:rPr>
+        <w:t>Une spécification des exigences est un document qui décrit les besoins spécifiques d'un projet ou d'un système. La spécification des exigences est importante car elle sert de base à tous les travaux futurs sur le projet. La spécification des exigences logicielles (SRS) est différente de la spécification des exigences métier (BRS), bien qu'elles soient liées</w:t>
+      </w:r>
     </w:p>
     <w:p>
       <w:pPr>
@@ -4524,7 +6331,6 @@
           <w:szCs w:val="72"/>
         </w:rPr>
       </w:pPr>
-      <w:bookmarkStart w:id="0" w:name="_GoBack"/>
       <w:r>
         <w:rPr>
           <w:b/>
@@ -4534,36 +6340,239 @@
         <w:t>PLANNIFICATION DE PROJET ET PESENTATION DES UTILES</w:t>
       </w:r>
     </w:p>
-    <w:bookmarkEnd w:id="0"/>
-    <w:p>
-      <w:pPr>
-        <w:pageBreakBefore/>
-      </w:pPr>
-    </w:p>
-    <w:p>
-      <w:pPr>
-        <w:pStyle w:val="Titre"/>
-        <w:ind w:firstLine="708"/>
-        <w:jc w:val="center"/>
-        <w:rPr>
-          <w:b/>
-          <w:sz w:val="72"/>
-          <w:szCs w:val="72"/>
-        </w:rPr>
-      </w:pPr>
-      <w:r>
-        <w:rPr>
-          <w:b/>
+    <w:p>
+      <w:pPr>
+        <w:pStyle w:val="Titre1"/>
+        <w:rPr>
+          <w:rFonts w:ascii="Calibri" w:eastAsia="Calibri" w:hAnsi="Calibri"/>
+          <w:color w:val="auto"/>
+          <w:sz w:val="22"/>
+          <w:szCs w:val="22"/>
+        </w:rPr>
+      </w:pPr>
+    </w:p>
+    <w:p>
+      <w:pPr>
+        <w:suppressAutoHyphens w:val="0"/>
+      </w:pPr>
+      <w:r>
+        <w:br w:type="page"/>
+      </w:r>
+    </w:p>
+    <w:p>
+      <w:pPr>
+        <w:pStyle w:val="Titre1"/>
+        <w:rPr>
+          <w:rFonts w:ascii="Times New Roman" w:hAnsi="Times New Roman"/>
+          <w:b/>
+          <w:sz w:val="36"/>
+          <w:szCs w:val="36"/>
+        </w:rPr>
+      </w:pPr>
+      <w:r>
+        <w:rPr>
+          <w:rFonts w:ascii="Times New Roman" w:hAnsi="Times New Roman"/>
+          <w:b/>
+          <w:color w:val="2E75B5"/>
+          <w:sz w:val="36"/>
+          <w:szCs w:val="36"/>
+        </w:rPr>
+        <w:lastRenderedPageBreak/>
+        <w:t>Introduction :</w:t>
+      </w:r>
+    </w:p>
+    <w:p>
+      <w:pPr>
+        <w:pStyle w:val="NormalWeb"/>
+        <w:spacing w:before="0" w:beforeAutospacing="0" w:after="0" w:afterAutospacing="0"/>
+        <w:ind w:left="-142" w:firstLine="709"/>
+      </w:pPr>
+      <w:r>
+        <w:rPr>
+          <w:color w:val="000000"/>
+        </w:rPr>
+        <w:t>La planification est un élément essentiel pour la réussite de tout projet, et notre projet de gestion de bibliothèque ne fait pas exception. Notre approche combine deux méthodes complémentaires : la planification Agile avec Scrum et la gestion traditionnelle de projet.</w:t>
+      </w:r>
+    </w:p>
+    <w:p>
+      <w:pPr>
+        <w:pStyle w:val="NormalWeb"/>
+        <w:spacing w:before="0" w:beforeAutospacing="0" w:after="0" w:afterAutospacing="0"/>
+        <w:ind w:left="-142" w:firstLine="709"/>
+      </w:pPr>
+      <w:r>
+        <w:rPr>
+          <w:color w:val="000000"/>
+        </w:rPr>
+        <w:t xml:space="preserve">Dans la première partie de notre rapport, nous explorerons les principes agiles avec un focus sur les rôles Scrum, les sprints, et le Product </w:t>
+      </w:r>
+      <w:proofErr w:type="spellStart"/>
+      <w:r>
+        <w:rPr>
+          <w:color w:val="000000"/>
+        </w:rPr>
+        <w:t>Backlog</w:t>
+      </w:r>
+      <w:proofErr w:type="spellEnd"/>
+      <w:r>
+        <w:rPr>
+          <w:color w:val="000000"/>
+        </w:rPr>
+        <w:t>.</w:t>
+      </w:r>
+    </w:p>
+    <w:p>
+      <w:pPr>
+        <w:pStyle w:val="NormalWeb"/>
+        <w:spacing w:before="0" w:beforeAutospacing="0" w:after="160" w:afterAutospacing="0"/>
+        <w:ind w:left="-142" w:firstLine="862"/>
+      </w:pPr>
+      <w:r>
+        <w:rPr>
+          <w:color w:val="000000"/>
+        </w:rPr>
+        <w:t> La seconde partie se concentre sur la planification traditionnelle, avec la définition des tâches, le Diagramme de Pert pour visualiser les dépendances, et le Diagramme de Gantt pour la gestion temporelle. Cette combinaison vise à assurer une planification robuste et adaptable pour mener à bien notre projet de gestion de bibliothèque.</w:t>
+      </w:r>
+    </w:p>
+    <w:p/>
+    <w:p>
+      <w:pPr>
+        <w:pStyle w:val="NormalWeb"/>
+        <w:numPr>
+          <w:ilvl w:val="0"/>
+          <w:numId w:val="26"/>
+        </w:numPr>
+        <w:tabs>
+          <w:tab w:val="left" w:pos="284"/>
+        </w:tabs>
+        <w:spacing w:before="0" w:beforeAutospacing="0" w:after="0" w:afterAutospacing="0"/>
+        <w:ind w:left="-142" w:firstLine="284"/>
+        <w:textAlignment w:val="baseline"/>
+        <w:rPr>
+          <w:b/>
+          <w:bCs/>
+          <w:color w:val="2E74B5" w:themeColor="accent1" w:themeShade="BF"/>
+          <w:sz w:val="36"/>
+          <w:szCs w:val="36"/>
+        </w:rPr>
+      </w:pPr>
+      <w:r>
+        <w:rPr>
+          <w:b/>
+          <w:bCs/>
+          <w:color w:val="2E74B5" w:themeColor="accent1" w:themeShade="BF"/>
+          <w:sz w:val="36"/>
+          <w:szCs w:val="36"/>
+        </w:rPr>
+        <w:t>Planification Agile avec Scrum</w:t>
+      </w:r>
+      <w:r>
+        <w:rPr>
+          <w:b/>
+          <w:bCs/>
+          <w:color w:val="2E74B5" w:themeColor="accent1" w:themeShade="BF"/>
+          <w:sz w:val="36"/>
+          <w:szCs w:val="36"/>
+        </w:rPr>
+        <w:t> :</w:t>
+      </w:r>
+    </w:p>
+    <w:p>
+      <w:pPr>
+        <w:pStyle w:val="NormalWeb"/>
+        <w:spacing w:before="0" w:beforeAutospacing="0" w:after="0" w:afterAutospacing="0"/>
+        <w:textAlignment w:val="baseline"/>
+        <w:rPr>
+          <w:b/>
+          <w:bCs/>
+          <w:sz w:val="36"/>
+          <w:szCs w:val="36"/>
+        </w:rPr>
+      </w:pPr>
+    </w:p>
+    <w:p>
+      <w:pPr>
+        <w:pStyle w:val="NormalWeb"/>
+        <w:numPr>
+          <w:ilvl w:val="0"/>
+          <w:numId w:val="27"/>
+        </w:numPr>
+        <w:spacing w:before="0" w:beforeAutospacing="0" w:after="0" w:afterAutospacing="0"/>
+        <w:ind w:left="-142" w:hanging="284"/>
+        <w:textAlignment w:val="baseline"/>
+        <w:rPr>
+          <w:b/>
+          <w:bCs/>
+          <w:color w:val="000000"/>
+          <w:sz w:val="36"/>
+          <w:szCs w:val="36"/>
+        </w:rPr>
+      </w:pPr>
+      <w:r>
+        <w:rPr>
+          <w:b/>
+          <w:bCs/>
+          <w:color w:val="000000"/>
+          <w:sz w:val="36"/>
+          <w:szCs w:val="36"/>
+        </w:rPr>
+        <w:t>présentation d’outils (</w:t>
+      </w:r>
+      <w:proofErr w:type="spellStart"/>
+      <w:r>
+        <w:rPr>
+          <w:b/>
+          <w:bCs/>
+          <w:color w:val="000000"/>
+          <w:sz w:val="36"/>
+          <w:szCs w:val="36"/>
+        </w:rPr>
+        <w:t>ClickUp</w:t>
+      </w:r>
+      <w:proofErr w:type="spellEnd"/>
+      <w:r>
+        <w:rPr>
+          <w:b/>
+          <w:bCs/>
+          <w:color w:val="000000"/>
+          <w:sz w:val="36"/>
+          <w:szCs w:val="36"/>
+        </w:rPr>
+        <w:t>)</w:t>
+      </w:r>
+      <w:r>
+        <w:rPr>
+          <w:b/>
+          <w:bCs/>
+          <w:color w:val="000000"/>
+          <w:sz w:val="36"/>
+          <w:szCs w:val="36"/>
+        </w:rPr>
+        <w:t> :</w:t>
+      </w:r>
+    </w:p>
+    <w:p>
+      <w:pPr>
+        <w:pStyle w:val="NormalWeb"/>
+        <w:spacing w:before="0" w:beforeAutospacing="0" w:after="160" w:afterAutospacing="0"/>
+        <w:ind w:left="1276" w:firstLine="1701"/>
+      </w:pPr>
+      <w:r>
+        <w:rPr>
+          <w:rFonts w:ascii="Calibri" w:hAnsi="Calibri" w:cs="Calibri"/>
+          <w:b/>
+          <w:bCs/>
           <w:noProof/>
-          <w:sz w:val="72"/>
-          <w:szCs w:val="72"/>
-          <w:lang w:eastAsia="fr-FR"/>
+          <w:color w:val="000000"/>
+          <w:sz w:val="52"/>
+          <w:szCs w:val="52"/>
+          <w:bdr w:val="none" w:sz="0" w:space="0" w:color="auto" w:frame="1"/>
         </w:rPr>
         <w:drawing>
-          <wp:inline distT="0" distB="0" distL="0" distR="0">
-            <wp:extent cx="5760720" cy="8044815"/>
+          <wp:inline distT="0" distB="0" distL="0" distR="0" wp14:anchorId="0F3F18A4" wp14:editId="02A115B0">
+            <wp:extent cx="1951355" cy="941705"/>
             <wp:effectExtent l="0" t="0" r="0" b="0"/>
-            <wp:docPr id="12" name="Image 12"/>
+            <wp:docPr id="17" name="Image 17" descr="https://lh7-us.googleusercontent.com/bvXgXyUn_sIcPGjbDguJJzDAZ1fBUrnSRy62l68s01rjRewsKP0g1Bs_HfCxU6Mw32CyC31rzp1YO6pKD2jaVnxoXFKVdqqfhx-PczMZo6QbGFsVnVBfjIEA_8T4AkZlOZsSVLBG6SExbXc38UnirzACcmmulnWn"/>
             <wp:cNvGraphicFramePr>
               <a:graphicFrameLocks xmlns:a="http://schemas.openxmlformats.org/drawingml/2006/main" noChangeAspect="1"/>
             </wp:cNvGraphicFramePr>
@@ -4571,29 +6580,36 @@
               <a:graphicData uri="http://schemas.openxmlformats.org/drawingml/2006/picture">
                 <pic:pic xmlns:pic="http://schemas.openxmlformats.org/drawingml/2006/picture">
                   <pic:nvPicPr>
-                    <pic:cNvPr id="12" name="System_ Gestion de Bibliothèque.jpg"/>
-                    <pic:cNvPicPr/>
+                    <pic:cNvPr id="0" name="Picture 1" descr="https://lh7-us.googleusercontent.com/bvXgXyUn_sIcPGjbDguJJzDAZ1fBUrnSRy62l68s01rjRewsKP0g1Bs_HfCxU6Mw32CyC31rzp1YO6pKD2jaVnxoXFKVdqqfhx-PczMZo6QbGFsVnVBfjIEA_8T4AkZlOZsSVLBG6SExbXc38UnirzACcmmulnWn"/>
+                    <pic:cNvPicPr>
+                      <a:picLocks noChangeAspect="1" noChangeArrowheads="1"/>
+                    </pic:cNvPicPr>
                   </pic:nvPicPr>
                   <pic:blipFill>
-                    <a:blip r:embed="rId8">
+                    <a:blip r:embed="rId9" cstate="print">
                       <a:extLst>
                         <a:ext uri="{28A0092B-C50C-407E-A947-70E740481C1C}">
                           <a14:useLocalDpi xmlns:a14="http://schemas.microsoft.com/office/drawing/2010/main" val="0"/>
                         </a:ext>
                       </a:extLst>
                     </a:blip>
+                    <a:srcRect/>
                     <a:stretch>
                       <a:fillRect/>
                     </a:stretch>
                   </pic:blipFill>
-                  <pic:spPr>
+                  <pic:spPr bwMode="auto">
                     <a:xfrm>
                       <a:off x="0" y="0"/>
-                      <a:ext cx="5760720" cy="8044815"/>
+                      <a:ext cx="1951355" cy="941705"/>
                     </a:xfrm>
                     <a:prstGeom prst="rect">
                       <a:avLst/>
                     </a:prstGeom>
+                    <a:noFill/>
+                    <a:ln>
+                      <a:noFill/>
+                    </a:ln>
                   </pic:spPr>
                 </pic:pic>
               </a:graphicData>
@@ -4604,6 +6620,1433 @@
     </w:p>
     <w:p>
       <w:pPr>
+        <w:pStyle w:val="NormalWeb"/>
+        <w:spacing w:before="0" w:beforeAutospacing="0" w:after="160" w:afterAutospacing="0"/>
+        <w:ind w:left="1276" w:firstLine="1701"/>
+      </w:pPr>
+      <w:r>
+        <w:rPr>
+          <w:rFonts w:ascii="Calibri" w:hAnsi="Calibri" w:cs="Calibri"/>
+          <w:color w:val="000000"/>
+        </w:rPr>
+        <w:t xml:space="preserve">Figure 2: Logo </w:t>
+      </w:r>
+      <w:proofErr w:type="spellStart"/>
+      <w:r>
+        <w:rPr>
+          <w:rFonts w:ascii="Calibri" w:hAnsi="Calibri" w:cs="Calibri"/>
+          <w:color w:val="000000"/>
+        </w:rPr>
+        <w:t>ClickUp</w:t>
+      </w:r>
+      <w:proofErr w:type="spellEnd"/>
+      <w:r>
+        <w:rPr>
+          <w:rFonts w:ascii="Calibri" w:hAnsi="Calibri" w:cs="Calibri"/>
+          <w:color w:val="000000"/>
+        </w:rPr>
+        <w:t>.</w:t>
+      </w:r>
+    </w:p>
+    <w:p>
+      <w:pPr>
+        <w:pStyle w:val="NormalWeb"/>
+        <w:spacing w:before="0" w:beforeAutospacing="0" w:after="160" w:afterAutospacing="0"/>
+        <w:ind w:firstLine="708"/>
+      </w:pPr>
+      <w:proofErr w:type="spellStart"/>
+      <w:r>
+        <w:rPr>
+          <w:rFonts w:ascii="Calibri" w:hAnsi="Calibri" w:cs="Calibri"/>
+          <w:color w:val="000000"/>
+          <w:sz w:val="32"/>
+          <w:szCs w:val="32"/>
+        </w:rPr>
+        <w:t>ClickUp</w:t>
+      </w:r>
+      <w:proofErr w:type="spellEnd"/>
+      <w:r>
+        <w:rPr>
+          <w:rFonts w:ascii="Calibri" w:hAnsi="Calibri" w:cs="Calibri"/>
+          <w:color w:val="000000"/>
+          <w:sz w:val="32"/>
+          <w:szCs w:val="32"/>
+        </w:rPr>
+        <w:t xml:space="preserve"> est une plateforme de gestion de projet en ligne qui vise à simplifier et à centraliser la collaboration au sein des équipes. Conçu pour répondre aux besoins variés des projets, </w:t>
+      </w:r>
+      <w:proofErr w:type="spellStart"/>
+      <w:r>
+        <w:rPr>
+          <w:rFonts w:ascii="Calibri" w:hAnsi="Calibri" w:cs="Calibri"/>
+          <w:color w:val="000000"/>
+          <w:sz w:val="32"/>
+          <w:szCs w:val="32"/>
+        </w:rPr>
+        <w:t>ClickUp</w:t>
+      </w:r>
+      <w:proofErr w:type="spellEnd"/>
+      <w:r>
+        <w:rPr>
+          <w:rFonts w:ascii="Calibri" w:hAnsi="Calibri" w:cs="Calibri"/>
+          <w:color w:val="000000"/>
+          <w:sz w:val="32"/>
+          <w:szCs w:val="32"/>
+        </w:rPr>
+        <w:t xml:space="preserve"> offre une approche flexible et personnalisable pour la gestion des tâches, la collaboration et la communication</w:t>
+      </w:r>
+    </w:p>
+    <w:p>
+      <w:pPr>
+        <w:pStyle w:val="NormalWeb"/>
+        <w:spacing w:before="0" w:beforeAutospacing="0" w:after="160" w:afterAutospacing="0"/>
+        <w:ind w:firstLine="708"/>
+        <w:rPr>
+          <w:rFonts w:ascii="Calibri" w:hAnsi="Calibri" w:cs="Calibri"/>
+          <w:color w:val="000000"/>
+          <w:sz w:val="32"/>
+          <w:szCs w:val="32"/>
+        </w:rPr>
+      </w:pPr>
+      <w:proofErr w:type="spellStart"/>
+      <w:r>
+        <w:rPr>
+          <w:rFonts w:ascii="Calibri" w:hAnsi="Calibri" w:cs="Calibri"/>
+          <w:color w:val="000000"/>
+          <w:sz w:val="32"/>
+          <w:szCs w:val="32"/>
+        </w:rPr>
+        <w:t>ClickUp</w:t>
+      </w:r>
+      <w:proofErr w:type="spellEnd"/>
+      <w:r>
+        <w:rPr>
+          <w:rFonts w:ascii="Calibri" w:hAnsi="Calibri" w:cs="Calibri"/>
+          <w:color w:val="000000"/>
+          <w:sz w:val="32"/>
+          <w:szCs w:val="32"/>
+        </w:rPr>
+        <w:t xml:space="preserve"> propose un éventail de fonctionnalités qui peuvent être adaptées aux principes de la gestion agile. En raison de ses caractéristiques polyvalentes et adaptatives, nous avons conclu que </w:t>
+      </w:r>
+      <w:proofErr w:type="spellStart"/>
+      <w:r>
+        <w:rPr>
+          <w:rFonts w:ascii="Calibri" w:hAnsi="Calibri" w:cs="Calibri"/>
+          <w:color w:val="000000"/>
+          <w:sz w:val="32"/>
+          <w:szCs w:val="32"/>
+        </w:rPr>
+        <w:t>ClickUp</w:t>
+      </w:r>
+      <w:proofErr w:type="spellEnd"/>
+      <w:r>
+        <w:rPr>
+          <w:rFonts w:ascii="Calibri" w:hAnsi="Calibri" w:cs="Calibri"/>
+          <w:color w:val="000000"/>
+          <w:sz w:val="32"/>
+          <w:szCs w:val="32"/>
+        </w:rPr>
+        <w:t xml:space="preserve"> serait un choix optimal pour répondre aux besoins spécifiques de notre projet. La flexibilité offerte par la définition des sprints et Product </w:t>
+      </w:r>
+      <w:proofErr w:type="spellStart"/>
+      <w:r>
+        <w:rPr>
+          <w:rFonts w:ascii="Calibri" w:hAnsi="Calibri" w:cs="Calibri"/>
+          <w:color w:val="000000"/>
+          <w:sz w:val="32"/>
+          <w:szCs w:val="32"/>
+        </w:rPr>
+        <w:t>Backlog</w:t>
+      </w:r>
+      <w:proofErr w:type="spellEnd"/>
+      <w:r>
+        <w:rPr>
+          <w:rFonts w:ascii="Calibri" w:hAnsi="Calibri" w:cs="Calibri"/>
+          <w:color w:val="000000"/>
+          <w:sz w:val="32"/>
+          <w:szCs w:val="32"/>
+        </w:rPr>
+        <w:t>, permet une gestion agile efficace. De plus, la capacité à suivre en temps réel l'avancement des tâches, à assigner des responsabilités et à gérer les dépendances, offre une adaptabilité cruciale. Cette souplesse, associée à une interface conviviale, favorise une collaboration transparente au sein de l'équipe et facilite la prise de décision proactive.</w:t>
+      </w:r>
+    </w:p>
+    <w:p>
+      <w:pPr>
+        <w:pStyle w:val="NormalWeb"/>
+        <w:spacing w:before="0" w:beforeAutospacing="0" w:after="160" w:afterAutospacing="0"/>
+        <w:ind w:firstLine="708"/>
+      </w:pPr>
+    </w:p>
+    <w:p>
+      <w:pPr>
+        <w:pStyle w:val="NormalWeb"/>
+        <w:numPr>
+          <w:ilvl w:val="0"/>
+          <w:numId w:val="28"/>
+        </w:numPr>
+        <w:spacing w:before="0" w:beforeAutospacing="0" w:after="160" w:afterAutospacing="0"/>
+        <w:ind w:left="-426" w:firstLine="142"/>
+        <w:textAlignment w:val="baseline"/>
+        <w:rPr>
+          <w:b/>
+          <w:bCs/>
+          <w:color w:val="000000"/>
+          <w:sz w:val="36"/>
+          <w:szCs w:val="36"/>
+        </w:rPr>
+      </w:pPr>
+      <w:r>
+        <w:rPr>
+          <w:b/>
+          <w:bCs/>
+          <w:color w:val="000000"/>
+          <w:sz w:val="36"/>
+          <w:szCs w:val="36"/>
+        </w:rPr>
+        <w:lastRenderedPageBreak/>
+        <w:t>Les rôles Scrum</w:t>
+      </w:r>
+      <w:r>
+        <w:rPr>
+          <w:b/>
+          <w:bCs/>
+          <w:color w:val="000000"/>
+          <w:sz w:val="36"/>
+          <w:szCs w:val="36"/>
+        </w:rPr>
+        <w:t> :</w:t>
+      </w:r>
+    </w:p>
+    <w:p>
+      <w:pPr>
+        <w:pStyle w:val="NormalWeb"/>
+        <w:spacing w:before="0" w:beforeAutospacing="0" w:after="160" w:afterAutospacing="0"/>
+        <w:ind w:firstLine="708"/>
+      </w:pPr>
+      <w:r>
+        <w:rPr>
+          <w:color w:val="000000"/>
+        </w:rPr>
+        <w:t>Dans le cadre de la méthodologie Scrum, l'identification des personnes pour chaque rôle est une étape cruciale pour assurer la clarté des responsabilités et la cohésion de l'équipe. Voici une suggestion de personnes pour chaque rôle :</w:t>
+      </w:r>
+    </w:p>
+    <w:p>
+      <w:pPr>
+        <w:pStyle w:val="NormalWeb"/>
+        <w:numPr>
+          <w:ilvl w:val="0"/>
+          <w:numId w:val="29"/>
+        </w:numPr>
+        <w:tabs>
+          <w:tab w:val="left" w:pos="1068"/>
+        </w:tabs>
+        <w:spacing w:before="0" w:beforeAutospacing="0" w:after="0" w:afterAutospacing="0"/>
+        <w:ind w:left="993" w:hanging="284"/>
+        <w:textAlignment w:val="baseline"/>
+        <w:rPr>
+          <w:b/>
+          <w:bCs/>
+          <w:color w:val="000000"/>
+        </w:rPr>
+      </w:pPr>
+      <w:r>
+        <w:rPr>
+          <w:b/>
+          <w:bCs/>
+          <w:color w:val="000000"/>
+        </w:rPr>
+        <w:t xml:space="preserve">Product </w:t>
+      </w:r>
+      <w:proofErr w:type="spellStart"/>
+      <w:r>
+        <w:rPr>
+          <w:b/>
+          <w:bCs/>
+          <w:color w:val="000000"/>
+        </w:rPr>
+        <w:t>owner</w:t>
+      </w:r>
+      <w:proofErr w:type="spellEnd"/>
+      <w:r>
+        <w:rPr>
+          <w:b/>
+          <w:bCs/>
+          <w:color w:val="000000"/>
+        </w:rPr>
+        <w:t xml:space="preserve"> : </w:t>
+      </w:r>
+      <w:r>
+        <w:rPr>
+          <w:color w:val="000000"/>
+        </w:rPr>
+        <w:t xml:space="preserve">Définir la vision du projet, prendre des décisions éclairées sur les fonctionnalités à développer c’est le rôle de Mm </w:t>
+      </w:r>
+      <w:proofErr w:type="spellStart"/>
+      <w:r>
+        <w:rPr>
+          <w:color w:val="000000"/>
+        </w:rPr>
+        <w:t>Djebbar</w:t>
+      </w:r>
+      <w:proofErr w:type="spellEnd"/>
+      <w:r>
+        <w:rPr>
+          <w:color w:val="000000"/>
+        </w:rPr>
+        <w:t>.</w:t>
+      </w:r>
+    </w:p>
+    <w:p>
+      <w:pPr>
+        <w:pStyle w:val="NormalWeb"/>
+        <w:numPr>
+          <w:ilvl w:val="0"/>
+          <w:numId w:val="29"/>
+        </w:numPr>
+        <w:tabs>
+          <w:tab w:val="left" w:pos="1068"/>
+        </w:tabs>
+        <w:spacing w:before="0" w:beforeAutospacing="0" w:after="0" w:afterAutospacing="0"/>
+        <w:ind w:left="993" w:hanging="284"/>
+        <w:textAlignment w:val="baseline"/>
+        <w:rPr>
+          <w:b/>
+          <w:bCs/>
+          <w:color w:val="000000"/>
+        </w:rPr>
+      </w:pPr>
+      <w:r>
+        <w:rPr>
+          <w:b/>
+          <w:bCs/>
+          <w:color w:val="000000"/>
+        </w:rPr>
+        <w:t xml:space="preserve">Scrum master : </w:t>
+      </w:r>
+      <w:r>
+        <w:rPr>
+          <w:color w:val="000000"/>
+        </w:rPr>
+        <w:t>Personne chargée de faciliter l'application de Scrum au sein de l'équipe dans notre cas ça sera le membre BERKATI Farah</w:t>
+      </w:r>
+    </w:p>
+    <w:p>
+      <w:pPr>
+        <w:pStyle w:val="NormalWeb"/>
+        <w:numPr>
+          <w:ilvl w:val="0"/>
+          <w:numId w:val="29"/>
+        </w:numPr>
+        <w:tabs>
+          <w:tab w:val="left" w:pos="1068"/>
+        </w:tabs>
+        <w:spacing w:before="0" w:beforeAutospacing="0" w:after="0" w:afterAutospacing="0"/>
+        <w:ind w:left="993" w:hanging="284"/>
+        <w:textAlignment w:val="baseline"/>
+        <w:rPr>
+          <w:b/>
+          <w:bCs/>
+          <w:color w:val="000000"/>
+        </w:rPr>
+      </w:pPr>
+      <w:r>
+        <w:rPr>
+          <w:b/>
+          <w:bCs/>
+          <w:color w:val="000000"/>
+        </w:rPr>
+        <w:t xml:space="preserve">Équipe de Développement : </w:t>
+      </w:r>
+      <w:r>
+        <w:rPr>
+          <w:color w:val="000000"/>
+        </w:rPr>
+        <w:t xml:space="preserve">Responsable de la réalisation des éléments du Product </w:t>
+      </w:r>
+      <w:proofErr w:type="spellStart"/>
+      <w:r>
+        <w:rPr>
+          <w:color w:val="000000"/>
+        </w:rPr>
+        <w:t>Backlog</w:t>
+      </w:r>
+      <w:proofErr w:type="spellEnd"/>
+      <w:r>
+        <w:rPr>
+          <w:color w:val="000000"/>
+        </w:rPr>
+        <w:t xml:space="preserve"> lors des sprints. Représenter par les tous les s de group </w:t>
+      </w:r>
+    </w:p>
+    <w:p>
+      <w:pPr>
+        <w:pStyle w:val="NormalWeb"/>
+        <w:tabs>
+          <w:tab w:val="left" w:pos="1068"/>
+        </w:tabs>
+        <w:spacing w:before="0" w:beforeAutospacing="0" w:after="0" w:afterAutospacing="0"/>
+        <w:ind w:left="993"/>
+        <w:textAlignment w:val="baseline"/>
+        <w:rPr>
+          <w:b/>
+          <w:bCs/>
+          <w:color w:val="000000"/>
+        </w:rPr>
+      </w:pPr>
+    </w:p>
+    <w:p>
+      <w:pPr>
+        <w:pStyle w:val="NormalWeb"/>
+        <w:tabs>
+          <w:tab w:val="left" w:pos="1068"/>
+        </w:tabs>
+        <w:spacing w:before="0" w:beforeAutospacing="0" w:after="0" w:afterAutospacing="0"/>
+        <w:ind w:left="993"/>
+        <w:textAlignment w:val="baseline"/>
+        <w:rPr>
+          <w:b/>
+          <w:bCs/>
+          <w:color w:val="000000"/>
+        </w:rPr>
+      </w:pPr>
+    </w:p>
+    <w:p>
+      <w:pPr>
+        <w:pStyle w:val="NormalWeb"/>
+        <w:numPr>
+          <w:ilvl w:val="0"/>
+          <w:numId w:val="30"/>
+        </w:numPr>
+        <w:spacing w:before="0" w:beforeAutospacing="0" w:after="160" w:afterAutospacing="0"/>
+        <w:ind w:left="-284"/>
+        <w:textAlignment w:val="baseline"/>
+        <w:rPr>
+          <w:b/>
+          <w:bCs/>
+          <w:color w:val="000000"/>
+          <w:sz w:val="36"/>
+          <w:szCs w:val="36"/>
+        </w:rPr>
+      </w:pPr>
+      <w:r>
+        <w:rPr>
+          <w:b/>
+          <w:bCs/>
+          <w:color w:val="000000"/>
+          <w:sz w:val="36"/>
+          <w:szCs w:val="36"/>
+        </w:rPr>
+        <w:t>planification des sprints</w:t>
+      </w:r>
+      <w:r>
+        <w:rPr>
+          <w:b/>
+          <w:bCs/>
+          <w:color w:val="000000"/>
+          <w:sz w:val="36"/>
+          <w:szCs w:val="36"/>
+        </w:rPr>
+        <w:t> :</w:t>
+      </w:r>
+    </w:p>
+    <w:p>
+      <w:pPr>
+        <w:pStyle w:val="NormalWeb"/>
+        <w:spacing w:before="0" w:beforeAutospacing="0" w:after="160" w:afterAutospacing="0"/>
+        <w:ind w:firstLine="708"/>
+      </w:pPr>
+      <w:r>
+        <w:rPr>
+          <w:color w:val="000000"/>
+        </w:rPr>
+        <w:t>La planification des sprints est une composante clé de la méthodologie Scrum, où un sprint est défini comme une itération de développement de courte durée, généralement d'une à quatre semaines. Chaque sprint a pour objectif de livrer une version incrémentale du produit, ajoutant de nouvelles fonctionnalités ou améliorations. Ces périodes définies permettent à l'équipe de se concentrer sur des objectifs spécifiques, favorisant la flexibilité et l'adaptation aux changements.</w:t>
+      </w:r>
+    </w:p>
+    <w:p>
+      <w:pPr>
+        <w:pStyle w:val="NormalWeb"/>
+        <w:spacing w:before="0" w:beforeAutospacing="0" w:after="160" w:afterAutospacing="0"/>
+        <w:rPr>
+          <w:color w:val="000000"/>
+        </w:rPr>
+      </w:pPr>
+      <w:r>
+        <w:rPr>
+          <w:color w:val="000000"/>
+        </w:rPr>
+        <w:t xml:space="preserve">Au cours de notre projet, nous avons planifié et exécuté quatre sprints successifs. Ces sprints sont clairement détaillés dans le Product </w:t>
+      </w:r>
+      <w:proofErr w:type="spellStart"/>
+      <w:r>
+        <w:rPr>
+          <w:color w:val="000000"/>
+        </w:rPr>
+        <w:t>Backlog</w:t>
+      </w:r>
+      <w:proofErr w:type="spellEnd"/>
+      <w:r>
+        <w:rPr>
+          <w:color w:val="000000"/>
+        </w:rPr>
+        <w:t xml:space="preserve">, démontrant notre engagement envers la livraison continue de fonctionnalités de valeur. Chaque sprint a permis à l'équipe de développement de travailler sur des éléments prioritaires du Product </w:t>
+      </w:r>
+      <w:proofErr w:type="spellStart"/>
+      <w:r>
+        <w:rPr>
+          <w:color w:val="000000"/>
+        </w:rPr>
+        <w:t>Backlog</w:t>
+      </w:r>
+      <w:proofErr w:type="spellEnd"/>
+      <w:r>
+        <w:rPr>
+          <w:color w:val="000000"/>
+        </w:rPr>
+        <w:t>, favorisant ainsi une approche itérative et incrémentale pour atteindre les objectifs du projet.</w:t>
+      </w:r>
+    </w:p>
+    <w:p>
+      <w:pPr>
+        <w:pStyle w:val="NormalWeb"/>
+        <w:spacing w:before="0" w:beforeAutospacing="0" w:after="160" w:afterAutospacing="0"/>
+        <w:rPr>
+          <w:color w:val="000000"/>
+        </w:rPr>
+      </w:pPr>
+    </w:p>
+    <w:p>
+      <w:pPr>
+        <w:pStyle w:val="NormalWeb"/>
+        <w:spacing w:before="0" w:beforeAutospacing="0" w:after="160" w:afterAutospacing="0"/>
+        <w:rPr>
+          <w:color w:val="000000"/>
+        </w:rPr>
+      </w:pPr>
+    </w:p>
+    <w:p>
+      <w:pPr>
+        <w:pStyle w:val="NormalWeb"/>
+        <w:numPr>
+          <w:ilvl w:val="0"/>
+          <w:numId w:val="31"/>
+        </w:numPr>
+        <w:spacing w:before="0" w:beforeAutospacing="0" w:after="160" w:afterAutospacing="0"/>
+        <w:ind w:left="-284"/>
+        <w:textAlignment w:val="baseline"/>
+        <w:rPr>
+          <w:b/>
+          <w:bCs/>
+          <w:color w:val="000000"/>
+          <w:sz w:val="36"/>
+          <w:szCs w:val="36"/>
+        </w:rPr>
+      </w:pPr>
+      <w:r>
+        <w:rPr>
+          <w:b/>
+          <w:bCs/>
+          <w:color w:val="000000"/>
+          <w:sz w:val="36"/>
+          <w:szCs w:val="36"/>
+        </w:rPr>
+        <w:t> </w:t>
+      </w:r>
+      <w:bookmarkStart w:id="1" w:name="_Ref152647455"/>
+      <w:r>
+        <w:rPr>
+          <w:b/>
+          <w:bCs/>
+          <w:color w:val="000000"/>
+          <w:sz w:val="36"/>
+          <w:szCs w:val="36"/>
+        </w:rPr>
+        <w:t xml:space="preserve">Product </w:t>
+      </w:r>
+      <w:proofErr w:type="spellStart"/>
+      <w:r>
+        <w:rPr>
+          <w:b/>
+          <w:bCs/>
+          <w:color w:val="000000"/>
+          <w:sz w:val="36"/>
+          <w:szCs w:val="36"/>
+        </w:rPr>
+        <w:t>backlog</w:t>
+      </w:r>
+      <w:proofErr w:type="spellEnd"/>
+      <w:r>
+        <w:rPr>
+          <w:b/>
+          <w:bCs/>
+          <w:color w:val="000000"/>
+          <w:sz w:val="36"/>
+          <w:szCs w:val="36"/>
+        </w:rPr>
+        <w:t> :</w:t>
+      </w:r>
+      <w:bookmarkEnd w:id="1"/>
+    </w:p>
+    <w:p>
+      <w:pPr>
+        <w:pStyle w:val="NormalWeb"/>
+        <w:spacing w:before="0" w:beforeAutospacing="0" w:after="160" w:afterAutospacing="0"/>
+        <w:ind w:firstLine="708"/>
+      </w:pPr>
+      <w:r>
+        <w:rPr>
+          <w:color w:val="000000"/>
+        </w:rPr>
+        <w:t xml:space="preserve">Le Product </w:t>
+      </w:r>
+      <w:proofErr w:type="spellStart"/>
+      <w:r>
+        <w:rPr>
+          <w:color w:val="000000"/>
+        </w:rPr>
+        <w:t>Backlog</w:t>
+      </w:r>
+      <w:proofErr w:type="spellEnd"/>
+      <w:r>
+        <w:rPr>
+          <w:color w:val="000000"/>
+        </w:rPr>
+        <w:t>, élément central de la méthodologie Scrum, est une liste dynamique et priorisée de toutes les fonctionnalités à développer. Il agit comme un carnet de commandes évolutif, reflétant la vision globale du produit et s'ajustant continuellement en fonction des changements de priorités, des retours d'utilisateurs et des exigences émergentes.</w:t>
+      </w:r>
+    </w:p>
+    <w:p>
+      <w:pPr>
+        <w:pStyle w:val="NormalWeb"/>
+        <w:spacing w:before="0" w:beforeAutospacing="0" w:after="160" w:afterAutospacing="0"/>
+        <w:ind w:firstLine="708"/>
+        <w:rPr>
+          <w:color w:val="000000"/>
+        </w:rPr>
+      </w:pPr>
+      <w:r>
+        <w:rPr>
+          <w:color w:val="000000"/>
+        </w:rPr>
+        <w:t> Les fonctionnalités du produit sont formulées sous forme de “User Stories”, courtes et centrées sur les utilisateurs, offrant ainsi une compréhension claire des besoins à satisfaire.</w:t>
+      </w:r>
+    </w:p>
+    <w:p>
+      <w:pPr>
+        <w:pStyle w:val="NormalWeb"/>
+        <w:spacing w:before="0" w:beforeAutospacing="0" w:after="160" w:afterAutospacing="0"/>
+        <w:ind w:firstLine="708"/>
+        <w:rPr>
+          <w:color w:val="000000"/>
+        </w:rPr>
+      </w:pPr>
+      <w:r>
+        <w:rPr>
+          <w:color w:val="000000"/>
+        </w:rPr>
+        <w:t xml:space="preserve">La priorisation constante du Product </w:t>
+      </w:r>
+      <w:proofErr w:type="spellStart"/>
+      <w:r>
+        <w:rPr>
+          <w:color w:val="000000"/>
+        </w:rPr>
+        <w:t>Backlog</w:t>
+      </w:r>
+      <w:proofErr w:type="spellEnd"/>
+      <w:r>
+        <w:rPr>
+          <w:color w:val="000000"/>
+        </w:rPr>
+        <w:t xml:space="preserve"> permet de maximiser la valeur livrée à chaque itération et de garantir que l'équipe de développement se concentre sur les éléments les plus cruciaux pour le succès du projet.</w:t>
+      </w:r>
+      <w:r>
+        <w:rPr>
+          <w:color w:val="000000"/>
+        </w:rPr>
+        <w:t xml:space="preserve"> </w:t>
+      </w:r>
+    </w:p>
+    <w:p>
+      <w:pPr>
+        <w:pStyle w:val="NormalWeb"/>
+        <w:spacing w:before="0" w:beforeAutospacing="0" w:after="160" w:afterAutospacing="0"/>
+        <w:ind w:left="-851" w:firstLine="708"/>
+      </w:pPr>
+      <w:r>
+        <w:rPr>
+          <w:rFonts w:ascii="Calibri" w:hAnsi="Calibri" w:cs="Calibri"/>
+          <w:b/>
+          <w:bCs/>
+          <w:noProof/>
+          <w:color w:val="000000"/>
+          <w:sz w:val="52"/>
+          <w:szCs w:val="52"/>
+          <w:bdr w:val="none" w:sz="0" w:space="0" w:color="auto" w:frame="1"/>
+        </w:rPr>
+        <w:lastRenderedPageBreak/>
+        <w:drawing>
+          <wp:inline distT="0" distB="0" distL="0" distR="0" wp14:anchorId="20E1F3A3" wp14:editId="174C8A16">
+            <wp:extent cx="6250940" cy="6919595"/>
+            <wp:effectExtent l="0" t="0" r="0" b="0"/>
+            <wp:docPr id="16" name="Image 16" descr="https://lh7-us.googleusercontent.com/wO_0eLV_eSh5JRrB6FAuz7nTGio88UN8tVORObVxJWcmSHczslBEYHn3pEJhdGBJ79w3u0QwBdc3tg_KIeX6T0xjr6XrLiTi-xh9ZT4ifv-7l_Z-BVPU6EbODsDNIXM4eAI2BnJ2au5bJqmaxVPeGHdirJ2XK8o3"/>
+            <wp:cNvGraphicFramePr>
+              <a:graphicFrameLocks xmlns:a="http://schemas.openxmlformats.org/drawingml/2006/main" noChangeAspect="1"/>
+            </wp:cNvGraphicFramePr>
+            <a:graphic xmlns:a="http://schemas.openxmlformats.org/drawingml/2006/main">
+              <a:graphicData uri="http://schemas.openxmlformats.org/drawingml/2006/picture">
+                <pic:pic xmlns:pic="http://schemas.openxmlformats.org/drawingml/2006/picture">
+                  <pic:nvPicPr>
+                    <pic:cNvPr id="0" name="Picture 2" descr="https://lh7-us.googleusercontent.com/wO_0eLV_eSh5JRrB6FAuz7nTGio88UN8tVORObVxJWcmSHczslBEYHn3pEJhdGBJ79w3u0QwBdc3tg_KIeX6T0xjr6XrLiTi-xh9ZT4ifv-7l_Z-BVPU6EbODsDNIXM4eAI2BnJ2au5bJqmaxVPeGHdirJ2XK8o3"/>
+                    <pic:cNvPicPr>
+                      <a:picLocks noChangeAspect="1" noChangeArrowheads="1"/>
+                    </pic:cNvPicPr>
+                  </pic:nvPicPr>
+                  <pic:blipFill>
+                    <a:blip r:embed="rId10">
+                      <a:extLst>
+                        <a:ext uri="{28A0092B-C50C-407E-A947-70E740481C1C}">
+                          <a14:useLocalDpi xmlns:a14="http://schemas.microsoft.com/office/drawing/2010/main" val="0"/>
+                        </a:ext>
+                      </a:extLst>
+                    </a:blip>
+                    <a:srcRect/>
+                    <a:stretch>
+                      <a:fillRect/>
+                    </a:stretch>
+                  </pic:blipFill>
+                  <pic:spPr bwMode="auto">
+                    <a:xfrm>
+                      <a:off x="0" y="0"/>
+                      <a:ext cx="6250940" cy="6919595"/>
+                    </a:xfrm>
+                    <a:prstGeom prst="rect">
+                      <a:avLst/>
+                    </a:prstGeom>
+                    <a:noFill/>
+                    <a:ln>
+                      <a:noFill/>
+                    </a:ln>
+                  </pic:spPr>
+                </pic:pic>
+              </a:graphicData>
+            </a:graphic>
+          </wp:inline>
+        </w:drawing>
+      </w:r>
+    </w:p>
+    <w:p>
+      <w:pPr>
+        <w:pStyle w:val="NormalWeb"/>
+        <w:spacing w:before="0" w:beforeAutospacing="0" w:after="160" w:afterAutospacing="0"/>
+        <w:ind w:left="1276" w:firstLine="1701"/>
+      </w:pPr>
+      <w:r>
+        <w:rPr>
+          <w:rFonts w:ascii="Calibri" w:hAnsi="Calibri" w:cs="Calibri"/>
+          <w:color w:val="000000"/>
+        </w:rPr>
+        <w:t xml:space="preserve">Figure 3: Product </w:t>
+      </w:r>
+      <w:proofErr w:type="spellStart"/>
+      <w:r>
+        <w:rPr>
+          <w:rFonts w:ascii="Calibri" w:hAnsi="Calibri" w:cs="Calibri"/>
+          <w:color w:val="000000"/>
+        </w:rPr>
+        <w:t>Backlog</w:t>
+      </w:r>
+      <w:proofErr w:type="spellEnd"/>
+      <w:r>
+        <w:rPr>
+          <w:rFonts w:ascii="Calibri" w:hAnsi="Calibri" w:cs="Calibri"/>
+          <w:color w:val="000000"/>
+        </w:rPr>
+        <w:t>.</w:t>
+      </w:r>
+    </w:p>
+    <w:p>
+      <w:r>
+        <w:br/>
+      </w:r>
+    </w:p>
+    <w:p/>
+    <w:p/>
+    <w:p>
+      <w:r>
+        <w:br/>
+      </w:r>
+    </w:p>
+    <w:p>
+      <w:pPr>
+        <w:pStyle w:val="NormalWeb"/>
+        <w:numPr>
+          <w:ilvl w:val="0"/>
+          <w:numId w:val="32"/>
+        </w:numPr>
+        <w:tabs>
+          <w:tab w:val="left" w:pos="720"/>
+          <w:tab w:val="num" w:pos="1276"/>
+        </w:tabs>
+        <w:spacing w:before="0" w:beforeAutospacing="0" w:after="0" w:afterAutospacing="0"/>
+        <w:ind w:firstLine="414"/>
+        <w:textAlignment w:val="baseline"/>
+        <w:rPr>
+          <w:b/>
+          <w:bCs/>
+          <w:color w:val="2E75B5"/>
+          <w:sz w:val="36"/>
+          <w:szCs w:val="36"/>
+        </w:rPr>
+      </w:pPr>
+      <w:r>
+        <w:rPr>
+          <w:b/>
+          <w:bCs/>
+          <w:color w:val="2E75B5"/>
+          <w:sz w:val="36"/>
+          <w:szCs w:val="36"/>
+        </w:rPr>
+        <w:lastRenderedPageBreak/>
+        <w:t>Planification et gestion de projet</w:t>
+      </w:r>
+      <w:r>
+        <w:rPr>
+          <w:b/>
+          <w:bCs/>
+          <w:color w:val="2E75B5"/>
+          <w:sz w:val="36"/>
+          <w:szCs w:val="36"/>
+        </w:rPr>
+        <w:t> :</w:t>
+      </w:r>
+    </w:p>
+    <w:p>
+      <w:pPr>
+        <w:pStyle w:val="NormalWeb"/>
+        <w:tabs>
+          <w:tab w:val="left" w:pos="720"/>
+        </w:tabs>
+        <w:spacing w:before="0" w:beforeAutospacing="0" w:after="0" w:afterAutospacing="0"/>
+        <w:ind w:left="1134"/>
+        <w:textAlignment w:val="baseline"/>
+        <w:rPr>
+          <w:b/>
+          <w:bCs/>
+          <w:color w:val="2E75B5"/>
+          <w:sz w:val="36"/>
+          <w:szCs w:val="36"/>
+        </w:rPr>
+      </w:pPr>
+    </w:p>
+    <w:p>
+      <w:pPr>
+        <w:pStyle w:val="NormalWeb"/>
+        <w:numPr>
+          <w:ilvl w:val="0"/>
+          <w:numId w:val="33"/>
+        </w:numPr>
+        <w:tabs>
+          <w:tab w:val="clear" w:pos="720"/>
+          <w:tab w:val="num" w:pos="142"/>
+        </w:tabs>
+        <w:spacing w:before="0" w:beforeAutospacing="0" w:after="160" w:afterAutospacing="0"/>
+        <w:ind w:left="142" w:hanging="284"/>
+        <w:textAlignment w:val="baseline"/>
+        <w:rPr>
+          <w:b/>
+          <w:bCs/>
+          <w:color w:val="000000"/>
+          <w:sz w:val="36"/>
+          <w:szCs w:val="36"/>
+        </w:rPr>
+      </w:pPr>
+      <w:r>
+        <w:rPr>
+          <w:b/>
+          <w:bCs/>
+          <w:color w:val="000000"/>
+          <w:sz w:val="36"/>
+          <w:szCs w:val="36"/>
+        </w:rPr>
+        <w:t>Définition des tâches</w:t>
+      </w:r>
+      <w:r>
+        <w:rPr>
+          <w:b/>
+          <w:bCs/>
+          <w:color w:val="000000"/>
+          <w:sz w:val="36"/>
+          <w:szCs w:val="36"/>
+        </w:rPr>
+        <w:t> :</w:t>
+      </w:r>
+    </w:p>
+    <w:p>
+      <w:pPr>
+        <w:pStyle w:val="NormalWeb"/>
+        <w:spacing w:before="0" w:beforeAutospacing="0" w:after="160" w:afterAutospacing="0"/>
+        <w:ind w:firstLine="708"/>
+      </w:pPr>
+      <w:r>
+        <w:rPr>
+          <w:color w:val="000000"/>
+        </w:rPr>
+        <w:t>La définition des tâches dans un projet constitue un pilier essentiel de la gestion, apportant une clarté cruciale sur les objectifs spécifiques, simplifiant la répartition des responsabilités, permettant une planification temporelle réaliste, identifiant les interdépendances entre les activités, facilitant le suivi de l'avancement, et renforçant la communication au sein de l'équipe. Ces aspects fondamentaux établissent une base robuste pour une gestion proactive et couronnée de succès du projet.</w:t>
+      </w:r>
+    </w:p>
+    <w:p>
+      <w:pPr>
+        <w:pStyle w:val="NormalWeb"/>
+        <w:spacing w:before="0" w:beforeAutospacing="0" w:after="160" w:afterAutospacing="0"/>
+        <w:ind w:firstLine="708"/>
+      </w:pPr>
+      <w:r>
+        <w:rPr>
+          <w:color w:val="000000"/>
+        </w:rPr>
+        <w:t> Le tableau ci-dessous offre une représentation claire et structurée des tâches essentielles de notre projet</w:t>
+      </w:r>
+    </w:p>
+    <w:p>
+      <w:pPr>
+        <w:pStyle w:val="NormalWeb"/>
+        <w:spacing w:before="0" w:beforeAutospacing="0" w:after="160" w:afterAutospacing="0"/>
+        <w:ind w:left="-992" w:hanging="425"/>
+      </w:pPr>
+      <w:r>
+        <w:rPr>
+          <w:rFonts w:ascii="Calibri" w:hAnsi="Calibri" w:cs="Calibri"/>
+          <w:color w:val="000000"/>
+          <w:sz w:val="32"/>
+          <w:szCs w:val="32"/>
+        </w:rPr>
+        <w:t xml:space="preserve">: </w:t>
+      </w:r>
+      <w:r>
+        <w:rPr>
+          <w:rFonts w:ascii="Calibri" w:hAnsi="Calibri" w:cs="Calibri"/>
+          <w:b/>
+          <w:bCs/>
+          <w:noProof/>
+          <w:color w:val="000000"/>
+          <w:sz w:val="52"/>
+          <w:szCs w:val="52"/>
+          <w:bdr w:val="none" w:sz="0" w:space="0" w:color="auto" w:frame="1"/>
+        </w:rPr>
+        <w:drawing>
+          <wp:inline distT="0" distB="0" distL="0" distR="0" wp14:anchorId="6E5A279C" wp14:editId="13AE7FAA">
+            <wp:extent cx="6673850" cy="4340225"/>
+            <wp:effectExtent l="0" t="0" r="0" b="3175"/>
+            <wp:docPr id="15" name="Image 15" descr="https://lh7-us.googleusercontent.com/AG_V0tF8ugGA8OuxA6BoL-CHJfNSJZP94LPF5Dz93Ph2RhVdhKkcJ6WBsAt0ZTOII45Bh36J0dAT1DXpUAieAr82AUAmSBQwpl3ZyK0-R4ydnMv58S-33RhcVa8wujAYDUTeOj6_sRM01RdbVTaoYRHZq_TiSwvW"/>
+            <wp:cNvGraphicFramePr>
+              <a:graphicFrameLocks xmlns:a="http://schemas.openxmlformats.org/drawingml/2006/main" noChangeAspect="1"/>
+            </wp:cNvGraphicFramePr>
+            <a:graphic xmlns:a="http://schemas.openxmlformats.org/drawingml/2006/main">
+              <a:graphicData uri="http://schemas.openxmlformats.org/drawingml/2006/picture">
+                <pic:pic xmlns:pic="http://schemas.openxmlformats.org/drawingml/2006/picture">
+                  <pic:nvPicPr>
+                    <pic:cNvPr id="0" name="Picture 3" descr="https://lh7-us.googleusercontent.com/AG_V0tF8ugGA8OuxA6BoL-CHJfNSJZP94LPF5Dz93Ph2RhVdhKkcJ6WBsAt0ZTOII45Bh36J0dAT1DXpUAieAr82AUAmSBQwpl3ZyK0-R4ydnMv58S-33RhcVa8wujAYDUTeOj6_sRM01RdbVTaoYRHZq_TiSwvW"/>
+                    <pic:cNvPicPr>
+                      <a:picLocks noChangeAspect="1" noChangeArrowheads="1"/>
+                    </pic:cNvPicPr>
+                  </pic:nvPicPr>
+                  <pic:blipFill>
+                    <a:blip r:embed="rId11">
+                      <a:extLst>
+                        <a:ext uri="{28A0092B-C50C-407E-A947-70E740481C1C}">
+                          <a14:useLocalDpi xmlns:a14="http://schemas.microsoft.com/office/drawing/2010/main" val="0"/>
+                        </a:ext>
+                      </a:extLst>
+                    </a:blip>
+                    <a:srcRect/>
+                    <a:stretch>
+                      <a:fillRect/>
+                    </a:stretch>
+                  </pic:blipFill>
+                  <pic:spPr bwMode="auto">
+                    <a:xfrm>
+                      <a:off x="0" y="0"/>
+                      <a:ext cx="6673850" cy="4340225"/>
+                    </a:xfrm>
+                    <a:prstGeom prst="rect">
+                      <a:avLst/>
+                    </a:prstGeom>
+                    <a:noFill/>
+                    <a:ln>
+                      <a:noFill/>
+                    </a:ln>
+                  </pic:spPr>
+                </pic:pic>
+              </a:graphicData>
+            </a:graphic>
+          </wp:inline>
+        </w:drawing>
+      </w:r>
+    </w:p>
+    <w:p>
+      <w:pPr>
+        <w:pStyle w:val="NormalWeb"/>
+        <w:spacing w:before="0" w:beforeAutospacing="0" w:after="160" w:afterAutospacing="0"/>
+        <w:ind w:left="1276" w:firstLine="1701"/>
+        <w:rPr>
+          <w:rFonts w:ascii="Calibri" w:hAnsi="Calibri" w:cs="Calibri"/>
+          <w:color w:val="000000"/>
+        </w:rPr>
+      </w:pPr>
+      <w:r>
+        <w:rPr>
+          <w:rFonts w:ascii="Calibri" w:hAnsi="Calibri" w:cs="Calibri"/>
+          <w:color w:val="000000"/>
+        </w:rPr>
+        <w:t>Figure 4: Liste des tâches.</w:t>
+      </w:r>
+    </w:p>
+    <w:p>
+      <w:pPr>
+        <w:pStyle w:val="NormalWeb"/>
+        <w:spacing w:before="0" w:beforeAutospacing="0" w:after="160" w:afterAutospacing="0"/>
+        <w:ind w:left="1276" w:firstLine="1701"/>
+        <w:rPr>
+          <w:rFonts w:ascii="Calibri" w:hAnsi="Calibri" w:cs="Calibri"/>
+          <w:color w:val="000000"/>
+        </w:rPr>
+      </w:pPr>
+    </w:p>
+    <w:p>
+      <w:pPr>
+        <w:pStyle w:val="NormalWeb"/>
+        <w:spacing w:before="0" w:beforeAutospacing="0" w:after="160" w:afterAutospacing="0"/>
+        <w:ind w:left="1276" w:firstLine="1701"/>
+        <w:rPr>
+          <w:rFonts w:ascii="Calibri" w:hAnsi="Calibri" w:cs="Calibri"/>
+          <w:color w:val="000000"/>
+        </w:rPr>
+      </w:pPr>
+    </w:p>
+    <w:p>
+      <w:pPr>
+        <w:pStyle w:val="NormalWeb"/>
+        <w:spacing w:before="0" w:beforeAutospacing="0" w:after="160" w:afterAutospacing="0"/>
+        <w:ind w:left="1276" w:firstLine="1701"/>
+        <w:rPr>
+          <w:rFonts w:ascii="Calibri" w:hAnsi="Calibri" w:cs="Calibri"/>
+          <w:color w:val="000000"/>
+        </w:rPr>
+      </w:pPr>
+    </w:p>
+    <w:p>
+      <w:pPr>
+        <w:pStyle w:val="NormalWeb"/>
+        <w:spacing w:before="0" w:beforeAutospacing="0" w:after="160" w:afterAutospacing="0"/>
+        <w:ind w:left="1276" w:firstLine="1701"/>
+        <w:rPr>
+          <w:rFonts w:ascii="Calibri" w:hAnsi="Calibri" w:cs="Calibri"/>
+          <w:color w:val="000000"/>
+        </w:rPr>
+      </w:pPr>
+    </w:p>
+    <w:p>
+      <w:pPr>
+        <w:pStyle w:val="NormalWeb"/>
+        <w:spacing w:before="0" w:beforeAutospacing="0" w:after="160" w:afterAutospacing="0"/>
+        <w:ind w:left="1276" w:firstLine="1701"/>
+      </w:pPr>
+    </w:p>
+    <w:p>
+      <w:pPr>
+        <w:pStyle w:val="NormalWeb"/>
+        <w:numPr>
+          <w:ilvl w:val="0"/>
+          <w:numId w:val="34"/>
+        </w:numPr>
+        <w:spacing w:before="0" w:beforeAutospacing="0" w:after="160" w:afterAutospacing="0"/>
+        <w:ind w:left="284" w:hanging="284"/>
+        <w:textAlignment w:val="baseline"/>
+        <w:rPr>
+          <w:b/>
+          <w:bCs/>
+          <w:color w:val="000000"/>
+          <w:sz w:val="36"/>
+          <w:szCs w:val="36"/>
+        </w:rPr>
+      </w:pPr>
+      <w:r>
+        <w:rPr>
+          <w:b/>
+          <w:bCs/>
+          <w:color w:val="000000"/>
+          <w:sz w:val="36"/>
+          <w:szCs w:val="36"/>
+        </w:rPr>
+        <w:lastRenderedPageBreak/>
+        <w:t>Diagramme de PERT</w:t>
+      </w:r>
+    </w:p>
+    <w:p>
+      <w:pPr>
+        <w:pStyle w:val="NormalWeb"/>
+        <w:spacing w:before="0" w:beforeAutospacing="0" w:after="160" w:afterAutospacing="0"/>
+        <w:ind w:firstLine="708"/>
+      </w:pPr>
+      <w:r>
+        <w:rPr>
+          <w:color w:val="000000"/>
+        </w:rPr>
+        <w:t xml:space="preserve">Le diagramme de Pert, acronyme de Program Evaluation and </w:t>
+      </w:r>
+      <w:proofErr w:type="spellStart"/>
+      <w:r>
+        <w:rPr>
+          <w:color w:val="000000"/>
+        </w:rPr>
+        <w:t>Review</w:t>
+      </w:r>
+      <w:proofErr w:type="spellEnd"/>
+      <w:r>
+        <w:rPr>
+          <w:color w:val="000000"/>
+        </w:rPr>
+        <w:t xml:space="preserve"> Technique, est un outil de gestion de projet qui permet de représenter graphiquement les différentes étapes et les dépendances entre les tâches. </w:t>
+      </w:r>
+    </w:p>
+    <w:p>
+      <w:pPr>
+        <w:pStyle w:val="NormalWeb"/>
+        <w:spacing w:before="0" w:beforeAutospacing="0" w:after="160" w:afterAutospacing="0"/>
+        <w:ind w:firstLine="708"/>
+      </w:pPr>
+      <w:r>
+        <w:rPr>
+          <w:color w:val="000000"/>
+        </w:rPr>
+        <w:t>Chaque tâche est représentée par un nœud, et les flèches entre les nœuds indiquent les dépendances et le flux logique du projet. Le diagramme de Pert offre une visualisation claire du chemin critique, c'est-à-dire la séquence d'activités qui détermine la durée totale du projet. Il permet également d'identifier les tâches qui peuvent être effectuées en parallèle.</w:t>
+      </w:r>
+    </w:p>
+    <w:p>
+      <w:pPr>
+        <w:pStyle w:val="NormalWeb"/>
+        <w:spacing w:before="0" w:beforeAutospacing="0" w:after="160" w:afterAutospacing="0"/>
+        <w:ind w:firstLine="708"/>
+      </w:pPr>
+      <w:r>
+        <w:rPr>
+          <w:color w:val="000000"/>
+        </w:rPr>
+        <w:t>Le diagramme ci-dessous offre une représentation visuelle des tâches de projet définies dans le tableau des tâches</w:t>
+      </w:r>
+    </w:p>
+    <w:p/>
+    <w:p>
+      <w:pPr>
+        <w:pStyle w:val="NormalWeb"/>
+        <w:spacing w:before="0" w:beforeAutospacing="0" w:after="160" w:afterAutospacing="0"/>
+      </w:pPr>
+      <w:r>
+        <w:rPr>
+          <w:rFonts w:ascii="Calibri" w:hAnsi="Calibri" w:cs="Calibri"/>
+          <w:b/>
+          <w:bCs/>
+          <w:noProof/>
+          <w:color w:val="000000"/>
+          <w:sz w:val="52"/>
+          <w:szCs w:val="52"/>
+          <w:bdr w:val="none" w:sz="0" w:space="0" w:color="auto" w:frame="1"/>
+        </w:rPr>
+        <w:drawing>
+          <wp:inline distT="0" distB="0" distL="0" distR="0" wp14:anchorId="28645721" wp14:editId="2C6F5392">
+            <wp:extent cx="5759450" cy="2497455"/>
+            <wp:effectExtent l="0" t="0" r="0" b="0"/>
+            <wp:docPr id="14" name="Image 14" descr="https://lh7-us.googleusercontent.com/WMPNZ6mOQl1S9FMcIKERhGLXk9VAACUVowSjsxM8HTZtRUdxDPE-umITpEFatkVJBqNYzRrT3jOTGH5DSBw9hyu_owMYg6GlwWFn_15b_0ZEvbSiZkpRAgyj3dFvIy9qCspo-5BBmnCXCmbqugTQfURNhtZuiYO8"/>
+            <wp:cNvGraphicFramePr>
+              <a:graphicFrameLocks xmlns:a="http://schemas.openxmlformats.org/drawingml/2006/main" noChangeAspect="1"/>
+            </wp:cNvGraphicFramePr>
+            <a:graphic xmlns:a="http://schemas.openxmlformats.org/drawingml/2006/main">
+              <a:graphicData uri="http://schemas.openxmlformats.org/drawingml/2006/picture">
+                <pic:pic xmlns:pic="http://schemas.openxmlformats.org/drawingml/2006/picture">
+                  <pic:nvPicPr>
+                    <pic:cNvPr id="0" name="Picture 4" descr="https://lh7-us.googleusercontent.com/WMPNZ6mOQl1S9FMcIKERhGLXk9VAACUVowSjsxM8HTZtRUdxDPE-umITpEFatkVJBqNYzRrT3jOTGH5DSBw9hyu_owMYg6GlwWFn_15b_0ZEvbSiZkpRAgyj3dFvIy9qCspo-5BBmnCXCmbqugTQfURNhtZuiYO8"/>
+                    <pic:cNvPicPr>
+                      <a:picLocks noChangeAspect="1" noChangeArrowheads="1"/>
+                    </pic:cNvPicPr>
+                  </pic:nvPicPr>
+                  <pic:blipFill>
+                    <a:blip r:embed="rId12">
+                      <a:extLst>
+                        <a:ext uri="{28A0092B-C50C-407E-A947-70E740481C1C}">
+                          <a14:useLocalDpi xmlns:a14="http://schemas.microsoft.com/office/drawing/2010/main" val="0"/>
+                        </a:ext>
+                      </a:extLst>
+                    </a:blip>
+                    <a:srcRect/>
+                    <a:stretch>
+                      <a:fillRect/>
+                    </a:stretch>
+                  </pic:blipFill>
+                  <pic:spPr bwMode="auto">
+                    <a:xfrm>
+                      <a:off x="0" y="0"/>
+                      <a:ext cx="5759450" cy="2497455"/>
+                    </a:xfrm>
+                    <a:prstGeom prst="rect">
+                      <a:avLst/>
+                    </a:prstGeom>
+                    <a:noFill/>
+                    <a:ln>
+                      <a:noFill/>
+                    </a:ln>
+                  </pic:spPr>
+                </pic:pic>
+              </a:graphicData>
+            </a:graphic>
+          </wp:inline>
+        </w:drawing>
+      </w:r>
+    </w:p>
+    <w:p>
+      <w:pPr>
+        <w:pStyle w:val="NormalWeb"/>
+        <w:spacing w:before="0" w:beforeAutospacing="0" w:after="160" w:afterAutospacing="0"/>
+        <w:ind w:left="1276" w:firstLine="1701"/>
+      </w:pPr>
+      <w:r>
+        <w:rPr>
+          <w:rFonts w:ascii="Calibri" w:hAnsi="Calibri" w:cs="Calibri"/>
+          <w:color w:val="000000"/>
+        </w:rPr>
+        <w:t>Figure 5: Diagramme de PERT.</w:t>
+      </w:r>
+    </w:p>
+    <w:p>
+      <w:r>
+        <w:br/>
+      </w:r>
+      <w:r>
+        <w:br/>
+      </w:r>
+      <w:r>
+        <w:br/>
+      </w:r>
+    </w:p>
+    <w:p>
+      <w:pPr>
+        <w:pStyle w:val="NormalWeb"/>
+        <w:numPr>
+          <w:ilvl w:val="0"/>
+          <w:numId w:val="35"/>
+        </w:numPr>
+        <w:spacing w:before="0" w:beforeAutospacing="0" w:after="160" w:afterAutospacing="0"/>
+        <w:ind w:left="284" w:hanging="284"/>
+        <w:textAlignment w:val="baseline"/>
+        <w:rPr>
+          <w:b/>
+          <w:bCs/>
+          <w:color w:val="000000"/>
+          <w:sz w:val="36"/>
+          <w:szCs w:val="36"/>
+        </w:rPr>
+      </w:pPr>
+      <w:r>
+        <w:rPr>
+          <w:b/>
+          <w:bCs/>
+          <w:color w:val="000000"/>
+          <w:sz w:val="36"/>
+          <w:szCs w:val="36"/>
+        </w:rPr>
+        <w:t>Diagramme de Gantt </w:t>
+      </w:r>
+    </w:p>
+    <w:p>
+      <w:pPr>
+        <w:pStyle w:val="NormalWeb"/>
+        <w:spacing w:before="0" w:beforeAutospacing="0" w:after="160" w:afterAutospacing="0"/>
+        <w:ind w:firstLine="708"/>
+      </w:pPr>
+      <w:r>
+        <w:rPr>
+          <w:color w:val="000000"/>
+        </w:rPr>
+        <w:t>Le diagramme de Gantt est un outil de gestion de projet visuel qui illustre les tâches du projet sur une ligne de temps. Il offre une représentation graphique des activités planifiées, de leur séquence et de leur durée. Chaque tâche est représentée par une barre horizontale dont la longueur indique la durée prévue, permettant ainsi de visualiser clairement le début, la fin et le chevauchement des différentes phases du projet</w:t>
+      </w:r>
+      <w:r>
+        <w:rPr>
+          <w:rFonts w:ascii="Calibri" w:hAnsi="Calibri" w:cs="Calibri"/>
+          <w:color w:val="000000"/>
+          <w:sz w:val="32"/>
+          <w:szCs w:val="32"/>
+        </w:rPr>
+        <w:t>.</w:t>
+      </w:r>
+    </w:p>
+    <w:p>
+      <w:pPr>
+        <w:pStyle w:val="NormalWeb"/>
+        <w:spacing w:before="0" w:beforeAutospacing="0" w:after="160" w:afterAutospacing="0"/>
+        <w:ind w:firstLine="708"/>
+      </w:pPr>
+      <w:r>
+        <w:rPr>
+          <w:color w:val="000000"/>
+        </w:rPr>
+        <w:t>Le diagramme de Gantt généré à partir du tableau des tâches offre une vue chronologique des activités planifiées. Chaque tâche est représentée par une barre horizontale positionnée sur la ligne de temps. Cette représentation visuelle facilite la compréhension des échéances, des chevauchements et des périodes critiques du projet.</w:t>
+      </w:r>
+    </w:p>
+    <w:p/>
+    <w:p>
+      <w:pPr>
+        <w:pStyle w:val="NormalWeb"/>
+        <w:spacing w:before="0" w:beforeAutospacing="0" w:after="160" w:afterAutospacing="0"/>
+        <w:ind w:left="-1276" w:right="-1277"/>
+        <w:jc w:val="center"/>
+      </w:pPr>
+      <w:r>
+        <w:rPr>
+          <w:rFonts w:ascii="Calibri" w:hAnsi="Calibri" w:cs="Calibri"/>
+          <w:b/>
+          <w:bCs/>
+          <w:noProof/>
+          <w:color w:val="000000"/>
+          <w:sz w:val="52"/>
+          <w:szCs w:val="52"/>
+          <w:bdr w:val="none" w:sz="0" w:space="0" w:color="auto" w:frame="1"/>
+        </w:rPr>
+        <w:lastRenderedPageBreak/>
+        <w:drawing>
+          <wp:inline distT="0" distB="0" distL="0" distR="0" wp14:anchorId="45E5E5ED" wp14:editId="1FB27F6E">
+            <wp:extent cx="7151039" cy="3042730"/>
+            <wp:effectExtent l="0" t="0" r="0" b="5715"/>
+            <wp:docPr id="13" name="Image 13" descr="https://lh7-us.googleusercontent.com/aS8fS3I1FUmaZQkrOypZAU7Gecj0v5Lp0RBYJt9J1UsSChG6RSPwH7vJLfmzlmM_jyj65xB_fQGOHAH98COFLx9fzsrLaRjkJmBuaiMiqgtiF5bypfxVmizWjMD8CwlDgfdxk0rVpZrm9V86YmfKJUaEg75V8-5e"/>
+            <wp:cNvGraphicFramePr>
+              <a:graphicFrameLocks xmlns:a="http://schemas.openxmlformats.org/drawingml/2006/main" noChangeAspect="1"/>
+            </wp:cNvGraphicFramePr>
+            <a:graphic xmlns:a="http://schemas.openxmlformats.org/drawingml/2006/main">
+              <a:graphicData uri="http://schemas.openxmlformats.org/drawingml/2006/picture">
+                <pic:pic xmlns:pic="http://schemas.openxmlformats.org/drawingml/2006/picture">
+                  <pic:nvPicPr>
+                    <pic:cNvPr id="0" name="Picture 5" descr="https://lh7-us.googleusercontent.com/aS8fS3I1FUmaZQkrOypZAU7Gecj0v5Lp0RBYJt9J1UsSChG6RSPwH7vJLfmzlmM_jyj65xB_fQGOHAH98COFLx9fzsrLaRjkJmBuaiMiqgtiF5bypfxVmizWjMD8CwlDgfdxk0rVpZrm9V86YmfKJUaEg75V8-5e"/>
+                    <pic:cNvPicPr>
+                      <a:picLocks noChangeAspect="1" noChangeArrowheads="1"/>
+                    </pic:cNvPicPr>
+                  </pic:nvPicPr>
+                  <pic:blipFill>
+                    <a:blip r:embed="rId13">
+                      <a:extLst>
+                        <a:ext uri="{28A0092B-C50C-407E-A947-70E740481C1C}">
+                          <a14:useLocalDpi xmlns:a14="http://schemas.microsoft.com/office/drawing/2010/main" val="0"/>
+                        </a:ext>
+                      </a:extLst>
+                    </a:blip>
+                    <a:srcRect/>
+                    <a:stretch>
+                      <a:fillRect/>
+                    </a:stretch>
+                  </pic:blipFill>
+                  <pic:spPr bwMode="auto">
+                    <a:xfrm>
+                      <a:off x="0" y="0"/>
+                      <a:ext cx="7240830" cy="3080936"/>
+                    </a:xfrm>
+                    <a:prstGeom prst="rect">
+                      <a:avLst/>
+                    </a:prstGeom>
+                    <a:noFill/>
+                    <a:ln>
+                      <a:noFill/>
+                    </a:ln>
+                  </pic:spPr>
+                </pic:pic>
+              </a:graphicData>
+            </a:graphic>
+          </wp:inline>
+        </w:drawing>
+      </w:r>
+      <w:r>
+        <w:rPr>
+          <w:rFonts w:ascii="Calibri" w:hAnsi="Calibri" w:cs="Calibri"/>
+          <w:b/>
+          <w:bCs/>
+          <w:color w:val="000000"/>
+          <w:sz w:val="52"/>
+          <w:szCs w:val="52"/>
+          <w:u w:val="single"/>
+        </w:rPr>
+        <w:br/>
+      </w:r>
+      <w:r>
+        <w:rPr>
+          <w:rFonts w:ascii="Calibri" w:hAnsi="Calibri" w:cs="Calibri"/>
+          <w:color w:val="000000"/>
+        </w:rPr>
+        <w:t>Figure 6: Diagramme de Gantt.</w:t>
+      </w:r>
+    </w:p>
+    <w:p>
+      <w:pPr>
+        <w:spacing w:after="240"/>
+      </w:pPr>
+    </w:p>
+    <w:p>
+      <w:pPr>
+        <w:spacing w:after="240"/>
+      </w:pPr>
+    </w:p>
+    <w:p>
+      <w:pPr>
+        <w:spacing w:after="240"/>
+      </w:pPr>
+    </w:p>
+    <w:p>
+      <w:pPr>
+        <w:pStyle w:val="Titre1"/>
+        <w:rPr>
+          <w:rFonts w:ascii="Times New Roman" w:hAnsi="Times New Roman"/>
+          <w:sz w:val="36"/>
+          <w:szCs w:val="36"/>
+        </w:rPr>
+      </w:pPr>
+      <w:r>
+        <w:rPr>
+          <w:rFonts w:ascii="Times New Roman" w:hAnsi="Times New Roman"/>
+          <w:color w:val="2E75B5"/>
+          <w:sz w:val="36"/>
+          <w:szCs w:val="36"/>
+        </w:rPr>
+        <w:t>Conclusion :</w:t>
+      </w:r>
+    </w:p>
+    <w:p>
+      <w:pPr>
+        <w:pStyle w:val="NormalWeb"/>
+        <w:spacing w:before="0" w:beforeAutospacing="0" w:after="160" w:afterAutospacing="0"/>
+        <w:ind w:firstLine="708"/>
+      </w:pPr>
+      <w:r>
+        <w:rPr>
+          <w:color w:val="000000"/>
+        </w:rPr>
+        <w:t>La combinaison stratégique de méthodes agiles comme Scrum avec des outils traditionnels a abouti à une planification solide et flexible</w:t>
+      </w:r>
+      <w:r>
+        <w:t xml:space="preserve"> </w:t>
+      </w:r>
+      <w:r>
+        <w:rPr>
+          <w:color w:val="000000"/>
+        </w:rPr>
+        <w:t>pour notre projet de gestion de bibliothèque. Cette approche hybride a favorisé une collaboration fluide, une focalisation précise sur les objectifs tout en restant adaptable aux évolutions, assurant ainsi une gestion proactive et réussie.</w:t>
+      </w:r>
+    </w:p>
+    <w:p>
+      <w:pPr>
+        <w:pStyle w:val="Titre"/>
+        <w:ind w:firstLine="708"/>
+        <w:jc w:val="center"/>
+        <w:rPr>
+          <w:b/>
+          <w:sz w:val="72"/>
+          <w:szCs w:val="72"/>
+        </w:rPr>
+      </w:pPr>
+    </w:p>
+    <w:p>
+      <w:pPr>
         <w:pageBreakBefore/>
       </w:pPr>
     </w:p>
@@ -4735,8 +8178,9 @@
     <w:p/>
     <w:p/>
     <w:sectPr>
+      <w:footerReference w:type="default" r:id="rId14"/>
       <w:pgSz w:w="11906" w:h="16838"/>
-      <w:pgMar w:top="1417" w:right="1417" w:bottom="1417" w:left="1417" w:header="720" w:footer="720" w:gutter="0"/>
+      <w:pgMar w:top="1417" w:right="1417" w:bottom="1417" w:left="1276" w:header="720" w:footer="720" w:gutter="0"/>
       <w:cols w:space="720"/>
       <w:titlePg/>
     </w:sectPr>
@@ -4767,6 +8211,51 @@
     </w:p>
   </w:endnote>
 </w:endnotes>
+</file>
+
+<file path=word/footer1.xml><?xml version="1.0" encoding="utf-8"?>
+<w:ftr xmlns:wpc="http://schemas.microsoft.com/office/word/2010/wordprocessingCanvas" xmlns:mc="http://schemas.openxmlformats.org/markup-compatibility/2006" xmlns:o="urn:schemas-microsoft-com:office:office" xmlns:r="http://schemas.openxmlformats.org/officeDocument/2006/relationships" xmlns:m="http://schemas.openxmlformats.org/officeDocument/2006/math" xmlns:v="urn:schemas-microsoft-com:vml" xmlns:wp14="http://schemas.microsoft.com/office/word/2010/wordprocessingDrawing" xmlns:wp="http://schemas.openxmlformats.org/drawingml/2006/wordprocessingDrawing" xmlns:w10="urn:schemas-microsoft-com:office:word" xmlns:w="http://schemas.openxmlformats.org/wordprocessingml/2006/main" xmlns:w14="http://schemas.microsoft.com/office/word/2010/wordml" xmlns:w15="http://schemas.microsoft.com/office/word/2012/wordml" xmlns:wpg="http://schemas.microsoft.com/office/word/2010/wordprocessingGroup" xmlns:wpi="http://schemas.microsoft.com/office/word/2010/wordprocessingInk" xmlns:wne="http://schemas.microsoft.com/office/word/2006/wordml" xmlns:wps="http://schemas.microsoft.com/office/word/2010/wordprocessingShape" mc:Ignorable="w14 w15 wp14">
+  <w:sdt>
+    <w:sdtPr>
+      <w:id w:val="-2022687035"/>
+      <w:docPartObj>
+        <w:docPartGallery w:val="Page Numbers (Bottom of Page)"/>
+        <w:docPartUnique/>
+      </w:docPartObj>
+    </w:sdtPr>
+    <w:sdtContent>
+      <w:p>
+        <w:pPr>
+          <w:pStyle w:val="Pieddepage"/>
+          <w:jc w:val="right"/>
+        </w:pPr>
+        <w:r>
+          <w:fldChar w:fldCharType="begin"/>
+        </w:r>
+        <w:r>
+          <w:instrText>PAGE   \* MERGEFORMAT</w:instrText>
+        </w:r>
+        <w:r>
+          <w:fldChar w:fldCharType="separate"/>
+        </w:r>
+        <w:r>
+          <w:rPr>
+            <w:noProof/>
+          </w:rPr>
+          <w:t>4</w:t>
+        </w:r>
+        <w:r>
+          <w:fldChar w:fldCharType="end"/>
+        </w:r>
+      </w:p>
+    </w:sdtContent>
+  </w:sdt>
+  <w:p>
+    <w:pPr>
+      <w:pStyle w:val="Pieddepage"/>
+    </w:pPr>
+  </w:p>
+</w:ftr>
 </file>
 
 <file path=word/footnotes.xml><?xml version="1.0" encoding="utf-8"?>
@@ -4890,6 +8379,232 @@
     </w:lvl>
   </w:abstractNum>
   <w:abstractNum w:abstractNumId="1">
+    <w:nsid w:val="07DD5D3F"/>
+    <w:multiLevelType w:val="multilevel"/>
+    <w:tmpl w:val="EB829D6C"/>
+    <w:lvl w:ilvl="0">
+      <w:start w:val="2"/>
+      <w:numFmt w:val="decimal"/>
+      <w:lvlText w:val="%1."/>
+      <w:lvlJc w:val="left"/>
+      <w:pPr>
+        <w:tabs>
+          <w:tab w:val="num" w:pos="720"/>
+        </w:tabs>
+        <w:ind w:left="720" w:hanging="360"/>
+      </w:pPr>
+    </w:lvl>
+    <w:lvl w:ilvl="1" w:tentative="1">
+      <w:start w:val="1"/>
+      <w:numFmt w:val="decimal"/>
+      <w:lvlText w:val="%2."/>
+      <w:lvlJc w:val="left"/>
+      <w:pPr>
+        <w:tabs>
+          <w:tab w:val="num" w:pos="1440"/>
+        </w:tabs>
+        <w:ind w:left="1440" w:hanging="360"/>
+      </w:pPr>
+    </w:lvl>
+    <w:lvl w:ilvl="2" w:tentative="1">
+      <w:start w:val="1"/>
+      <w:numFmt w:val="decimal"/>
+      <w:lvlText w:val="%3."/>
+      <w:lvlJc w:val="left"/>
+      <w:pPr>
+        <w:tabs>
+          <w:tab w:val="num" w:pos="2160"/>
+        </w:tabs>
+        <w:ind w:left="2160" w:hanging="360"/>
+      </w:pPr>
+    </w:lvl>
+    <w:lvl w:ilvl="3" w:tentative="1">
+      <w:start w:val="1"/>
+      <w:numFmt w:val="decimal"/>
+      <w:lvlText w:val="%4."/>
+      <w:lvlJc w:val="left"/>
+      <w:pPr>
+        <w:tabs>
+          <w:tab w:val="num" w:pos="2880"/>
+        </w:tabs>
+        <w:ind w:left="2880" w:hanging="360"/>
+      </w:pPr>
+    </w:lvl>
+    <w:lvl w:ilvl="4" w:tentative="1">
+      <w:start w:val="1"/>
+      <w:numFmt w:val="decimal"/>
+      <w:lvlText w:val="%5."/>
+      <w:lvlJc w:val="left"/>
+      <w:pPr>
+        <w:tabs>
+          <w:tab w:val="num" w:pos="3600"/>
+        </w:tabs>
+        <w:ind w:left="3600" w:hanging="360"/>
+      </w:pPr>
+    </w:lvl>
+    <w:lvl w:ilvl="5" w:tentative="1">
+      <w:start w:val="1"/>
+      <w:numFmt w:val="decimal"/>
+      <w:lvlText w:val="%6."/>
+      <w:lvlJc w:val="left"/>
+      <w:pPr>
+        <w:tabs>
+          <w:tab w:val="num" w:pos="4320"/>
+        </w:tabs>
+        <w:ind w:left="4320" w:hanging="360"/>
+      </w:pPr>
+    </w:lvl>
+    <w:lvl w:ilvl="6" w:tentative="1">
+      <w:start w:val="1"/>
+      <w:numFmt w:val="decimal"/>
+      <w:lvlText w:val="%7."/>
+      <w:lvlJc w:val="left"/>
+      <w:pPr>
+        <w:tabs>
+          <w:tab w:val="num" w:pos="5040"/>
+        </w:tabs>
+        <w:ind w:left="5040" w:hanging="360"/>
+      </w:pPr>
+    </w:lvl>
+    <w:lvl w:ilvl="7" w:tentative="1">
+      <w:start w:val="1"/>
+      <w:numFmt w:val="decimal"/>
+      <w:lvlText w:val="%8."/>
+      <w:lvlJc w:val="left"/>
+      <w:pPr>
+        <w:tabs>
+          <w:tab w:val="num" w:pos="5760"/>
+        </w:tabs>
+        <w:ind w:left="5760" w:hanging="360"/>
+      </w:pPr>
+    </w:lvl>
+    <w:lvl w:ilvl="8" w:tentative="1">
+      <w:start w:val="1"/>
+      <w:numFmt w:val="decimal"/>
+      <w:lvlText w:val="%9."/>
+      <w:lvlJc w:val="left"/>
+      <w:pPr>
+        <w:tabs>
+          <w:tab w:val="num" w:pos="6480"/>
+        </w:tabs>
+        <w:ind w:left="6480" w:hanging="360"/>
+      </w:pPr>
+    </w:lvl>
+  </w:abstractNum>
+  <w:abstractNum w:abstractNumId="2">
+    <w:nsid w:val="11C311A7"/>
+    <w:multiLevelType w:val="multilevel"/>
+    <w:tmpl w:val="A87885EE"/>
+    <w:lvl w:ilvl="0">
+      <w:start w:val="2"/>
+      <w:numFmt w:val="decimal"/>
+      <w:lvlText w:val="%1."/>
+      <w:lvlJc w:val="left"/>
+      <w:pPr>
+        <w:tabs>
+          <w:tab w:val="num" w:pos="720"/>
+        </w:tabs>
+        <w:ind w:left="720" w:hanging="360"/>
+      </w:pPr>
+    </w:lvl>
+    <w:lvl w:ilvl="1" w:tentative="1">
+      <w:start w:val="1"/>
+      <w:numFmt w:val="decimal"/>
+      <w:lvlText w:val="%2."/>
+      <w:lvlJc w:val="left"/>
+      <w:pPr>
+        <w:tabs>
+          <w:tab w:val="num" w:pos="1440"/>
+        </w:tabs>
+        <w:ind w:left="1440" w:hanging="360"/>
+      </w:pPr>
+    </w:lvl>
+    <w:lvl w:ilvl="2" w:tentative="1">
+      <w:start w:val="1"/>
+      <w:numFmt w:val="decimal"/>
+      <w:lvlText w:val="%3."/>
+      <w:lvlJc w:val="left"/>
+      <w:pPr>
+        <w:tabs>
+          <w:tab w:val="num" w:pos="2160"/>
+        </w:tabs>
+        <w:ind w:left="2160" w:hanging="360"/>
+      </w:pPr>
+    </w:lvl>
+    <w:lvl w:ilvl="3" w:tentative="1">
+      <w:start w:val="1"/>
+      <w:numFmt w:val="decimal"/>
+      <w:lvlText w:val="%4."/>
+      <w:lvlJc w:val="left"/>
+      <w:pPr>
+        <w:tabs>
+          <w:tab w:val="num" w:pos="2880"/>
+        </w:tabs>
+        <w:ind w:left="2880" w:hanging="360"/>
+      </w:pPr>
+    </w:lvl>
+    <w:lvl w:ilvl="4" w:tentative="1">
+      <w:start w:val="1"/>
+      <w:numFmt w:val="decimal"/>
+      <w:lvlText w:val="%5."/>
+      <w:lvlJc w:val="left"/>
+      <w:pPr>
+        <w:tabs>
+          <w:tab w:val="num" w:pos="3600"/>
+        </w:tabs>
+        <w:ind w:left="3600" w:hanging="360"/>
+      </w:pPr>
+    </w:lvl>
+    <w:lvl w:ilvl="5" w:tentative="1">
+      <w:start w:val="1"/>
+      <w:numFmt w:val="decimal"/>
+      <w:lvlText w:val="%6."/>
+      <w:lvlJc w:val="left"/>
+      <w:pPr>
+        <w:tabs>
+          <w:tab w:val="num" w:pos="4320"/>
+        </w:tabs>
+        <w:ind w:left="4320" w:hanging="360"/>
+      </w:pPr>
+    </w:lvl>
+    <w:lvl w:ilvl="6" w:tentative="1">
+      <w:start w:val="1"/>
+      <w:numFmt w:val="decimal"/>
+      <w:lvlText w:val="%7."/>
+      <w:lvlJc w:val="left"/>
+      <w:pPr>
+        <w:tabs>
+          <w:tab w:val="num" w:pos="5040"/>
+        </w:tabs>
+        <w:ind w:left="5040" w:hanging="360"/>
+      </w:pPr>
+    </w:lvl>
+    <w:lvl w:ilvl="7" w:tentative="1">
+      <w:start w:val="1"/>
+      <w:numFmt w:val="decimal"/>
+      <w:lvlText w:val="%8."/>
+      <w:lvlJc w:val="left"/>
+      <w:pPr>
+        <w:tabs>
+          <w:tab w:val="num" w:pos="5760"/>
+        </w:tabs>
+        <w:ind w:left="5760" w:hanging="360"/>
+      </w:pPr>
+    </w:lvl>
+    <w:lvl w:ilvl="8" w:tentative="1">
+      <w:start w:val="1"/>
+      <w:numFmt w:val="decimal"/>
+      <w:lvlText w:val="%9."/>
+      <w:lvlJc w:val="left"/>
+      <w:pPr>
+        <w:tabs>
+          <w:tab w:val="num" w:pos="6480"/>
+        </w:tabs>
+        <w:ind w:left="6480" w:hanging="360"/>
+      </w:pPr>
+    </w:lvl>
+  </w:abstractNum>
+  <w:abstractNum w:abstractNumId="3">
     <w:nsid w:val="12C83716"/>
     <w:multiLevelType w:val="multilevel"/>
     <w:tmpl w:val="2DF8F7AA"/>
@@ -5038,7 +8753,7 @@
       </w:rPr>
     </w:lvl>
   </w:abstractNum>
-  <w:abstractNum w:abstractNumId="2">
+  <w:abstractNum w:abstractNumId="4">
     <w:nsid w:val="14A11038"/>
     <w:multiLevelType w:val="hybridMultilevel"/>
     <w:tmpl w:val="CC5A0F12"/>
@@ -5151,7 +8866,93 @@
       </w:rPr>
     </w:lvl>
   </w:abstractNum>
-  <w:abstractNum w:abstractNumId="3">
+  <w:abstractNum w:abstractNumId="5">
+    <w:nsid w:val="163C2147"/>
+    <w:multiLevelType w:val="hybridMultilevel"/>
+    <w:tmpl w:val="3D9AC642"/>
+    <w:lvl w:ilvl="0" w:tplc="040C000F">
+      <w:start w:val="1"/>
+      <w:numFmt w:val="decimal"/>
+      <w:lvlText w:val="%1."/>
+      <w:lvlJc w:val="left"/>
+      <w:pPr>
+        <w:ind w:left="720" w:hanging="360"/>
+      </w:pPr>
+    </w:lvl>
+    <w:lvl w:ilvl="1" w:tplc="040C0019" w:tentative="1">
+      <w:start w:val="1"/>
+      <w:numFmt w:val="lowerLetter"/>
+      <w:lvlText w:val="%2."/>
+      <w:lvlJc w:val="left"/>
+      <w:pPr>
+        <w:ind w:left="1440" w:hanging="360"/>
+      </w:pPr>
+    </w:lvl>
+    <w:lvl w:ilvl="2" w:tplc="040C001B" w:tentative="1">
+      <w:start w:val="1"/>
+      <w:numFmt w:val="lowerRoman"/>
+      <w:lvlText w:val="%3."/>
+      <w:lvlJc w:val="right"/>
+      <w:pPr>
+        <w:ind w:left="2160" w:hanging="180"/>
+      </w:pPr>
+    </w:lvl>
+    <w:lvl w:ilvl="3" w:tplc="040C000F" w:tentative="1">
+      <w:start w:val="1"/>
+      <w:numFmt w:val="decimal"/>
+      <w:lvlText w:val="%4."/>
+      <w:lvlJc w:val="left"/>
+      <w:pPr>
+        <w:ind w:left="2880" w:hanging="360"/>
+      </w:pPr>
+    </w:lvl>
+    <w:lvl w:ilvl="4" w:tplc="040C0019" w:tentative="1">
+      <w:start w:val="1"/>
+      <w:numFmt w:val="lowerLetter"/>
+      <w:lvlText w:val="%5."/>
+      <w:lvlJc w:val="left"/>
+      <w:pPr>
+        <w:ind w:left="3600" w:hanging="360"/>
+      </w:pPr>
+    </w:lvl>
+    <w:lvl w:ilvl="5" w:tplc="040C001B" w:tentative="1">
+      <w:start w:val="1"/>
+      <w:numFmt w:val="lowerRoman"/>
+      <w:lvlText w:val="%6."/>
+      <w:lvlJc w:val="right"/>
+      <w:pPr>
+        <w:ind w:left="4320" w:hanging="180"/>
+      </w:pPr>
+    </w:lvl>
+    <w:lvl w:ilvl="6" w:tplc="040C000F" w:tentative="1">
+      <w:start w:val="1"/>
+      <w:numFmt w:val="decimal"/>
+      <w:lvlText w:val="%7."/>
+      <w:lvlJc w:val="left"/>
+      <w:pPr>
+        <w:ind w:left="5040" w:hanging="360"/>
+      </w:pPr>
+    </w:lvl>
+    <w:lvl w:ilvl="7" w:tplc="040C0019" w:tentative="1">
+      <w:start w:val="1"/>
+      <w:numFmt w:val="lowerLetter"/>
+      <w:lvlText w:val="%8."/>
+      <w:lvlJc w:val="left"/>
+      <w:pPr>
+        <w:ind w:left="5760" w:hanging="360"/>
+      </w:pPr>
+    </w:lvl>
+    <w:lvl w:ilvl="8" w:tplc="040C001B" w:tentative="1">
+      <w:start w:val="1"/>
+      <w:numFmt w:val="lowerRoman"/>
+      <w:lvlText w:val="%9."/>
+      <w:lvlJc w:val="right"/>
+      <w:pPr>
+        <w:ind w:left="6480" w:hanging="180"/>
+      </w:pPr>
+    </w:lvl>
+  </w:abstractNum>
+  <w:abstractNum w:abstractNumId="6">
     <w:nsid w:val="1751268F"/>
     <w:multiLevelType w:val="hybridMultilevel"/>
     <w:tmpl w:val="52026A42"/>
@@ -5242,7 +9043,7 @@
       </w:pPr>
     </w:lvl>
   </w:abstractNum>
-  <w:abstractNum w:abstractNumId="4">
+  <w:abstractNum w:abstractNumId="7">
     <w:nsid w:val="1C871ACC"/>
     <w:multiLevelType w:val="multilevel"/>
     <w:tmpl w:val="67A82390"/>
@@ -5328,7 +9129,7 @@
       </w:pPr>
     </w:lvl>
   </w:abstractNum>
-  <w:abstractNum w:abstractNumId="5">
+  <w:abstractNum w:abstractNumId="8">
     <w:nsid w:val="1D2F4502"/>
     <w:multiLevelType w:val="multilevel"/>
     <w:tmpl w:val="54E8DC84"/>
@@ -5432,7 +9233,7 @@
       </w:rPr>
     </w:lvl>
   </w:abstractNum>
-  <w:abstractNum w:abstractNumId="6">
+  <w:abstractNum w:abstractNumId="9">
     <w:nsid w:val="207B45C3"/>
     <w:multiLevelType w:val="multilevel"/>
     <w:tmpl w:val="F43E7C2C"/>
@@ -5581,7 +9382,120 @@
       </w:rPr>
     </w:lvl>
   </w:abstractNum>
-  <w:abstractNum w:abstractNumId="7">
+  <w:abstractNum w:abstractNumId="10">
+    <w:nsid w:val="2084290B"/>
+    <w:multiLevelType w:val="multilevel"/>
+    <w:tmpl w:val="6D00F5DA"/>
+    <w:lvl w:ilvl="0">
+      <w:start w:val="4"/>
+      <w:numFmt w:val="decimal"/>
+      <w:lvlText w:val="%1."/>
+      <w:lvlJc w:val="left"/>
+      <w:pPr>
+        <w:tabs>
+          <w:tab w:val="num" w:pos="720"/>
+        </w:tabs>
+        <w:ind w:left="720" w:hanging="360"/>
+      </w:pPr>
+    </w:lvl>
+    <w:lvl w:ilvl="1" w:tentative="1">
+      <w:start w:val="1"/>
+      <w:numFmt w:val="decimal"/>
+      <w:lvlText w:val="%2."/>
+      <w:lvlJc w:val="left"/>
+      <w:pPr>
+        <w:tabs>
+          <w:tab w:val="num" w:pos="1440"/>
+        </w:tabs>
+        <w:ind w:left="1440" w:hanging="360"/>
+      </w:pPr>
+    </w:lvl>
+    <w:lvl w:ilvl="2" w:tentative="1">
+      <w:start w:val="1"/>
+      <w:numFmt w:val="decimal"/>
+      <w:lvlText w:val="%3."/>
+      <w:lvlJc w:val="left"/>
+      <w:pPr>
+        <w:tabs>
+          <w:tab w:val="num" w:pos="2160"/>
+        </w:tabs>
+        <w:ind w:left="2160" w:hanging="360"/>
+      </w:pPr>
+    </w:lvl>
+    <w:lvl w:ilvl="3" w:tentative="1">
+      <w:start w:val="1"/>
+      <w:numFmt w:val="decimal"/>
+      <w:lvlText w:val="%4."/>
+      <w:lvlJc w:val="left"/>
+      <w:pPr>
+        <w:tabs>
+          <w:tab w:val="num" w:pos="2880"/>
+        </w:tabs>
+        <w:ind w:left="2880" w:hanging="360"/>
+      </w:pPr>
+    </w:lvl>
+    <w:lvl w:ilvl="4" w:tentative="1">
+      <w:start w:val="1"/>
+      <w:numFmt w:val="decimal"/>
+      <w:lvlText w:val="%5."/>
+      <w:lvlJc w:val="left"/>
+      <w:pPr>
+        <w:tabs>
+          <w:tab w:val="num" w:pos="3600"/>
+        </w:tabs>
+        <w:ind w:left="3600" w:hanging="360"/>
+      </w:pPr>
+    </w:lvl>
+    <w:lvl w:ilvl="5" w:tentative="1">
+      <w:start w:val="1"/>
+      <w:numFmt w:val="decimal"/>
+      <w:lvlText w:val="%6."/>
+      <w:lvlJc w:val="left"/>
+      <w:pPr>
+        <w:tabs>
+          <w:tab w:val="num" w:pos="4320"/>
+        </w:tabs>
+        <w:ind w:left="4320" w:hanging="360"/>
+      </w:pPr>
+    </w:lvl>
+    <w:lvl w:ilvl="6" w:tentative="1">
+      <w:start w:val="1"/>
+      <w:numFmt w:val="decimal"/>
+      <w:lvlText w:val="%7."/>
+      <w:lvlJc w:val="left"/>
+      <w:pPr>
+        <w:tabs>
+          <w:tab w:val="num" w:pos="5040"/>
+        </w:tabs>
+        <w:ind w:left="5040" w:hanging="360"/>
+      </w:pPr>
+    </w:lvl>
+    <w:lvl w:ilvl="7" w:tentative="1">
+      <w:start w:val="1"/>
+      <w:numFmt w:val="decimal"/>
+      <w:lvlText w:val="%8."/>
+      <w:lvlJc w:val="left"/>
+      <w:pPr>
+        <w:tabs>
+          <w:tab w:val="num" w:pos="5760"/>
+        </w:tabs>
+        <w:ind w:left="5760" w:hanging="360"/>
+      </w:pPr>
+    </w:lvl>
+    <w:lvl w:ilvl="8" w:tentative="1">
+      <w:start w:val="1"/>
+      <w:numFmt w:val="decimal"/>
+      <w:lvlText w:val="%9."/>
+      <w:lvlJc w:val="left"/>
+      <w:pPr>
+        <w:tabs>
+          <w:tab w:val="num" w:pos="6480"/>
+        </w:tabs>
+        <w:ind w:left="6480" w:hanging="360"/>
+      </w:pPr>
+    </w:lvl>
+  </w:abstractNum>
+  <w:abstractNum w:abstractNumId="11">
     <w:nsid w:val="249770AF"/>
     <w:multiLevelType w:val="hybridMultilevel"/>
     <w:tmpl w:val="76865EB6"/>
@@ -5694,7 +9608,7 @@
       </w:rPr>
     </w:lvl>
   </w:abstractNum>
-  <w:abstractNum w:abstractNumId="8">
+  <w:abstractNum w:abstractNumId="12">
     <w:nsid w:val="2589383C"/>
     <w:multiLevelType w:val="multilevel"/>
     <w:tmpl w:val="12E08D2C"/>
@@ -5843,7 +9757,419 @@
       </w:rPr>
     </w:lvl>
   </w:abstractNum>
-  <w:abstractNum w:abstractNumId="9">
+  <w:abstractNum w:abstractNumId="13">
+    <w:nsid w:val="26C75E7B"/>
+    <w:multiLevelType w:val="multilevel"/>
+    <w:tmpl w:val="6218B384"/>
+    <w:lvl w:ilvl="0">
+      <w:start w:val="1"/>
+      <w:numFmt w:val="decimal"/>
+      <w:lvlText w:val="%1."/>
+      <w:lvlJc w:val="left"/>
+      <w:pPr>
+        <w:ind w:left="720" w:hanging="360"/>
+      </w:pPr>
+      <w:rPr>
+        <w:b/>
+        <w:sz w:val="36"/>
+        <w:szCs w:val="36"/>
+      </w:rPr>
+    </w:lvl>
+    <w:lvl w:ilvl="1">
+      <w:start w:val="1"/>
+      <w:numFmt w:val="lowerLetter"/>
+      <w:lvlText w:val="%2."/>
+      <w:lvlJc w:val="left"/>
+      <w:pPr>
+        <w:ind w:left="1440" w:hanging="360"/>
+      </w:pPr>
+    </w:lvl>
+    <w:lvl w:ilvl="2">
+      <w:start w:val="1"/>
+      <w:numFmt w:val="lowerRoman"/>
+      <w:lvlText w:val="%3."/>
+      <w:lvlJc w:val="right"/>
+      <w:pPr>
+        <w:ind w:left="2160" w:hanging="180"/>
+      </w:pPr>
+    </w:lvl>
+    <w:lvl w:ilvl="3">
+      <w:start w:val="1"/>
+      <w:numFmt w:val="decimal"/>
+      <w:lvlText w:val="%4."/>
+      <w:lvlJc w:val="left"/>
+      <w:pPr>
+        <w:ind w:left="2880" w:hanging="360"/>
+      </w:pPr>
+    </w:lvl>
+    <w:lvl w:ilvl="4">
+      <w:start w:val="1"/>
+      <w:numFmt w:val="lowerLetter"/>
+      <w:lvlText w:val="%5."/>
+      <w:lvlJc w:val="left"/>
+      <w:pPr>
+        <w:ind w:left="3600" w:hanging="360"/>
+      </w:pPr>
+    </w:lvl>
+    <w:lvl w:ilvl="5">
+      <w:start w:val="1"/>
+      <w:numFmt w:val="lowerRoman"/>
+      <w:lvlText w:val="%6."/>
+      <w:lvlJc w:val="right"/>
+      <w:pPr>
+        <w:ind w:left="4320" w:hanging="180"/>
+      </w:pPr>
+    </w:lvl>
+    <w:lvl w:ilvl="6">
+      <w:start w:val="1"/>
+      <w:numFmt w:val="decimal"/>
+      <w:lvlText w:val="%7."/>
+      <w:lvlJc w:val="left"/>
+      <w:pPr>
+        <w:ind w:left="5040" w:hanging="360"/>
+      </w:pPr>
+    </w:lvl>
+    <w:lvl w:ilvl="7">
+      <w:start w:val="1"/>
+      <w:numFmt w:val="lowerLetter"/>
+      <w:lvlText w:val="%8."/>
+      <w:lvlJc w:val="left"/>
+      <w:pPr>
+        <w:ind w:left="5760" w:hanging="360"/>
+      </w:pPr>
+    </w:lvl>
+    <w:lvl w:ilvl="8">
+      <w:start w:val="1"/>
+      <w:numFmt w:val="lowerRoman"/>
+      <w:lvlText w:val="%9."/>
+      <w:lvlJc w:val="right"/>
+      <w:pPr>
+        <w:ind w:left="6480" w:hanging="180"/>
+      </w:pPr>
+    </w:lvl>
+  </w:abstractNum>
+  <w:abstractNum w:abstractNumId="14">
+    <w:nsid w:val="30561189"/>
+    <w:multiLevelType w:val="hybridMultilevel"/>
+    <w:tmpl w:val="3D9AC642"/>
+    <w:lvl w:ilvl="0" w:tplc="040C000F">
+      <w:start w:val="1"/>
+      <w:numFmt w:val="decimal"/>
+      <w:lvlText w:val="%1."/>
+      <w:lvlJc w:val="left"/>
+      <w:pPr>
+        <w:ind w:left="720" w:hanging="360"/>
+      </w:pPr>
+    </w:lvl>
+    <w:lvl w:ilvl="1" w:tplc="040C0019" w:tentative="1">
+      <w:start w:val="1"/>
+      <w:numFmt w:val="lowerLetter"/>
+      <w:lvlText w:val="%2."/>
+      <w:lvlJc w:val="left"/>
+      <w:pPr>
+        <w:ind w:left="1440" w:hanging="360"/>
+      </w:pPr>
+    </w:lvl>
+    <w:lvl w:ilvl="2" w:tplc="040C001B" w:tentative="1">
+      <w:start w:val="1"/>
+      <w:numFmt w:val="lowerRoman"/>
+      <w:lvlText w:val="%3."/>
+      <w:lvlJc w:val="right"/>
+      <w:pPr>
+        <w:ind w:left="2160" w:hanging="180"/>
+      </w:pPr>
+    </w:lvl>
+    <w:lvl w:ilvl="3" w:tplc="040C000F" w:tentative="1">
+      <w:start w:val="1"/>
+      <w:numFmt w:val="decimal"/>
+      <w:lvlText w:val="%4."/>
+      <w:lvlJc w:val="left"/>
+      <w:pPr>
+        <w:ind w:left="2880" w:hanging="360"/>
+      </w:pPr>
+    </w:lvl>
+    <w:lvl w:ilvl="4" w:tplc="040C0019" w:tentative="1">
+      <w:start w:val="1"/>
+      <w:numFmt w:val="lowerLetter"/>
+      <w:lvlText w:val="%5."/>
+      <w:lvlJc w:val="left"/>
+      <w:pPr>
+        <w:ind w:left="3600" w:hanging="360"/>
+      </w:pPr>
+    </w:lvl>
+    <w:lvl w:ilvl="5" w:tplc="040C001B" w:tentative="1">
+      <w:start w:val="1"/>
+      <w:numFmt w:val="lowerRoman"/>
+      <w:lvlText w:val="%6."/>
+      <w:lvlJc w:val="right"/>
+      <w:pPr>
+        <w:ind w:left="4320" w:hanging="180"/>
+      </w:pPr>
+    </w:lvl>
+    <w:lvl w:ilvl="6" w:tplc="040C000F" w:tentative="1">
+      <w:start w:val="1"/>
+      <w:numFmt w:val="decimal"/>
+      <w:lvlText w:val="%7."/>
+      <w:lvlJc w:val="left"/>
+      <w:pPr>
+        <w:ind w:left="5040" w:hanging="360"/>
+      </w:pPr>
+    </w:lvl>
+    <w:lvl w:ilvl="7" w:tplc="040C0019" w:tentative="1">
+      <w:start w:val="1"/>
+      <w:numFmt w:val="lowerLetter"/>
+      <w:lvlText w:val="%8."/>
+      <w:lvlJc w:val="left"/>
+      <w:pPr>
+        <w:ind w:left="5760" w:hanging="360"/>
+      </w:pPr>
+    </w:lvl>
+    <w:lvl w:ilvl="8" w:tplc="040C001B" w:tentative="1">
+      <w:start w:val="1"/>
+      <w:numFmt w:val="lowerRoman"/>
+      <w:lvlText w:val="%9."/>
+      <w:lvlJc w:val="right"/>
+      <w:pPr>
+        <w:ind w:left="6480" w:hanging="180"/>
+      </w:pPr>
+    </w:lvl>
+  </w:abstractNum>
+  <w:abstractNum w:abstractNumId="15">
+    <w:nsid w:val="36603BD8"/>
+    <w:multiLevelType w:val="hybridMultilevel"/>
+    <w:tmpl w:val="191497D0"/>
+    <w:lvl w:ilvl="0" w:tplc="040C000F">
+      <w:start w:val="1"/>
+      <w:numFmt w:val="decimal"/>
+      <w:lvlText w:val="%1."/>
+      <w:lvlJc w:val="left"/>
+      <w:pPr>
+        <w:ind w:left="720" w:hanging="360"/>
+      </w:pPr>
+    </w:lvl>
+    <w:lvl w:ilvl="1" w:tplc="040C0019" w:tentative="1">
+      <w:start w:val="1"/>
+      <w:numFmt w:val="lowerLetter"/>
+      <w:lvlText w:val="%2."/>
+      <w:lvlJc w:val="left"/>
+      <w:pPr>
+        <w:ind w:left="1440" w:hanging="360"/>
+      </w:pPr>
+    </w:lvl>
+    <w:lvl w:ilvl="2" w:tplc="040C001B" w:tentative="1">
+      <w:start w:val="1"/>
+      <w:numFmt w:val="lowerRoman"/>
+      <w:lvlText w:val="%3."/>
+      <w:lvlJc w:val="right"/>
+      <w:pPr>
+        <w:ind w:left="2160" w:hanging="180"/>
+      </w:pPr>
+    </w:lvl>
+    <w:lvl w:ilvl="3" w:tplc="040C000F" w:tentative="1">
+      <w:start w:val="1"/>
+      <w:numFmt w:val="decimal"/>
+      <w:lvlText w:val="%4."/>
+      <w:lvlJc w:val="left"/>
+      <w:pPr>
+        <w:ind w:left="2880" w:hanging="360"/>
+      </w:pPr>
+    </w:lvl>
+    <w:lvl w:ilvl="4" w:tplc="040C0019" w:tentative="1">
+      <w:start w:val="1"/>
+      <w:numFmt w:val="lowerLetter"/>
+      <w:lvlText w:val="%5."/>
+      <w:lvlJc w:val="left"/>
+      <w:pPr>
+        <w:ind w:left="3600" w:hanging="360"/>
+      </w:pPr>
+    </w:lvl>
+    <w:lvl w:ilvl="5" w:tplc="040C001B" w:tentative="1">
+      <w:start w:val="1"/>
+      <w:numFmt w:val="lowerRoman"/>
+      <w:lvlText w:val="%6."/>
+      <w:lvlJc w:val="right"/>
+      <w:pPr>
+        <w:ind w:left="4320" w:hanging="180"/>
+      </w:pPr>
+    </w:lvl>
+    <w:lvl w:ilvl="6" w:tplc="040C000F" w:tentative="1">
+      <w:start w:val="1"/>
+      <w:numFmt w:val="decimal"/>
+      <w:lvlText w:val="%7."/>
+      <w:lvlJc w:val="left"/>
+      <w:pPr>
+        <w:ind w:left="5040" w:hanging="360"/>
+      </w:pPr>
+    </w:lvl>
+    <w:lvl w:ilvl="7" w:tplc="040C0019" w:tentative="1">
+      <w:start w:val="1"/>
+      <w:numFmt w:val="lowerLetter"/>
+      <w:lvlText w:val="%8."/>
+      <w:lvlJc w:val="left"/>
+      <w:pPr>
+        <w:ind w:left="5760" w:hanging="360"/>
+      </w:pPr>
+    </w:lvl>
+    <w:lvl w:ilvl="8" w:tplc="040C001B" w:tentative="1">
+      <w:start w:val="1"/>
+      <w:numFmt w:val="lowerRoman"/>
+      <w:lvlText w:val="%9."/>
+      <w:lvlJc w:val="right"/>
+      <w:pPr>
+        <w:ind w:left="6480" w:hanging="180"/>
+      </w:pPr>
+    </w:lvl>
+  </w:abstractNum>
+  <w:abstractNum w:abstractNumId="16">
+    <w:nsid w:val="372E1214"/>
+    <w:multiLevelType w:val="multilevel"/>
+    <w:tmpl w:val="780E56CE"/>
+    <w:lvl w:ilvl="0">
+      <w:start w:val="1"/>
+      <w:numFmt w:val="bullet"/>
+      <w:lvlText w:val=""/>
+      <w:lvlJc w:val="left"/>
+      <w:pPr>
+        <w:tabs>
+          <w:tab w:val="num" w:pos="720"/>
+        </w:tabs>
+        <w:ind w:left="720" w:hanging="360"/>
+      </w:pPr>
+      <w:rPr>
+        <w:rFonts w:ascii="Symbol" w:hAnsi="Symbol" w:hint="default"/>
+        <w:sz w:val="20"/>
+      </w:rPr>
+    </w:lvl>
+    <w:lvl w:ilvl="1" w:tentative="1">
+      <w:start w:val="1"/>
+      <w:numFmt w:val="bullet"/>
+      <w:lvlText w:val="o"/>
+      <w:lvlJc w:val="left"/>
+      <w:pPr>
+        <w:tabs>
+          <w:tab w:val="num" w:pos="1440"/>
+        </w:tabs>
+        <w:ind w:left="1440" w:hanging="360"/>
+      </w:pPr>
+      <w:rPr>
+        <w:rFonts w:ascii="Courier New" w:hAnsi="Courier New" w:hint="default"/>
+        <w:sz w:val="20"/>
+      </w:rPr>
+    </w:lvl>
+    <w:lvl w:ilvl="2" w:tentative="1">
+      <w:start w:val="1"/>
+      <w:numFmt w:val="bullet"/>
+      <w:lvlText w:val=""/>
+      <w:lvlJc w:val="left"/>
+      <w:pPr>
+        <w:tabs>
+          <w:tab w:val="num" w:pos="2160"/>
+        </w:tabs>
+        <w:ind w:left="2160" w:hanging="360"/>
+      </w:pPr>
+      <w:rPr>
+        <w:rFonts w:ascii="Wingdings" w:hAnsi="Wingdings" w:hint="default"/>
+        <w:sz w:val="20"/>
+      </w:rPr>
+    </w:lvl>
+    <w:lvl w:ilvl="3" w:tentative="1">
+      <w:start w:val="1"/>
+      <w:numFmt w:val="bullet"/>
+      <w:lvlText w:val=""/>
+      <w:lvlJc w:val="left"/>
+      <w:pPr>
+        <w:tabs>
+          <w:tab w:val="num" w:pos="2880"/>
+        </w:tabs>
+        <w:ind w:left="2880" w:hanging="360"/>
+      </w:pPr>
+      <w:rPr>
+        <w:rFonts w:ascii="Wingdings" w:hAnsi="Wingdings" w:hint="default"/>
+        <w:sz w:val="20"/>
+      </w:rPr>
+    </w:lvl>
+    <w:lvl w:ilvl="4" w:tentative="1">
+      <w:start w:val="1"/>
+      <w:numFmt w:val="bullet"/>
+      <w:lvlText w:val=""/>
+      <w:lvlJc w:val="left"/>
+      <w:pPr>
+        <w:tabs>
+          <w:tab w:val="num" w:pos="3600"/>
+        </w:tabs>
+        <w:ind w:left="3600" w:hanging="360"/>
+      </w:pPr>
+      <w:rPr>
+        <w:rFonts w:ascii="Wingdings" w:hAnsi="Wingdings" w:hint="default"/>
+        <w:sz w:val="20"/>
+      </w:rPr>
+    </w:lvl>
+    <w:lvl w:ilvl="5" w:tentative="1">
+      <w:start w:val="1"/>
+      <w:numFmt w:val="bullet"/>
+      <w:lvlText w:val=""/>
+      <w:lvlJc w:val="left"/>
+      <w:pPr>
+        <w:tabs>
+          <w:tab w:val="num" w:pos="4320"/>
+        </w:tabs>
+        <w:ind w:left="4320" w:hanging="360"/>
+      </w:pPr>
+      <w:rPr>
+        <w:rFonts w:ascii="Wingdings" w:hAnsi="Wingdings" w:hint="default"/>
+        <w:sz w:val="20"/>
+      </w:rPr>
+    </w:lvl>
+    <w:lvl w:ilvl="6" w:tentative="1">
+      <w:start w:val="1"/>
+      <w:numFmt w:val="bullet"/>
+      <w:lvlText w:val=""/>
+      <w:lvlJc w:val="left"/>
+      <w:pPr>
+        <w:tabs>
+          <w:tab w:val="num" w:pos="5040"/>
+        </w:tabs>
+        <w:ind w:left="5040" w:hanging="360"/>
+      </w:pPr>
+      <w:rPr>
+        <w:rFonts w:ascii="Wingdings" w:hAnsi="Wingdings" w:hint="default"/>
+        <w:sz w:val="20"/>
+      </w:rPr>
+    </w:lvl>
+    <w:lvl w:ilvl="7" w:tentative="1">
+      <w:start w:val="1"/>
+      <w:numFmt w:val="bullet"/>
+      <w:lvlText w:val=""/>
+      <w:lvlJc w:val="left"/>
+      <w:pPr>
+        <w:tabs>
+          <w:tab w:val="num" w:pos="5760"/>
+        </w:tabs>
+        <w:ind w:left="5760" w:hanging="360"/>
+      </w:pPr>
+      <w:rPr>
+        <w:rFonts w:ascii="Wingdings" w:hAnsi="Wingdings" w:hint="default"/>
+        <w:sz w:val="20"/>
+      </w:rPr>
+    </w:lvl>
+    <w:lvl w:ilvl="8" w:tentative="1">
+      <w:start w:val="1"/>
+      <w:numFmt w:val="bullet"/>
+      <w:lvlText w:val=""/>
+      <w:lvlJc w:val="left"/>
+      <w:pPr>
+        <w:tabs>
+          <w:tab w:val="num" w:pos="6480"/>
+        </w:tabs>
+        <w:ind w:left="6480" w:hanging="360"/>
+      </w:pPr>
+      <w:rPr>
+        <w:rFonts w:ascii="Wingdings" w:hAnsi="Wingdings" w:hint="default"/>
+        <w:sz w:val="20"/>
+      </w:rPr>
+    </w:lvl>
+  </w:abstractNum>
+  <w:abstractNum w:abstractNumId="17">
     <w:nsid w:val="3CE6737E"/>
     <w:multiLevelType w:val="multilevel"/>
     <w:tmpl w:val="F8349A2A"/>
@@ -5992,7 +10318,206 @@
       </w:rPr>
     </w:lvl>
   </w:abstractNum>
-  <w:abstractNum w:abstractNumId="10">
+  <w:abstractNum w:abstractNumId="18">
+    <w:nsid w:val="3FE86F82"/>
+    <w:multiLevelType w:val="hybridMultilevel"/>
+    <w:tmpl w:val="2BE09D88"/>
+    <w:lvl w:ilvl="0" w:tplc="040C000F">
+      <w:start w:val="1"/>
+      <w:numFmt w:val="decimal"/>
+      <w:lvlText w:val="%1."/>
+      <w:lvlJc w:val="left"/>
+      <w:pPr>
+        <w:ind w:left="1080" w:hanging="360"/>
+      </w:pPr>
+    </w:lvl>
+    <w:lvl w:ilvl="1" w:tplc="040C0019" w:tentative="1">
+      <w:start w:val="1"/>
+      <w:numFmt w:val="lowerLetter"/>
+      <w:lvlText w:val="%2."/>
+      <w:lvlJc w:val="left"/>
+      <w:pPr>
+        <w:ind w:left="1800" w:hanging="360"/>
+      </w:pPr>
+    </w:lvl>
+    <w:lvl w:ilvl="2" w:tplc="040C001B" w:tentative="1">
+      <w:start w:val="1"/>
+      <w:numFmt w:val="lowerRoman"/>
+      <w:lvlText w:val="%3."/>
+      <w:lvlJc w:val="right"/>
+      <w:pPr>
+        <w:ind w:left="2520" w:hanging="180"/>
+      </w:pPr>
+    </w:lvl>
+    <w:lvl w:ilvl="3" w:tplc="040C000F" w:tentative="1">
+      <w:start w:val="1"/>
+      <w:numFmt w:val="decimal"/>
+      <w:lvlText w:val="%4."/>
+      <w:lvlJc w:val="left"/>
+      <w:pPr>
+        <w:ind w:left="3240" w:hanging="360"/>
+      </w:pPr>
+    </w:lvl>
+    <w:lvl w:ilvl="4" w:tplc="040C0019" w:tentative="1">
+      <w:start w:val="1"/>
+      <w:numFmt w:val="lowerLetter"/>
+      <w:lvlText w:val="%5."/>
+      <w:lvlJc w:val="left"/>
+      <w:pPr>
+        <w:ind w:left="3960" w:hanging="360"/>
+      </w:pPr>
+    </w:lvl>
+    <w:lvl w:ilvl="5" w:tplc="040C001B" w:tentative="1">
+      <w:start w:val="1"/>
+      <w:numFmt w:val="lowerRoman"/>
+      <w:lvlText w:val="%6."/>
+      <w:lvlJc w:val="right"/>
+      <w:pPr>
+        <w:ind w:left="4680" w:hanging="180"/>
+      </w:pPr>
+    </w:lvl>
+    <w:lvl w:ilvl="6" w:tplc="040C000F" w:tentative="1">
+      <w:start w:val="1"/>
+      <w:numFmt w:val="decimal"/>
+      <w:lvlText w:val="%7."/>
+      <w:lvlJc w:val="left"/>
+      <w:pPr>
+        <w:ind w:left="5400" w:hanging="360"/>
+      </w:pPr>
+    </w:lvl>
+    <w:lvl w:ilvl="7" w:tplc="040C0019" w:tentative="1">
+      <w:start w:val="1"/>
+      <w:numFmt w:val="lowerLetter"/>
+      <w:lvlText w:val="%8."/>
+      <w:lvlJc w:val="left"/>
+      <w:pPr>
+        <w:ind w:left="6120" w:hanging="360"/>
+      </w:pPr>
+    </w:lvl>
+    <w:lvl w:ilvl="8" w:tplc="040C001B" w:tentative="1">
+      <w:start w:val="1"/>
+      <w:numFmt w:val="lowerRoman"/>
+      <w:lvlText w:val="%9."/>
+      <w:lvlJc w:val="right"/>
+      <w:pPr>
+        <w:ind w:left="6840" w:hanging="180"/>
+      </w:pPr>
+    </w:lvl>
+  </w:abstractNum>
+  <w:abstractNum w:abstractNumId="19">
+    <w:nsid w:val="419C2CDA"/>
+    <w:multiLevelType w:val="multilevel"/>
+    <w:tmpl w:val="B6D6A352"/>
+    <w:lvl w:ilvl="0">
+      <w:start w:val="1"/>
+      <w:numFmt w:val="decimal"/>
+      <w:lvlText w:val="%1."/>
+      <w:lvlJc w:val="left"/>
+      <w:pPr>
+        <w:tabs>
+          <w:tab w:val="num" w:pos="720"/>
+        </w:tabs>
+        <w:ind w:left="720" w:hanging="360"/>
+      </w:pPr>
+    </w:lvl>
+    <w:lvl w:ilvl="1" w:tentative="1">
+      <w:start w:val="1"/>
+      <w:numFmt w:val="decimal"/>
+      <w:lvlText w:val="%2."/>
+      <w:lvlJc w:val="left"/>
+      <w:pPr>
+        <w:tabs>
+          <w:tab w:val="num" w:pos="1440"/>
+        </w:tabs>
+        <w:ind w:left="1440" w:hanging="360"/>
+      </w:pPr>
+    </w:lvl>
+    <w:lvl w:ilvl="2" w:tentative="1">
+      <w:start w:val="1"/>
+      <w:numFmt w:val="decimal"/>
+      <w:lvlText w:val="%3."/>
+      <w:lvlJc w:val="left"/>
+      <w:pPr>
+        <w:tabs>
+          <w:tab w:val="num" w:pos="2160"/>
+        </w:tabs>
+        <w:ind w:left="2160" w:hanging="360"/>
+      </w:pPr>
+    </w:lvl>
+    <w:lvl w:ilvl="3" w:tentative="1">
+      <w:start w:val="1"/>
+      <w:numFmt w:val="decimal"/>
+      <w:lvlText w:val="%4."/>
+      <w:lvlJc w:val="left"/>
+      <w:pPr>
+        <w:tabs>
+          <w:tab w:val="num" w:pos="2880"/>
+        </w:tabs>
+        <w:ind w:left="2880" w:hanging="360"/>
+      </w:pPr>
+    </w:lvl>
+    <w:lvl w:ilvl="4" w:tentative="1">
+      <w:start w:val="1"/>
+      <w:numFmt w:val="decimal"/>
+      <w:lvlText w:val="%5."/>
+      <w:lvlJc w:val="left"/>
+      <w:pPr>
+        <w:tabs>
+          <w:tab w:val="num" w:pos="3600"/>
+        </w:tabs>
+        <w:ind w:left="3600" w:hanging="360"/>
+      </w:pPr>
+    </w:lvl>
+    <w:lvl w:ilvl="5" w:tentative="1">
+      <w:start w:val="1"/>
+      <w:numFmt w:val="decimal"/>
+      <w:lvlText w:val="%6."/>
+      <w:lvlJc w:val="left"/>
+      <w:pPr>
+        <w:tabs>
+          <w:tab w:val="num" w:pos="4320"/>
+        </w:tabs>
+        <w:ind w:left="4320" w:hanging="360"/>
+      </w:pPr>
+    </w:lvl>
+    <w:lvl w:ilvl="6" w:tentative="1">
+      <w:start w:val="1"/>
+      <w:numFmt w:val="decimal"/>
+      <w:lvlText w:val="%7."/>
+      <w:lvlJc w:val="left"/>
+      <w:pPr>
+        <w:tabs>
+          <w:tab w:val="num" w:pos="5040"/>
+        </w:tabs>
+        <w:ind w:left="5040" w:hanging="360"/>
+      </w:pPr>
+    </w:lvl>
+    <w:lvl w:ilvl="7" w:tentative="1">
+      <w:start w:val="1"/>
+      <w:numFmt w:val="decimal"/>
+      <w:lvlText w:val="%8."/>
+      <w:lvlJc w:val="left"/>
+      <w:pPr>
+        <w:tabs>
+          <w:tab w:val="num" w:pos="5760"/>
+        </w:tabs>
+        <w:ind w:left="5760" w:hanging="360"/>
+      </w:pPr>
+    </w:lvl>
+    <w:lvl w:ilvl="8" w:tentative="1">
+      <w:start w:val="1"/>
+      <w:numFmt w:val="decimal"/>
+      <w:lvlText w:val="%9."/>
+      <w:lvlJc w:val="left"/>
+      <w:pPr>
+        <w:tabs>
+          <w:tab w:val="num" w:pos="6480"/>
+        </w:tabs>
+        <w:ind w:left="6480" w:hanging="360"/>
+      </w:pPr>
+    </w:lvl>
+  </w:abstractNum>
+  <w:abstractNum w:abstractNumId="20">
     <w:nsid w:val="41B04885"/>
     <w:multiLevelType w:val="hybridMultilevel"/>
     <w:tmpl w:val="9B2ECFA0"/>
@@ -6105,7 +10630,346 @@
       </w:rPr>
     </w:lvl>
   </w:abstractNum>
-  <w:abstractNum w:abstractNumId="11">
+  <w:abstractNum w:abstractNumId="21">
+    <w:nsid w:val="488D0C55"/>
+    <w:multiLevelType w:val="multilevel"/>
+    <w:tmpl w:val="80164422"/>
+    <w:lvl w:ilvl="0">
+      <w:start w:val="3"/>
+      <w:numFmt w:val="decimal"/>
+      <w:lvlText w:val="%1."/>
+      <w:lvlJc w:val="left"/>
+      <w:pPr>
+        <w:tabs>
+          <w:tab w:val="num" w:pos="720"/>
+        </w:tabs>
+        <w:ind w:left="720" w:hanging="360"/>
+      </w:pPr>
+    </w:lvl>
+    <w:lvl w:ilvl="1" w:tentative="1">
+      <w:start w:val="1"/>
+      <w:numFmt w:val="decimal"/>
+      <w:lvlText w:val="%2."/>
+      <w:lvlJc w:val="left"/>
+      <w:pPr>
+        <w:tabs>
+          <w:tab w:val="num" w:pos="1440"/>
+        </w:tabs>
+        <w:ind w:left="1440" w:hanging="360"/>
+      </w:pPr>
+    </w:lvl>
+    <w:lvl w:ilvl="2" w:tentative="1">
+      <w:start w:val="1"/>
+      <w:numFmt w:val="decimal"/>
+      <w:lvlText w:val="%3."/>
+      <w:lvlJc w:val="left"/>
+      <w:pPr>
+        <w:tabs>
+          <w:tab w:val="num" w:pos="2160"/>
+        </w:tabs>
+        <w:ind w:left="2160" w:hanging="360"/>
+      </w:pPr>
+    </w:lvl>
+    <w:lvl w:ilvl="3" w:tentative="1">
+      <w:start w:val="1"/>
+      <w:numFmt w:val="decimal"/>
+      <w:lvlText w:val="%4."/>
+      <w:lvlJc w:val="left"/>
+      <w:pPr>
+        <w:tabs>
+          <w:tab w:val="num" w:pos="2880"/>
+        </w:tabs>
+        <w:ind w:left="2880" w:hanging="360"/>
+      </w:pPr>
+    </w:lvl>
+    <w:lvl w:ilvl="4" w:tentative="1">
+      <w:start w:val="1"/>
+      <w:numFmt w:val="decimal"/>
+      <w:lvlText w:val="%5."/>
+      <w:lvlJc w:val="left"/>
+      <w:pPr>
+        <w:tabs>
+          <w:tab w:val="num" w:pos="3600"/>
+        </w:tabs>
+        <w:ind w:left="3600" w:hanging="360"/>
+      </w:pPr>
+    </w:lvl>
+    <w:lvl w:ilvl="5" w:tentative="1">
+      <w:start w:val="1"/>
+      <w:numFmt w:val="decimal"/>
+      <w:lvlText w:val="%6."/>
+      <w:lvlJc w:val="left"/>
+      <w:pPr>
+        <w:tabs>
+          <w:tab w:val="num" w:pos="4320"/>
+        </w:tabs>
+        <w:ind w:left="4320" w:hanging="360"/>
+      </w:pPr>
+    </w:lvl>
+    <w:lvl w:ilvl="6" w:tentative="1">
+      <w:start w:val="1"/>
+      <w:numFmt w:val="decimal"/>
+      <w:lvlText w:val="%7."/>
+      <w:lvlJc w:val="left"/>
+      <w:pPr>
+        <w:tabs>
+          <w:tab w:val="num" w:pos="5040"/>
+        </w:tabs>
+        <w:ind w:left="5040" w:hanging="360"/>
+      </w:pPr>
+    </w:lvl>
+    <w:lvl w:ilvl="7" w:tentative="1">
+      <w:start w:val="1"/>
+      <w:numFmt w:val="decimal"/>
+      <w:lvlText w:val="%8."/>
+      <w:lvlJc w:val="left"/>
+      <w:pPr>
+        <w:tabs>
+          <w:tab w:val="num" w:pos="5760"/>
+        </w:tabs>
+        <w:ind w:left="5760" w:hanging="360"/>
+      </w:pPr>
+    </w:lvl>
+    <w:lvl w:ilvl="8" w:tentative="1">
+      <w:start w:val="1"/>
+      <w:numFmt w:val="decimal"/>
+      <w:lvlText w:val="%9."/>
+      <w:lvlJc w:val="left"/>
+      <w:pPr>
+        <w:tabs>
+          <w:tab w:val="num" w:pos="6480"/>
+        </w:tabs>
+        <w:ind w:left="6480" w:hanging="360"/>
+      </w:pPr>
+    </w:lvl>
+  </w:abstractNum>
+  <w:abstractNum w:abstractNumId="22">
+    <w:nsid w:val="567178BF"/>
+    <w:multiLevelType w:val="hybridMultilevel"/>
+    <w:tmpl w:val="1E88B1C8"/>
+    <w:lvl w:ilvl="0" w:tplc="C78E3D88">
+      <w:start w:val="2"/>
+      <w:numFmt w:val="upperRoman"/>
+      <w:lvlText w:val="%1."/>
+      <w:lvlJc w:val="right"/>
+      <w:pPr>
+        <w:tabs>
+          <w:tab w:val="num" w:pos="720"/>
+        </w:tabs>
+        <w:ind w:left="720" w:hanging="360"/>
+      </w:pPr>
+    </w:lvl>
+    <w:lvl w:ilvl="1" w:tplc="D3E6AFFE" w:tentative="1">
+      <w:start w:val="1"/>
+      <w:numFmt w:val="decimal"/>
+      <w:lvlText w:val="%2."/>
+      <w:lvlJc w:val="left"/>
+      <w:pPr>
+        <w:tabs>
+          <w:tab w:val="num" w:pos="1440"/>
+        </w:tabs>
+        <w:ind w:left="1440" w:hanging="360"/>
+      </w:pPr>
+    </w:lvl>
+    <w:lvl w:ilvl="2" w:tplc="3A400B42" w:tentative="1">
+      <w:start w:val="1"/>
+      <w:numFmt w:val="decimal"/>
+      <w:lvlText w:val="%3."/>
+      <w:lvlJc w:val="left"/>
+      <w:pPr>
+        <w:tabs>
+          <w:tab w:val="num" w:pos="2160"/>
+        </w:tabs>
+        <w:ind w:left="2160" w:hanging="360"/>
+      </w:pPr>
+    </w:lvl>
+    <w:lvl w:ilvl="3" w:tplc="4B9299E6" w:tentative="1">
+      <w:start w:val="1"/>
+      <w:numFmt w:val="decimal"/>
+      <w:lvlText w:val="%4."/>
+      <w:lvlJc w:val="left"/>
+      <w:pPr>
+        <w:tabs>
+          <w:tab w:val="num" w:pos="2880"/>
+        </w:tabs>
+        <w:ind w:left="2880" w:hanging="360"/>
+      </w:pPr>
+    </w:lvl>
+    <w:lvl w:ilvl="4" w:tplc="977C1156" w:tentative="1">
+      <w:start w:val="1"/>
+      <w:numFmt w:val="decimal"/>
+      <w:lvlText w:val="%5."/>
+      <w:lvlJc w:val="left"/>
+      <w:pPr>
+        <w:tabs>
+          <w:tab w:val="num" w:pos="3600"/>
+        </w:tabs>
+        <w:ind w:left="3600" w:hanging="360"/>
+      </w:pPr>
+    </w:lvl>
+    <w:lvl w:ilvl="5" w:tplc="572EE22C" w:tentative="1">
+      <w:start w:val="1"/>
+      <w:numFmt w:val="decimal"/>
+      <w:lvlText w:val="%6."/>
+      <w:lvlJc w:val="left"/>
+      <w:pPr>
+        <w:tabs>
+          <w:tab w:val="num" w:pos="4320"/>
+        </w:tabs>
+        <w:ind w:left="4320" w:hanging="360"/>
+      </w:pPr>
+    </w:lvl>
+    <w:lvl w:ilvl="6" w:tplc="6C08008C" w:tentative="1">
+      <w:start w:val="1"/>
+      <w:numFmt w:val="decimal"/>
+      <w:lvlText w:val="%7."/>
+      <w:lvlJc w:val="left"/>
+      <w:pPr>
+        <w:tabs>
+          <w:tab w:val="num" w:pos="5040"/>
+        </w:tabs>
+        <w:ind w:left="5040" w:hanging="360"/>
+      </w:pPr>
+    </w:lvl>
+    <w:lvl w:ilvl="7" w:tplc="5E820572" w:tentative="1">
+      <w:start w:val="1"/>
+      <w:numFmt w:val="decimal"/>
+      <w:lvlText w:val="%8."/>
+      <w:lvlJc w:val="left"/>
+      <w:pPr>
+        <w:tabs>
+          <w:tab w:val="num" w:pos="5760"/>
+        </w:tabs>
+        <w:ind w:left="5760" w:hanging="360"/>
+      </w:pPr>
+    </w:lvl>
+    <w:lvl w:ilvl="8" w:tplc="27D81504" w:tentative="1">
+      <w:start w:val="1"/>
+      <w:numFmt w:val="decimal"/>
+      <w:lvlText w:val="%9."/>
+      <w:lvlJc w:val="left"/>
+      <w:pPr>
+        <w:tabs>
+          <w:tab w:val="num" w:pos="6480"/>
+        </w:tabs>
+        <w:ind w:left="6480" w:hanging="360"/>
+      </w:pPr>
+    </w:lvl>
+  </w:abstractNum>
+  <w:abstractNum w:abstractNumId="23">
+    <w:nsid w:val="57DB2600"/>
+    <w:multiLevelType w:val="multilevel"/>
+    <w:tmpl w:val="27C4122C"/>
+    <w:lvl w:ilvl="0">
+      <w:start w:val="3"/>
+      <w:numFmt w:val="decimal"/>
+      <w:lvlText w:val="%1."/>
+      <w:lvlJc w:val="left"/>
+      <w:pPr>
+        <w:tabs>
+          <w:tab w:val="num" w:pos="720"/>
+        </w:tabs>
+        <w:ind w:left="720" w:hanging="360"/>
+      </w:pPr>
+    </w:lvl>
+    <w:lvl w:ilvl="1" w:tentative="1">
+      <w:start w:val="1"/>
+      <w:numFmt w:val="decimal"/>
+      <w:lvlText w:val="%2."/>
+      <w:lvlJc w:val="left"/>
+      <w:pPr>
+        <w:tabs>
+          <w:tab w:val="num" w:pos="1440"/>
+        </w:tabs>
+        <w:ind w:left="1440" w:hanging="360"/>
+      </w:pPr>
+    </w:lvl>
+    <w:lvl w:ilvl="2" w:tentative="1">
+      <w:start w:val="1"/>
+      <w:numFmt w:val="decimal"/>
+      <w:lvlText w:val="%3."/>
+      <w:lvlJc w:val="left"/>
+      <w:pPr>
+        <w:tabs>
+          <w:tab w:val="num" w:pos="2160"/>
+        </w:tabs>
+        <w:ind w:left="2160" w:hanging="360"/>
+      </w:pPr>
+    </w:lvl>
+    <w:lvl w:ilvl="3" w:tentative="1">
+      <w:start w:val="1"/>
+      <w:numFmt w:val="decimal"/>
+      <w:lvlText w:val="%4."/>
+      <w:lvlJc w:val="left"/>
+      <w:pPr>
+        <w:tabs>
+          <w:tab w:val="num" w:pos="2880"/>
+        </w:tabs>
+        <w:ind w:left="2880" w:hanging="360"/>
+      </w:pPr>
+    </w:lvl>
+    <w:lvl w:ilvl="4" w:tentative="1">
+      <w:start w:val="1"/>
+      <w:numFmt w:val="decimal"/>
+      <w:lvlText w:val="%5."/>
+      <w:lvlJc w:val="left"/>
+      <w:pPr>
+        <w:tabs>
+          <w:tab w:val="num" w:pos="3600"/>
+        </w:tabs>
+        <w:ind w:left="3600" w:hanging="360"/>
+      </w:pPr>
+    </w:lvl>
+    <w:lvl w:ilvl="5" w:tentative="1">
+      <w:start w:val="1"/>
+      <w:numFmt w:val="decimal"/>
+      <w:lvlText w:val="%6."/>
+      <w:lvlJc w:val="left"/>
+      <w:pPr>
+        <w:tabs>
+          <w:tab w:val="num" w:pos="4320"/>
+        </w:tabs>
+        <w:ind w:left="4320" w:hanging="360"/>
+      </w:pPr>
+    </w:lvl>
+    <w:lvl w:ilvl="6" w:tentative="1">
+      <w:start w:val="1"/>
+      <w:numFmt w:val="decimal"/>
+      <w:lvlText w:val="%7."/>
+      <w:lvlJc w:val="left"/>
+      <w:pPr>
+        <w:tabs>
+          <w:tab w:val="num" w:pos="5040"/>
+        </w:tabs>
+        <w:ind w:left="5040" w:hanging="360"/>
+      </w:pPr>
+    </w:lvl>
+    <w:lvl w:ilvl="7" w:tentative="1">
+      <w:start w:val="1"/>
+      <w:numFmt w:val="decimal"/>
+      <w:lvlText w:val="%8."/>
+      <w:lvlJc w:val="left"/>
+      <w:pPr>
+        <w:tabs>
+          <w:tab w:val="num" w:pos="5760"/>
+        </w:tabs>
+        <w:ind w:left="5760" w:hanging="360"/>
+      </w:pPr>
+    </w:lvl>
+    <w:lvl w:ilvl="8" w:tentative="1">
+      <w:start w:val="1"/>
+      <w:numFmt w:val="decimal"/>
+      <w:lvlText w:val="%9."/>
+      <w:lvlJc w:val="left"/>
+      <w:pPr>
+        <w:tabs>
+          <w:tab w:val="num" w:pos="6480"/>
+        </w:tabs>
+        <w:ind w:left="6480" w:hanging="360"/>
+      </w:pPr>
+    </w:lvl>
+  </w:abstractNum>
+  <w:abstractNum w:abstractNumId="24">
     <w:nsid w:val="591C5963"/>
     <w:multiLevelType w:val="multilevel"/>
     <w:tmpl w:val="D60E556E"/>
@@ -6209,7 +11073,346 @@
       </w:rPr>
     </w:lvl>
   </w:abstractNum>
-  <w:abstractNum w:abstractNumId="12">
+  <w:abstractNum w:abstractNumId="25">
+    <w:nsid w:val="59BE0EE8"/>
+    <w:multiLevelType w:val="multilevel"/>
+    <w:tmpl w:val="158A9914"/>
+    <w:lvl w:ilvl="0">
+      <w:start w:val="1"/>
+      <w:numFmt w:val="decimal"/>
+      <w:lvlText w:val="%1."/>
+      <w:lvlJc w:val="left"/>
+      <w:pPr>
+        <w:tabs>
+          <w:tab w:val="num" w:pos="720"/>
+        </w:tabs>
+        <w:ind w:left="720" w:hanging="360"/>
+      </w:pPr>
+    </w:lvl>
+    <w:lvl w:ilvl="1" w:tentative="1">
+      <w:start w:val="1"/>
+      <w:numFmt w:val="decimal"/>
+      <w:lvlText w:val="%2."/>
+      <w:lvlJc w:val="left"/>
+      <w:pPr>
+        <w:tabs>
+          <w:tab w:val="num" w:pos="1440"/>
+        </w:tabs>
+        <w:ind w:left="1440" w:hanging="360"/>
+      </w:pPr>
+    </w:lvl>
+    <w:lvl w:ilvl="2" w:tentative="1">
+      <w:start w:val="1"/>
+      <w:numFmt w:val="decimal"/>
+      <w:lvlText w:val="%3."/>
+      <w:lvlJc w:val="left"/>
+      <w:pPr>
+        <w:tabs>
+          <w:tab w:val="num" w:pos="2160"/>
+        </w:tabs>
+        <w:ind w:left="2160" w:hanging="360"/>
+      </w:pPr>
+    </w:lvl>
+    <w:lvl w:ilvl="3" w:tentative="1">
+      <w:start w:val="1"/>
+      <w:numFmt w:val="decimal"/>
+      <w:lvlText w:val="%4."/>
+      <w:lvlJc w:val="left"/>
+      <w:pPr>
+        <w:tabs>
+          <w:tab w:val="num" w:pos="2880"/>
+        </w:tabs>
+        <w:ind w:left="2880" w:hanging="360"/>
+      </w:pPr>
+    </w:lvl>
+    <w:lvl w:ilvl="4" w:tentative="1">
+      <w:start w:val="1"/>
+      <w:numFmt w:val="decimal"/>
+      <w:lvlText w:val="%5."/>
+      <w:lvlJc w:val="left"/>
+      <w:pPr>
+        <w:tabs>
+          <w:tab w:val="num" w:pos="3600"/>
+        </w:tabs>
+        <w:ind w:left="3600" w:hanging="360"/>
+      </w:pPr>
+    </w:lvl>
+    <w:lvl w:ilvl="5" w:tentative="1">
+      <w:start w:val="1"/>
+      <w:numFmt w:val="decimal"/>
+      <w:lvlText w:val="%6."/>
+      <w:lvlJc w:val="left"/>
+      <w:pPr>
+        <w:tabs>
+          <w:tab w:val="num" w:pos="4320"/>
+        </w:tabs>
+        <w:ind w:left="4320" w:hanging="360"/>
+      </w:pPr>
+    </w:lvl>
+    <w:lvl w:ilvl="6" w:tentative="1">
+      <w:start w:val="1"/>
+      <w:numFmt w:val="decimal"/>
+      <w:lvlText w:val="%7."/>
+      <w:lvlJc w:val="left"/>
+      <w:pPr>
+        <w:tabs>
+          <w:tab w:val="num" w:pos="5040"/>
+        </w:tabs>
+        <w:ind w:left="5040" w:hanging="360"/>
+      </w:pPr>
+    </w:lvl>
+    <w:lvl w:ilvl="7" w:tentative="1">
+      <w:start w:val="1"/>
+      <w:numFmt w:val="decimal"/>
+      <w:lvlText w:val="%8."/>
+      <w:lvlJc w:val="left"/>
+      <w:pPr>
+        <w:tabs>
+          <w:tab w:val="num" w:pos="5760"/>
+        </w:tabs>
+        <w:ind w:left="5760" w:hanging="360"/>
+      </w:pPr>
+    </w:lvl>
+    <w:lvl w:ilvl="8" w:tentative="1">
+      <w:start w:val="1"/>
+      <w:numFmt w:val="decimal"/>
+      <w:lvlText w:val="%9."/>
+      <w:lvlJc w:val="left"/>
+      <w:pPr>
+        <w:tabs>
+          <w:tab w:val="num" w:pos="6480"/>
+        </w:tabs>
+        <w:ind w:left="6480" w:hanging="360"/>
+      </w:pPr>
+    </w:lvl>
+  </w:abstractNum>
+  <w:abstractNum w:abstractNumId="26">
+    <w:nsid w:val="64EC73A2"/>
+    <w:multiLevelType w:val="multilevel"/>
+    <w:tmpl w:val="E17ABA2A"/>
+    <w:lvl w:ilvl="0">
+      <w:start w:val="1"/>
+      <w:numFmt w:val="decimal"/>
+      <w:lvlText w:val="%1."/>
+      <w:lvlJc w:val="left"/>
+      <w:pPr>
+        <w:tabs>
+          <w:tab w:val="num" w:pos="720"/>
+        </w:tabs>
+        <w:ind w:left="720" w:hanging="360"/>
+      </w:pPr>
+    </w:lvl>
+    <w:lvl w:ilvl="1" w:tentative="1">
+      <w:start w:val="1"/>
+      <w:numFmt w:val="decimal"/>
+      <w:lvlText w:val="%2."/>
+      <w:lvlJc w:val="left"/>
+      <w:pPr>
+        <w:tabs>
+          <w:tab w:val="num" w:pos="1440"/>
+        </w:tabs>
+        <w:ind w:left="1440" w:hanging="360"/>
+      </w:pPr>
+    </w:lvl>
+    <w:lvl w:ilvl="2" w:tentative="1">
+      <w:start w:val="1"/>
+      <w:numFmt w:val="decimal"/>
+      <w:lvlText w:val="%3."/>
+      <w:lvlJc w:val="left"/>
+      <w:pPr>
+        <w:tabs>
+          <w:tab w:val="num" w:pos="2160"/>
+        </w:tabs>
+        <w:ind w:left="2160" w:hanging="360"/>
+      </w:pPr>
+    </w:lvl>
+    <w:lvl w:ilvl="3" w:tentative="1">
+      <w:start w:val="1"/>
+      <w:numFmt w:val="decimal"/>
+      <w:lvlText w:val="%4."/>
+      <w:lvlJc w:val="left"/>
+      <w:pPr>
+        <w:tabs>
+          <w:tab w:val="num" w:pos="2880"/>
+        </w:tabs>
+        <w:ind w:left="2880" w:hanging="360"/>
+      </w:pPr>
+    </w:lvl>
+    <w:lvl w:ilvl="4" w:tentative="1">
+      <w:start w:val="1"/>
+      <w:numFmt w:val="decimal"/>
+      <w:lvlText w:val="%5."/>
+      <w:lvlJc w:val="left"/>
+      <w:pPr>
+        <w:tabs>
+          <w:tab w:val="num" w:pos="3600"/>
+        </w:tabs>
+        <w:ind w:left="3600" w:hanging="360"/>
+      </w:pPr>
+    </w:lvl>
+    <w:lvl w:ilvl="5" w:tentative="1">
+      <w:start w:val="1"/>
+      <w:numFmt w:val="decimal"/>
+      <w:lvlText w:val="%6."/>
+      <w:lvlJc w:val="left"/>
+      <w:pPr>
+        <w:tabs>
+          <w:tab w:val="num" w:pos="4320"/>
+        </w:tabs>
+        <w:ind w:left="4320" w:hanging="360"/>
+      </w:pPr>
+    </w:lvl>
+    <w:lvl w:ilvl="6" w:tentative="1">
+      <w:start w:val="1"/>
+      <w:numFmt w:val="decimal"/>
+      <w:lvlText w:val="%7."/>
+      <w:lvlJc w:val="left"/>
+      <w:pPr>
+        <w:tabs>
+          <w:tab w:val="num" w:pos="5040"/>
+        </w:tabs>
+        <w:ind w:left="5040" w:hanging="360"/>
+      </w:pPr>
+    </w:lvl>
+    <w:lvl w:ilvl="7" w:tentative="1">
+      <w:start w:val="1"/>
+      <w:numFmt w:val="decimal"/>
+      <w:lvlText w:val="%8."/>
+      <w:lvlJc w:val="left"/>
+      <w:pPr>
+        <w:tabs>
+          <w:tab w:val="num" w:pos="5760"/>
+        </w:tabs>
+        <w:ind w:left="5760" w:hanging="360"/>
+      </w:pPr>
+    </w:lvl>
+    <w:lvl w:ilvl="8" w:tentative="1">
+      <w:start w:val="1"/>
+      <w:numFmt w:val="decimal"/>
+      <w:lvlText w:val="%9."/>
+      <w:lvlJc w:val="left"/>
+      <w:pPr>
+        <w:tabs>
+          <w:tab w:val="num" w:pos="6480"/>
+        </w:tabs>
+        <w:ind w:left="6480" w:hanging="360"/>
+      </w:pPr>
+    </w:lvl>
+  </w:abstractNum>
+  <w:abstractNum w:abstractNumId="27">
+    <w:nsid w:val="6DC8695D"/>
+    <w:multiLevelType w:val="multilevel"/>
+    <w:tmpl w:val="C1BE2E16"/>
+    <w:lvl w:ilvl="0">
+      <w:start w:val="1"/>
+      <w:numFmt w:val="decimal"/>
+      <w:lvlText w:val="%1."/>
+      <w:lvlJc w:val="left"/>
+      <w:pPr>
+        <w:tabs>
+          <w:tab w:val="num" w:pos="720"/>
+        </w:tabs>
+        <w:ind w:left="720" w:hanging="360"/>
+      </w:pPr>
+    </w:lvl>
+    <w:lvl w:ilvl="1">
+      <w:start w:val="1"/>
+      <w:numFmt w:val="decimal"/>
+      <w:lvlText w:val="%2."/>
+      <w:lvlJc w:val="left"/>
+      <w:pPr>
+        <w:tabs>
+          <w:tab w:val="num" w:pos="1440"/>
+        </w:tabs>
+        <w:ind w:left="1440" w:hanging="360"/>
+      </w:pPr>
+    </w:lvl>
+    <w:lvl w:ilvl="2">
+      <w:start w:val="1"/>
+      <w:numFmt w:val="decimal"/>
+      <w:lvlText w:val="%3."/>
+      <w:lvlJc w:val="left"/>
+      <w:pPr>
+        <w:tabs>
+          <w:tab w:val="num" w:pos="2160"/>
+        </w:tabs>
+        <w:ind w:left="2160" w:hanging="360"/>
+      </w:pPr>
+    </w:lvl>
+    <w:lvl w:ilvl="3">
+      <w:start w:val="1"/>
+      <w:numFmt w:val="decimal"/>
+      <w:lvlText w:val="%4."/>
+      <w:lvlJc w:val="left"/>
+      <w:pPr>
+        <w:tabs>
+          <w:tab w:val="num" w:pos="2880"/>
+        </w:tabs>
+        <w:ind w:left="2880" w:hanging="360"/>
+      </w:pPr>
+    </w:lvl>
+    <w:lvl w:ilvl="4">
+      <w:start w:val="1"/>
+      <w:numFmt w:val="decimal"/>
+      <w:lvlText w:val="%5."/>
+      <w:lvlJc w:val="left"/>
+      <w:pPr>
+        <w:tabs>
+          <w:tab w:val="num" w:pos="3600"/>
+        </w:tabs>
+        <w:ind w:left="3600" w:hanging="360"/>
+      </w:pPr>
+    </w:lvl>
+    <w:lvl w:ilvl="5">
+      <w:start w:val="1"/>
+      <w:numFmt w:val="decimal"/>
+      <w:lvlText w:val="%6."/>
+      <w:lvlJc w:val="left"/>
+      <w:pPr>
+        <w:tabs>
+          <w:tab w:val="num" w:pos="4320"/>
+        </w:tabs>
+        <w:ind w:left="4320" w:hanging="360"/>
+      </w:pPr>
+    </w:lvl>
+    <w:lvl w:ilvl="6">
+      <w:start w:val="1"/>
+      <w:numFmt w:val="decimal"/>
+      <w:lvlText w:val="%7."/>
+      <w:lvlJc w:val="left"/>
+      <w:pPr>
+        <w:tabs>
+          <w:tab w:val="num" w:pos="5040"/>
+        </w:tabs>
+        <w:ind w:left="5040" w:hanging="360"/>
+      </w:pPr>
+    </w:lvl>
+    <w:lvl w:ilvl="7">
+      <w:start w:val="1"/>
+      <w:numFmt w:val="decimal"/>
+      <w:lvlText w:val="%8."/>
+      <w:lvlJc w:val="left"/>
+      <w:pPr>
+        <w:tabs>
+          <w:tab w:val="num" w:pos="5760"/>
+        </w:tabs>
+        <w:ind w:left="5760" w:hanging="360"/>
+      </w:pPr>
+    </w:lvl>
+    <w:lvl w:ilvl="8">
+      <w:start w:val="1"/>
+      <w:numFmt w:val="decimal"/>
+      <w:lvlText w:val="%9."/>
+      <w:lvlJc w:val="left"/>
+      <w:pPr>
+        <w:tabs>
+          <w:tab w:val="num" w:pos="6480"/>
+        </w:tabs>
+        <w:ind w:left="6480" w:hanging="360"/>
+      </w:pPr>
+    </w:lvl>
+  </w:abstractNum>
+  <w:abstractNum w:abstractNumId="28">
     <w:nsid w:val="6DD54574"/>
     <w:multiLevelType w:val="multilevel"/>
     <w:tmpl w:val="8E96ACB2"/>
@@ -6295,7 +11498,93 @@
       </w:pPr>
     </w:lvl>
   </w:abstractNum>
-  <w:abstractNum w:abstractNumId="13">
+  <w:abstractNum w:abstractNumId="29">
+    <w:nsid w:val="70664C16"/>
+    <w:multiLevelType w:val="multilevel"/>
+    <w:tmpl w:val="08E0C36C"/>
+    <w:lvl w:ilvl="0">
+      <w:start w:val="1"/>
+      <w:numFmt w:val="decimal"/>
+      <w:lvlText w:val="%1."/>
+      <w:lvlJc w:val="left"/>
+      <w:pPr>
+        <w:ind w:left="720" w:hanging="360"/>
+      </w:pPr>
+    </w:lvl>
+    <w:lvl w:ilvl="1">
+      <w:start w:val="1"/>
+      <w:numFmt w:val="lowerLetter"/>
+      <w:lvlText w:val="%2."/>
+      <w:lvlJc w:val="left"/>
+      <w:pPr>
+        <w:ind w:left="1440" w:hanging="360"/>
+      </w:pPr>
+    </w:lvl>
+    <w:lvl w:ilvl="2">
+      <w:start w:val="1"/>
+      <w:numFmt w:val="lowerRoman"/>
+      <w:lvlText w:val="%3."/>
+      <w:lvlJc w:val="right"/>
+      <w:pPr>
+        <w:ind w:left="2160" w:hanging="180"/>
+      </w:pPr>
+    </w:lvl>
+    <w:lvl w:ilvl="3">
+      <w:start w:val="1"/>
+      <w:numFmt w:val="decimal"/>
+      <w:lvlText w:val="%4."/>
+      <w:lvlJc w:val="left"/>
+      <w:pPr>
+        <w:ind w:left="2880" w:hanging="360"/>
+      </w:pPr>
+    </w:lvl>
+    <w:lvl w:ilvl="4">
+      <w:start w:val="1"/>
+      <w:numFmt w:val="lowerLetter"/>
+      <w:lvlText w:val="%5."/>
+      <w:lvlJc w:val="left"/>
+      <w:pPr>
+        <w:ind w:left="3600" w:hanging="360"/>
+      </w:pPr>
+    </w:lvl>
+    <w:lvl w:ilvl="5">
+      <w:start w:val="1"/>
+      <w:numFmt w:val="lowerRoman"/>
+      <w:lvlText w:val="%6."/>
+      <w:lvlJc w:val="right"/>
+      <w:pPr>
+        <w:ind w:left="4320" w:hanging="180"/>
+      </w:pPr>
+    </w:lvl>
+    <w:lvl w:ilvl="6">
+      <w:start w:val="1"/>
+      <w:numFmt w:val="decimal"/>
+      <w:lvlText w:val="%7."/>
+      <w:lvlJc w:val="left"/>
+      <w:pPr>
+        <w:ind w:left="5040" w:hanging="360"/>
+      </w:pPr>
+    </w:lvl>
+    <w:lvl w:ilvl="7">
+      <w:start w:val="1"/>
+      <w:numFmt w:val="lowerLetter"/>
+      <w:lvlText w:val="%8."/>
+      <w:lvlJc w:val="left"/>
+      <w:pPr>
+        <w:ind w:left="5760" w:hanging="360"/>
+      </w:pPr>
+    </w:lvl>
+    <w:lvl w:ilvl="8">
+      <w:start w:val="1"/>
+      <w:numFmt w:val="lowerRoman"/>
+      <w:lvlText w:val="%9."/>
+      <w:lvlJc w:val="right"/>
+      <w:pPr>
+        <w:ind w:left="6480" w:hanging="180"/>
+      </w:pPr>
+    </w:lvl>
+  </w:abstractNum>
+  <w:abstractNum w:abstractNumId="30">
     <w:nsid w:val="772770F0"/>
     <w:multiLevelType w:val="multilevel"/>
     <w:tmpl w:val="08E0C36C"/>
@@ -6382,49 +11671,205 @@
     </w:lvl>
   </w:abstractNum>
   <w:num w:numId="1">
+    <w:abstractNumId w:val="24"/>
+  </w:num>
+  <w:num w:numId="2">
+    <w:abstractNumId w:val="7"/>
+  </w:num>
+  <w:num w:numId="3">
+    <w:abstractNumId w:val="28"/>
+  </w:num>
+  <w:num w:numId="4">
+    <w:abstractNumId w:val="30"/>
+  </w:num>
+  <w:num w:numId="5">
+    <w:abstractNumId w:val="8"/>
+  </w:num>
+  <w:num w:numId="6">
+    <w:abstractNumId w:val="4"/>
+  </w:num>
+  <w:num w:numId="7">
     <w:abstractNumId w:val="11"/>
   </w:num>
-  <w:num w:numId="2">
+  <w:num w:numId="8">
     <w:abstractNumId w:val="4"/>
   </w:num>
-  <w:num w:numId="3">
+  <w:num w:numId="9">
+    <w:abstractNumId w:val="20"/>
+  </w:num>
+  <w:num w:numId="10">
+    <w:abstractNumId w:val="17"/>
+  </w:num>
+  <w:num w:numId="11">
     <w:abstractNumId w:val="12"/>
   </w:num>
-  <w:num w:numId="4">
-    <w:abstractNumId w:val="13"/>
-  </w:num>
-  <w:num w:numId="5">
-    <w:abstractNumId w:val="5"/>
-  </w:num>
-  <w:num w:numId="6">
-    <w:abstractNumId w:val="2"/>
-  </w:num>
-  <w:num w:numId="7">
-    <w:abstractNumId w:val="7"/>
-  </w:num>
-  <w:num w:numId="8">
-    <w:abstractNumId w:val="2"/>
-  </w:num>
-  <w:num w:numId="9">
-    <w:abstractNumId w:val="10"/>
-  </w:num>
-  <w:num w:numId="10">
+  <w:num w:numId="12">
     <w:abstractNumId w:val="9"/>
   </w:num>
-  <w:num w:numId="11">
-    <w:abstractNumId w:val="8"/>
-  </w:num>
-  <w:num w:numId="12">
-    <w:abstractNumId w:val="6"/>
-  </w:num>
   <w:num w:numId="13">
-    <w:abstractNumId w:val="1"/>
+    <w:abstractNumId w:val="3"/>
   </w:num>
   <w:num w:numId="14">
     <w:abstractNumId w:val="0"/>
   </w:num>
   <w:num w:numId="15">
-    <w:abstractNumId w:val="3"/>
+    <w:abstractNumId w:val="6"/>
+  </w:num>
+  <w:num w:numId="16">
+    <w:abstractNumId w:val="4"/>
+    <w:lvlOverride w:ilvl="0"/>
+    <w:lvlOverride w:ilvl="1"/>
+    <w:lvlOverride w:ilvl="2"/>
+    <w:lvlOverride w:ilvl="3"/>
+    <w:lvlOverride w:ilvl="4"/>
+    <w:lvlOverride w:ilvl="5"/>
+    <w:lvlOverride w:ilvl="6"/>
+    <w:lvlOverride w:ilvl="7"/>
+    <w:lvlOverride w:ilvl="8"/>
+  </w:num>
+  <w:num w:numId="17">
+    <w:abstractNumId w:val="20"/>
+    <w:lvlOverride w:ilvl="0"/>
+    <w:lvlOverride w:ilvl="1"/>
+    <w:lvlOverride w:ilvl="2"/>
+    <w:lvlOverride w:ilvl="3"/>
+    <w:lvlOverride w:ilvl="4"/>
+    <w:lvlOverride w:ilvl="5"/>
+    <w:lvlOverride w:ilvl="6"/>
+    <w:lvlOverride w:ilvl="7"/>
+    <w:lvlOverride w:ilvl="8"/>
+  </w:num>
+  <w:num w:numId="18">
+    <w:abstractNumId w:val="17"/>
+    <w:lvlOverride w:ilvl="0"/>
+    <w:lvlOverride w:ilvl="1"/>
+    <w:lvlOverride w:ilvl="2"/>
+    <w:lvlOverride w:ilvl="3"/>
+    <w:lvlOverride w:ilvl="4"/>
+    <w:lvlOverride w:ilvl="5"/>
+    <w:lvlOverride w:ilvl="6"/>
+    <w:lvlOverride w:ilvl="7"/>
+    <w:lvlOverride w:ilvl="8"/>
+  </w:num>
+  <w:num w:numId="19">
+    <w:abstractNumId w:val="27"/>
+    <w:lvlOverride w:ilvl="0">
+      <w:startOverride w:val="1"/>
+    </w:lvlOverride>
+    <w:lvlOverride w:ilvl="1">
+      <w:startOverride w:val="1"/>
+    </w:lvlOverride>
+    <w:lvlOverride w:ilvl="2">
+      <w:startOverride w:val="1"/>
+    </w:lvlOverride>
+    <w:lvlOverride w:ilvl="3">
+      <w:startOverride w:val="1"/>
+    </w:lvlOverride>
+    <w:lvlOverride w:ilvl="4">
+      <w:startOverride w:val="1"/>
+    </w:lvlOverride>
+    <w:lvlOverride w:ilvl="5">
+      <w:startOverride w:val="1"/>
+    </w:lvlOverride>
+    <w:lvlOverride w:ilvl="6">
+      <w:startOverride w:val="1"/>
+    </w:lvlOverride>
+    <w:lvlOverride w:ilvl="7">
+      <w:startOverride w:val="1"/>
+    </w:lvlOverride>
+    <w:lvlOverride w:ilvl="8">
+      <w:startOverride w:val="1"/>
+    </w:lvlOverride>
+  </w:num>
+  <w:num w:numId="20">
+    <w:abstractNumId w:val="5"/>
+  </w:num>
+  <w:num w:numId="21">
+    <w:abstractNumId w:val="15"/>
+  </w:num>
+  <w:num w:numId="22">
+    <w:abstractNumId w:val="18"/>
+  </w:num>
+  <w:num w:numId="23">
+    <w:abstractNumId w:val="14"/>
+  </w:num>
+  <w:num w:numId="24">
+    <w:abstractNumId w:val="29"/>
+  </w:num>
+  <w:num w:numId="25">
+    <w:abstractNumId w:val="13"/>
+  </w:num>
+  <w:num w:numId="26">
+    <w:abstractNumId w:val="26"/>
+    <w:lvlOverride w:ilvl="0">
+      <w:lvl w:ilvl="0">
+        <w:numFmt w:val="upperRoman"/>
+        <w:lvlText w:val="%1."/>
+        <w:lvlJc w:val="right"/>
+      </w:lvl>
+    </w:lvlOverride>
+  </w:num>
+  <w:num w:numId="27">
+    <w:abstractNumId w:val="19"/>
+  </w:num>
+  <w:num w:numId="28">
+    <w:abstractNumId w:val="2"/>
+    <w:lvlOverride w:ilvl="0">
+      <w:lvl w:ilvl="0">
+        <w:numFmt w:val="decimal"/>
+        <w:lvlText w:val="%1."/>
+        <w:lvlJc w:val="left"/>
+      </w:lvl>
+    </w:lvlOverride>
+  </w:num>
+  <w:num w:numId="29">
+    <w:abstractNumId w:val="16"/>
+  </w:num>
+  <w:num w:numId="30">
+    <w:abstractNumId w:val="21"/>
+    <w:lvlOverride w:ilvl="0">
+      <w:lvl w:ilvl="0">
+        <w:numFmt w:val="decimal"/>
+        <w:lvlText w:val="%1."/>
+        <w:lvlJc w:val="left"/>
+      </w:lvl>
+    </w:lvlOverride>
+  </w:num>
+  <w:num w:numId="31">
+    <w:abstractNumId w:val="10"/>
+    <w:lvlOverride w:ilvl="0">
+      <w:lvl w:ilvl="0">
+        <w:numFmt w:val="decimal"/>
+        <w:lvlText w:val="%1."/>
+        <w:lvlJc w:val="left"/>
+      </w:lvl>
+    </w:lvlOverride>
+  </w:num>
+  <w:num w:numId="32">
+    <w:abstractNumId w:val="22"/>
+  </w:num>
+  <w:num w:numId="33">
+    <w:abstractNumId w:val="25"/>
+  </w:num>
+  <w:num w:numId="34">
+    <w:abstractNumId w:val="1"/>
+    <w:lvlOverride w:ilvl="0">
+      <w:lvl w:ilvl="0">
+        <w:numFmt w:val="decimal"/>
+        <w:lvlText w:val="%1."/>
+        <w:lvlJc w:val="left"/>
+      </w:lvl>
+    </w:lvlOverride>
+  </w:num>
+  <w:num w:numId="35">
+    <w:abstractNumId w:val="23"/>
+    <w:lvlOverride w:ilvl="0">
+      <w:lvl w:ilvl="0">
+        <w:numFmt w:val="decimal"/>
+        <w:lvlText w:val="%1."/>
+        <w:lvlJc w:val="left"/>
+      </w:lvl>
+    </w:lvlOverride>
   </w:num>
 </w:numbering>
 </file>
@@ -6450,7 +11895,7 @@
   </w:docDefaults>
   <w:latentStyles w:defLockedState="0" w:defUIPriority="99" w:defSemiHidden="0" w:defUnhideWhenUsed="0" w:defQFormat="0" w:count="371">
     <w:lsdException w:name="Normal" w:uiPriority="0" w:qFormat="1"/>
-    <w:lsdException w:name="heading 1" w:uiPriority="0" w:qFormat="1"/>
+    <w:lsdException w:name="heading 1" w:uiPriority="9" w:qFormat="1"/>
     <w:lsdException w:name="heading 2" w:semiHidden="1" w:uiPriority="9" w:unhideWhenUsed="1" w:qFormat="1"/>
     <w:lsdException w:name="heading 3" w:semiHidden="1" w:uiPriority="9" w:unhideWhenUsed="1" w:qFormat="1"/>
     <w:lsdException w:name="heading 4" w:semiHidden="1" w:uiPriority="9" w:unhideWhenUsed="1" w:qFormat="1"/>
@@ -6831,6 +12276,8 @@
     <w:name w:val="heading 1"/>
     <w:basedOn w:val="Normal"/>
     <w:next w:val="Normal"/>
+    <w:uiPriority w:val="9"/>
+    <w:qFormat/>
     <w:pPr>
       <w:keepNext/>
       <w:keepLines/>
@@ -6873,7 +12320,6 @@
   <w:style w:type="character" w:default="1" w:styleId="Policepardfaut">
     <w:name w:val="Default Paragraph Font"/>
     <w:uiPriority w:val="1"/>
-    <w:semiHidden/>
     <w:unhideWhenUsed/>
   </w:style>
   <w:style w:type="table" w:default="1" w:styleId="TableauNormal">
@@ -6934,6 +12380,7 @@
   <w:style w:type="character" w:customStyle="1" w:styleId="Titre1Car">
     <w:name w:val="Titre 1 Car"/>
     <w:basedOn w:val="Policepardfaut"/>
+    <w:uiPriority w:val="9"/>
     <w:rPr>
       <w:rFonts w:ascii="Calibri Light" w:eastAsia="Times New Roman" w:hAnsi="Calibri Light" w:cs="Times New Roman"/>
       <w:color w:val="2E74B5"/>
@@ -6991,7 +12438,805 @@
       <w:szCs w:val="26"/>
     </w:rPr>
   </w:style>
+  <w:style w:type="character" w:styleId="Lienhypertexte">
+    <w:name w:val="Hyperlink"/>
+    <w:basedOn w:val="Policepardfaut"/>
+    <w:uiPriority w:val="99"/>
+    <w:unhideWhenUsed/>
+    <w:rsid w:val="006A2CE4"/>
+    <w:rPr>
+      <w:color w:val="0000FF"/>
+      <w:u w:val="single"/>
+    </w:rPr>
+  </w:style>
+  <w:style w:type="paragraph" w:styleId="NormalWeb">
+    <w:name w:val="Normal (Web)"/>
+    <w:basedOn w:val="Normal"/>
+    <w:uiPriority w:val="99"/>
+    <w:semiHidden/>
+    <w:unhideWhenUsed/>
+    <w:rsid w:val="006A2CE4"/>
+    <w:pPr>
+      <w:suppressAutoHyphens w:val="0"/>
+      <w:autoSpaceDN/>
+      <w:spacing w:before="100" w:beforeAutospacing="1" w:after="100" w:afterAutospacing="1" w:line="240" w:lineRule="auto"/>
+      <w:textAlignment w:val="auto"/>
+    </w:pPr>
+    <w:rPr>
+      <w:rFonts w:ascii="Times New Roman" w:eastAsia="Times New Roman" w:hAnsi="Times New Roman"/>
+      <w:sz w:val="24"/>
+      <w:szCs w:val="24"/>
+      <w:lang w:eastAsia="fr-FR"/>
+    </w:rPr>
+  </w:style>
+  <w:style w:type="character" w:customStyle="1" w:styleId="styleswordwithsynonyms8m9z7">
+    <w:name w:val="styles_wordwithsynonyms__8m9z7"/>
+    <w:basedOn w:val="Policepardfaut"/>
+    <w:rsid w:val="006A2CE4"/>
+  </w:style>
+  <w:style w:type="paragraph" w:styleId="En-tte">
+    <w:name w:val="header"/>
+    <w:basedOn w:val="Normal"/>
+    <w:link w:val="En-tteCar"/>
+    <w:uiPriority w:val="99"/>
+    <w:unhideWhenUsed/>
+    <w:rsid w:val="006A2CE4"/>
+    <w:pPr>
+      <w:tabs>
+        <w:tab w:val="center" w:pos="4536"/>
+        <w:tab w:val="right" w:pos="9072"/>
+      </w:tabs>
+      <w:spacing w:after="0" w:line="240" w:lineRule="auto"/>
+    </w:pPr>
+  </w:style>
+  <w:style w:type="character" w:customStyle="1" w:styleId="En-tteCar">
+    <w:name w:val="En-tête Car"/>
+    <w:basedOn w:val="Policepardfaut"/>
+    <w:link w:val="En-tte"/>
+    <w:uiPriority w:val="99"/>
+    <w:rsid w:val="006A2CE4"/>
+  </w:style>
+  <w:style w:type="paragraph" w:styleId="Pieddepage">
+    <w:name w:val="footer"/>
+    <w:basedOn w:val="Normal"/>
+    <w:link w:val="PieddepageCar"/>
+    <w:uiPriority w:val="99"/>
+    <w:unhideWhenUsed/>
+    <w:rsid w:val="006A2CE4"/>
+    <w:pPr>
+      <w:tabs>
+        <w:tab w:val="center" w:pos="4536"/>
+        <w:tab w:val="right" w:pos="9072"/>
+      </w:tabs>
+      <w:spacing w:after="0" w:line="240" w:lineRule="auto"/>
+    </w:pPr>
+  </w:style>
+  <w:style w:type="character" w:customStyle="1" w:styleId="PieddepageCar">
+    <w:name w:val="Pied de page Car"/>
+    <w:basedOn w:val="Policepardfaut"/>
+    <w:link w:val="Pieddepage"/>
+    <w:uiPriority w:val="99"/>
+    <w:rsid w:val="006A2CE4"/>
+  </w:style>
+  <w:style w:type="paragraph" w:styleId="En-ttedetabledesmatires">
+    <w:name w:val="TOC Heading"/>
+    <w:basedOn w:val="Titre1"/>
+    <w:next w:val="Normal"/>
+    <w:uiPriority w:val="39"/>
+    <w:unhideWhenUsed/>
+    <w:qFormat/>
+    <w:rsid w:val="00527251"/>
+    <w:pPr>
+      <w:suppressAutoHyphens w:val="0"/>
+      <w:autoSpaceDN/>
+      <w:spacing w:line="259" w:lineRule="auto"/>
+      <w:textAlignment w:val="auto"/>
+      <w:outlineLvl w:val="9"/>
+    </w:pPr>
+    <w:rPr>
+      <w:rFonts w:asciiTheme="majorHAnsi" w:eastAsiaTheme="majorEastAsia" w:hAnsiTheme="majorHAnsi" w:cstheme="majorBidi"/>
+      <w:color w:val="2E74B5" w:themeColor="accent1" w:themeShade="BF"/>
+      <w:lang w:eastAsia="fr-FR"/>
+    </w:rPr>
+  </w:style>
+  <w:style w:type="paragraph" w:styleId="TM2">
+    <w:name w:val="toc 2"/>
+    <w:basedOn w:val="Normal"/>
+    <w:next w:val="Normal"/>
+    <w:autoRedefine/>
+    <w:uiPriority w:val="39"/>
+    <w:unhideWhenUsed/>
+    <w:rsid w:val="00527251"/>
+    <w:pPr>
+      <w:spacing w:after="100"/>
+      <w:ind w:left="220"/>
+    </w:pPr>
+  </w:style>
+  <w:style w:type="paragraph" w:styleId="TM1">
+    <w:name w:val="toc 1"/>
+    <w:basedOn w:val="Normal"/>
+    <w:next w:val="Normal"/>
+    <w:autoRedefine/>
+    <w:uiPriority w:val="39"/>
+    <w:unhideWhenUsed/>
+    <w:rsid w:val="00527251"/>
+    <w:pPr>
+      <w:spacing w:after="100"/>
+    </w:pPr>
+  </w:style>
+  <w:style w:type="paragraph" w:styleId="TM3">
+    <w:name w:val="toc 3"/>
+    <w:basedOn w:val="Normal"/>
+    <w:next w:val="Normal"/>
+    <w:autoRedefine/>
+    <w:uiPriority w:val="39"/>
+    <w:unhideWhenUsed/>
+    <w:rsid w:val="00527251"/>
+    <w:pPr>
+      <w:suppressAutoHyphens w:val="0"/>
+      <w:autoSpaceDN/>
+      <w:spacing w:after="100" w:line="259" w:lineRule="auto"/>
+      <w:ind w:left="440"/>
+      <w:textAlignment w:val="auto"/>
+    </w:pPr>
+    <w:rPr>
+      <w:rFonts w:asciiTheme="minorHAnsi" w:eastAsiaTheme="minorEastAsia" w:hAnsiTheme="minorHAnsi"/>
+      <w:lang w:eastAsia="fr-FR"/>
+    </w:rPr>
+  </w:style>
+  <w:style w:type="paragraph" w:styleId="Tabledesillustrations">
+    <w:name w:val="table of figures"/>
+    <w:basedOn w:val="Normal"/>
+    <w:next w:val="Normal"/>
+    <w:uiPriority w:val="99"/>
+    <w:unhideWhenUsed/>
+    <w:rsid w:val="00531229"/>
+    <w:pPr>
+      <w:spacing w:after="0"/>
+    </w:pPr>
+    <w:rPr>
+      <w:rFonts w:asciiTheme="minorHAnsi" w:hAnsiTheme="minorHAnsi" w:cstheme="minorHAnsi"/>
+      <w:i/>
+      <w:iCs/>
+      <w:sz w:val="20"/>
+      <w:szCs w:val="20"/>
+    </w:rPr>
+  </w:style>
 </w:styles>
+</file>
+
+<file path=word/glossary/document.xml><?xml version="1.0" encoding="utf-8"?>
+<w:glossaryDocument xmlns:wpc="http://schemas.microsoft.com/office/word/2010/wordprocessingCanvas" xmlns:mc="http://schemas.openxmlformats.org/markup-compatibility/2006" xmlns:o="urn:schemas-microsoft-com:office:office" xmlns:r="http://schemas.openxmlformats.org/officeDocument/2006/relationships" xmlns:m="http://schemas.openxmlformats.org/officeDocument/2006/math" xmlns:v="urn:schemas-microsoft-com:vml" xmlns:wp14="http://schemas.microsoft.com/office/word/2010/wordprocessingDrawing" xmlns:wp="http://schemas.openxmlformats.org/drawingml/2006/wordprocessingDrawing" xmlns:w10="urn:schemas-microsoft-com:office:word" xmlns:w="http://schemas.openxmlformats.org/wordprocessingml/2006/main" xmlns:w14="http://schemas.microsoft.com/office/word/2010/wordml" xmlns:w15="http://schemas.microsoft.com/office/word/2012/wordml" xmlns:wpg="http://schemas.microsoft.com/office/word/2010/wordprocessingGroup" xmlns:wpi="http://schemas.microsoft.com/office/word/2010/wordprocessingInk" xmlns:wne="http://schemas.microsoft.com/office/word/2006/wordml" xmlns:wps="http://schemas.microsoft.com/office/word/2010/wordprocessingShape" mc:Ignorable="w14 w15 wp14">
+  <w:docParts>
+    <w:docPart>
+      <w:docPartPr>
+        <w:name w:val="571CB927731749F09B779D8D5BF7494F"/>
+        <w:category>
+          <w:name w:val="Général"/>
+          <w:gallery w:val="placeholder"/>
+        </w:category>
+        <w:types>
+          <w:type w:val="bbPlcHdr"/>
+        </w:types>
+        <w:behaviors>
+          <w:behavior w:val="content"/>
+        </w:behaviors>
+        <w:guid w:val="{0C591162-37E2-495F-A184-3DA7384219C8}"/>
+      </w:docPartPr>
+      <w:docPartBody>
+        <w:p>
+          <w:pPr>
+            <w:pStyle w:val="571CB927731749F09B779D8D5BF7494F"/>
+          </w:pPr>
+          <w:r>
+            <w:t>Tapez le titre du chapitre (niveau 1)</w:t>
+          </w:r>
+        </w:p>
+      </w:docPartBody>
+    </w:docPart>
+    <w:docPart>
+      <w:docPartPr>
+        <w:name w:val="0AA5F9F751434DAFA04B2C9635F3E341"/>
+        <w:category>
+          <w:name w:val="Général"/>
+          <w:gallery w:val="placeholder"/>
+        </w:category>
+        <w:types>
+          <w:type w:val="bbPlcHdr"/>
+        </w:types>
+        <w:behaviors>
+          <w:behavior w:val="content"/>
+        </w:behaviors>
+        <w:guid w:val="{A1EDDD8D-332B-4CA9-96C9-8D5B09E9ED2C}"/>
+      </w:docPartPr>
+      <w:docPartBody>
+        <w:p>
+          <w:pPr>
+            <w:pStyle w:val="0AA5F9F751434DAFA04B2C9635F3E341"/>
+          </w:pPr>
+          <w:r>
+            <w:t>Tapez le titre du chapitre (niveau 2)</w:t>
+          </w:r>
+        </w:p>
+      </w:docPartBody>
+    </w:docPart>
+    <w:docPart>
+      <w:docPartPr>
+        <w:name w:val="8B15D86F3A0F4D10B20C61D1312C25ED"/>
+        <w:category>
+          <w:name w:val="Général"/>
+          <w:gallery w:val="placeholder"/>
+        </w:category>
+        <w:types>
+          <w:type w:val="bbPlcHdr"/>
+        </w:types>
+        <w:behaviors>
+          <w:behavior w:val="content"/>
+        </w:behaviors>
+        <w:guid w:val="{DBF4AFFC-CF40-4288-B6A3-FF91EDF59F48}"/>
+      </w:docPartPr>
+      <w:docPartBody>
+        <w:p>
+          <w:pPr>
+            <w:pStyle w:val="8B15D86F3A0F4D10B20C61D1312C25ED"/>
+          </w:pPr>
+          <w:r>
+            <w:t>Tapez le titre du chapitre (niveau 3)</w:t>
+          </w:r>
+        </w:p>
+      </w:docPartBody>
+    </w:docPart>
+  </w:docParts>
+</w:glossaryDocument>
+</file>
+
+<file path=word/glossary/fontTable.xml><?xml version="1.0" encoding="utf-8"?>
+<w:fonts xmlns:mc="http://schemas.openxmlformats.org/markup-compatibility/2006" xmlns:r="http://schemas.openxmlformats.org/officeDocument/2006/relationships" xmlns:w="http://schemas.openxmlformats.org/wordprocessingml/2006/main" xmlns:w14="http://schemas.microsoft.com/office/word/2010/wordml" xmlns:w15="http://schemas.microsoft.com/office/word/2012/wordml" mc:Ignorable="w14 w15">
+  <w:font w:name="Times New Roman">
+    <w:panose1 w:val="02020603050405020304"/>
+    <w:charset w:val="00"/>
+    <w:family w:val="roman"/>
+    <w:pitch w:val="variable"/>
+    <w:sig w:usb0="E0002EFF" w:usb1="C000785B" w:usb2="00000009" w:usb3="00000000" w:csb0="000001FF" w:csb1="00000000"/>
+  </w:font>
+  <w:font w:name="Symbol">
+    <w:panose1 w:val="05050102010706020507"/>
+    <w:charset w:val="02"/>
+    <w:family w:val="roman"/>
+    <w:pitch w:val="variable"/>
+    <w:sig w:usb0="00000000" w:usb1="10000000" w:usb2="00000000" w:usb3="00000000" w:csb0="80000000" w:csb1="00000000"/>
+  </w:font>
+  <w:font w:name="Courier New">
+    <w:panose1 w:val="02070309020205020404"/>
+    <w:charset w:val="00"/>
+    <w:family w:val="modern"/>
+    <w:pitch w:val="fixed"/>
+    <w:sig w:usb0="E0002EFF" w:usb1="C0007843" w:usb2="00000009" w:usb3="00000000" w:csb0="000001FF" w:csb1="00000000"/>
+  </w:font>
+  <w:font w:name="Wingdings">
+    <w:panose1 w:val="05000000000000000000"/>
+    <w:charset w:val="02"/>
+    <w:family w:val="auto"/>
+    <w:pitch w:val="variable"/>
+    <w:sig w:usb0="00000000" w:usb1="10000000" w:usb2="00000000" w:usb3="00000000" w:csb0="80000000" w:csb1="00000000"/>
+  </w:font>
+  <w:font w:name="Calibri">
+    <w:panose1 w:val="020F0502020204030204"/>
+    <w:charset w:val="00"/>
+    <w:family w:val="swiss"/>
+    <w:pitch w:val="variable"/>
+    <w:sig w:usb0="E4002EFF" w:usb1="C200247B" w:usb2="00000009" w:usb3="00000000" w:csb0="000001FF" w:csb1="00000000"/>
+  </w:font>
+  <w:font w:name="Calibri Light">
+    <w:panose1 w:val="020F0302020204030204"/>
+    <w:charset w:val="00"/>
+    <w:family w:val="swiss"/>
+    <w:pitch w:val="variable"/>
+    <w:sig w:usb0="E4002EFF" w:usb1="C200247B" w:usb2="00000009" w:usb3="00000000" w:csb0="000001FF" w:csb1="00000000"/>
+  </w:font>
+  <w:font w:name="Arial">
+    <w:panose1 w:val="020B0604020202020204"/>
+    <w:charset w:val="00"/>
+    <w:family w:val="swiss"/>
+    <w:pitch w:val="variable"/>
+    <w:sig w:usb0="E0002EFF" w:usb1="C000785B" w:usb2="00000009" w:usb3="00000000" w:csb0="000001FF" w:csb1="00000000"/>
+  </w:font>
+</w:fonts>
+</file>
+
+<file path=word/glossary/settings.xml><?xml version="1.0" encoding="utf-8"?>
+<w:settings xmlns:mc="http://schemas.openxmlformats.org/markup-compatibility/2006" xmlns:o="urn:schemas-microsoft-com:office:office" xmlns:r="http://schemas.openxmlformats.org/officeDocument/2006/relationships" xmlns:m="http://schemas.openxmlformats.org/officeDocument/2006/math" xmlns:v="urn:schemas-microsoft-com:vml" xmlns:w10="urn:schemas-microsoft-com:office:word" xmlns:w="http://schemas.openxmlformats.org/wordprocessingml/2006/main" xmlns:w14="http://schemas.microsoft.com/office/word/2010/wordml" xmlns:w15="http://schemas.microsoft.com/office/word/2012/wordml" xmlns:sl="http://schemas.openxmlformats.org/schemaLibrary/2006/main" mc:Ignorable="w14 w15">
+  <w:view w:val="normal"/>
+  <w:defaultTabStop w:val="708"/>
+  <w:hyphenationZone w:val="425"/>
+  <w:characterSpacingControl w:val="doNotCompress"/>
+  <w:compat>
+    <w:useFELayout/>
+    <w:compatSetting w:name="compatibilityMode" w:uri="http://schemas.microsoft.com/office/word" w:val="15"/>
+    <w:compatSetting w:name="overrideTableStyleFontSizeAndJustification" w:uri="http://schemas.microsoft.com/office/word" w:val="1"/>
+    <w:compatSetting w:name="enableOpenTypeFeatures" w:uri="http://schemas.microsoft.com/office/word" w:val="1"/>
+    <w:compatSetting w:name="doNotFlipMirrorIndents" w:uri="http://schemas.microsoft.com/office/word" w:val="1"/>
+    <w:compatSetting w:name="differentiateMultirowTableHeaders" w:uri="http://schemas.microsoft.com/office/word" w:val="1"/>
+  </w:compat>
+  <w:rsids>
+    <w:rsidRoot w:val="00AB0688"/>
+    <w:rsid w:val="00AB0688"/>
+    <w:rsid w:val="00F23DD6"/>
+  </w:rsids>
+  <m:mathPr>
+    <m:mathFont m:val="Cambria Math"/>
+    <m:brkBin m:val="before"/>
+    <m:brkBinSub m:val="--"/>
+    <m:smallFrac m:val="0"/>
+    <m:dispDef/>
+    <m:lMargin m:val="0"/>
+    <m:rMargin m:val="0"/>
+    <m:defJc m:val="centerGroup"/>
+    <m:wrapIndent m:val="1440"/>
+    <m:intLim m:val="subSup"/>
+    <m:naryLim m:val="undOvr"/>
+  </m:mathPr>
+  <w:themeFontLang w:val="fr-FR"/>
+  <w:clrSchemeMapping w:bg1="light1" w:t1="dark1" w:bg2="light2" w:t2="dark2" w:accent1="accent1" w:accent2="accent2" w:accent3="accent3" w:accent4="accent4" w:accent5="accent5" w:accent6="accent6" w:hyperlink="hyperlink" w:followedHyperlink="followedHyperlink"/>
+  <w:decimalSymbol w:val=","/>
+  <w:listSeparator w:val=";"/>
+  <w15:chartTrackingRefBased/>
+</w:settings>
+</file>
+
+<file path=word/glossary/styles.xml><?xml version="1.0" encoding="utf-8"?>
+<w:styles xmlns:mc="http://schemas.openxmlformats.org/markup-compatibility/2006" xmlns:r="http://schemas.openxmlformats.org/officeDocument/2006/relationships" xmlns:w="http://schemas.openxmlformats.org/wordprocessingml/2006/main" xmlns:w14="http://schemas.microsoft.com/office/word/2010/wordml" xmlns:w15="http://schemas.microsoft.com/office/word/2012/wordml" mc:Ignorable="w14 w15">
+  <w:docDefaults>
+    <w:rPrDefault>
+      <w:rPr>
+        <w:rFonts w:asciiTheme="minorHAnsi" w:eastAsiaTheme="minorEastAsia" w:hAnsiTheme="minorHAnsi" w:cstheme="minorBidi"/>
+        <w:sz w:val="22"/>
+        <w:szCs w:val="22"/>
+        <w:lang w:val="fr-FR" w:eastAsia="fr-FR" w:bidi="ar-SA"/>
+      </w:rPr>
+    </w:rPrDefault>
+    <w:pPrDefault>
+      <w:pPr>
+        <w:spacing w:after="160" w:line="259" w:lineRule="auto"/>
+      </w:pPr>
+    </w:pPrDefault>
+  </w:docDefaults>
+  <w:latentStyles w:defLockedState="0" w:defUIPriority="99" w:defSemiHidden="0" w:defUnhideWhenUsed="0" w:defQFormat="0" w:count="371">
+    <w:lsdException w:name="Normal" w:uiPriority="0" w:qFormat="1"/>
+    <w:lsdException w:name="heading 1" w:uiPriority="9" w:qFormat="1"/>
+    <w:lsdException w:name="heading 2" w:semiHidden="1" w:uiPriority="9" w:unhideWhenUsed="1" w:qFormat="1"/>
+    <w:lsdException w:name="heading 3" w:semiHidden="1" w:uiPriority="9" w:unhideWhenUsed="1" w:qFormat="1"/>
+    <w:lsdException w:name="heading 4" w:semiHidden="1" w:uiPriority="9" w:unhideWhenUsed="1" w:qFormat="1"/>
+    <w:lsdException w:name="heading 5" w:semiHidden="1" w:uiPriority="9" w:unhideWhenUsed="1" w:qFormat="1"/>
+    <w:lsdException w:name="heading 6" w:semiHidden="1" w:uiPriority="9" w:unhideWhenUsed="1" w:qFormat="1"/>
+    <w:lsdException w:name="heading 7" w:semiHidden="1" w:uiPriority="9" w:unhideWhenUsed="1" w:qFormat="1"/>
+    <w:lsdException w:name="heading 8" w:semiHidden="1" w:uiPriority="9" w:unhideWhenUsed="1" w:qFormat="1"/>
+    <w:lsdException w:name="heading 9" w:semiHidden="1" w:uiPriority="9" w:unhideWhenUsed="1" w:qFormat="1"/>
+    <w:lsdException w:name="index 1" w:semiHidden="1" w:unhideWhenUsed="1"/>
+    <w:lsdException w:name="index 2" w:semiHidden="1" w:unhideWhenUsed="1"/>
+    <w:lsdException w:name="index 3" w:semiHidden="1" w:unhideWhenUsed="1"/>
+    <w:lsdException w:name="index 4" w:semiHidden="1" w:unhideWhenUsed="1"/>
+    <w:lsdException w:name="index 5" w:semiHidden="1" w:unhideWhenUsed="1"/>
+    <w:lsdException w:name="index 6" w:semiHidden="1" w:unhideWhenUsed="1"/>
+    <w:lsdException w:name="index 7" w:semiHidden="1" w:unhideWhenUsed="1"/>
+    <w:lsdException w:name="index 8" w:semiHidden="1" w:unhideWhenUsed="1"/>
+    <w:lsdException w:name="index 9" w:semiHidden="1" w:unhideWhenUsed="1"/>
+    <w:lsdException w:name="toc 1" w:semiHidden="1" w:uiPriority="39" w:unhideWhenUsed="1"/>
+    <w:lsdException w:name="toc 2" w:semiHidden="1" w:uiPriority="39" w:unhideWhenUsed="1"/>
+    <w:lsdException w:name="toc 3" w:semiHidden="1" w:uiPriority="39" w:unhideWhenUsed="1"/>
+    <w:lsdException w:name="toc 4" w:semiHidden="1" w:uiPriority="39" w:unhideWhenUsed="1"/>
+    <w:lsdException w:name="toc 5" w:semiHidden="1" w:uiPriority="39" w:unhideWhenUsed="1"/>
+    <w:lsdException w:name="toc 6" w:semiHidden="1" w:uiPriority="39" w:unhideWhenUsed="1"/>
+    <w:lsdException w:name="toc 7" w:semiHidden="1" w:uiPriority="39" w:unhideWhenUsed="1"/>
+    <w:lsdException w:name="toc 8" w:semiHidden="1" w:uiPriority="39" w:unhideWhenUsed="1"/>
+    <w:lsdException w:name="toc 9" w:semiHidden="1" w:uiPriority="39" w:unhideWhenUsed="1"/>
+    <w:lsdException w:name="Normal Indent" w:semiHidden="1" w:unhideWhenUsed="1"/>
+    <w:lsdException w:name="footnote text" w:semiHidden="1" w:unhideWhenUsed="1"/>
+    <w:lsdException w:name="annotation text" w:semiHidden="1" w:unhideWhenUsed="1"/>
+    <w:lsdException w:name="header" w:semiHidden="1" w:unhideWhenUsed="1"/>
+    <w:lsdException w:name="footer" w:semiHidden="1" w:unhideWhenUsed="1"/>
+    <w:lsdException w:name="index heading" w:semiHidden="1" w:unhideWhenUsed="1"/>
+    <w:lsdException w:name="caption" w:semiHidden="1" w:uiPriority="35" w:unhideWhenUsed="1" w:qFormat="1"/>
+    <w:lsdException w:name="table of figures" w:semiHidden="1" w:unhideWhenUsed="1"/>
+    <w:lsdException w:name="envelope address" w:semiHidden="1" w:unhideWhenUsed="1"/>
+    <w:lsdException w:name="envelope return" w:semiHidden="1" w:unhideWhenUsed="1"/>
+    <w:lsdException w:name="footnote reference" w:semiHidden="1" w:unhideWhenUsed="1"/>
+    <w:lsdException w:name="annotation reference" w:semiHidden="1" w:unhideWhenUsed="1"/>
+    <w:lsdException w:name="line number" w:semiHidden="1" w:unhideWhenUsed="1"/>
+    <w:lsdException w:name="page number" w:semiHidden="1" w:unhideWhenUsed="1"/>
+    <w:lsdException w:name="endnote reference" w:semiHidden="1" w:unhideWhenUsed="1"/>
+    <w:lsdException w:name="endnote text" w:semiHidden="1" w:unhideWhenUsed="1"/>
+    <w:lsdException w:name="table of authorities" w:semiHidden="1" w:unhideWhenUsed="1"/>
+    <w:lsdException w:name="macro" w:semiHidden="1" w:unhideWhenUsed="1"/>
+    <w:lsdException w:name="toa heading" w:semiHidden="1" w:unhideWhenUsed="1"/>
+    <w:lsdException w:name="List" w:semiHidden="1" w:unhideWhenUsed="1"/>
+    <w:lsdException w:name="List Bullet" w:semiHidden="1" w:unhideWhenUsed="1"/>
+    <w:lsdException w:name="List Number" w:semiHidden="1" w:unhideWhenUsed="1"/>
+    <w:lsdException w:name="List 2" w:semiHidden="1" w:unhideWhenUsed="1"/>
+    <w:lsdException w:name="List 3" w:semiHidden="1" w:unhideWhenUsed="1"/>
+    <w:lsdException w:name="List 4" w:semiHidden="1" w:unhideWhenUsed="1"/>
+    <w:lsdException w:name="List 5" w:semiHidden="1" w:unhideWhenUsed="1"/>
+    <w:lsdException w:name="List Bullet 2" w:semiHidden="1" w:unhideWhenUsed="1"/>
+    <w:lsdException w:name="List Bullet 3" w:semiHidden="1" w:unhideWhenUsed="1"/>
+    <w:lsdException w:name="List Bullet 4" w:semiHidden="1" w:unhideWhenUsed="1"/>
+    <w:lsdException w:name="List Bullet 5" w:semiHidden="1" w:unhideWhenUsed="1"/>
+    <w:lsdException w:name="List Number 2" w:semiHidden="1" w:unhideWhenUsed="1"/>
+    <w:lsdException w:name="List Number 3" w:semiHidden="1" w:unhideWhenUsed="1"/>
+    <w:lsdException w:name="List Number 4" w:semiHidden="1" w:unhideWhenUsed="1"/>
+    <w:lsdException w:name="List Number 5" w:semiHidden="1" w:unhideWhenUsed="1"/>
+    <w:lsdException w:name="Title" w:uiPriority="10" w:qFormat="1"/>
+    <w:lsdException w:name="Closing" w:semiHidden="1" w:unhideWhenUsed="1"/>
+    <w:lsdException w:name="Signature" w:semiHidden="1" w:unhideWhenUsed="1"/>
+    <w:lsdException w:name="Default Paragraph Font" w:semiHidden="1" w:uiPriority="1" w:unhideWhenUsed="1"/>
+    <w:lsdException w:name="Body Text" w:semiHidden="1" w:unhideWhenUsed="1"/>
+    <w:lsdException w:name="Body Text Indent" w:semiHidden="1" w:unhideWhenUsed="1"/>
+    <w:lsdException w:name="List Continue" w:semiHidden="1" w:unhideWhenUsed="1"/>
+    <w:lsdException w:name="List Continue 2" w:semiHidden="1" w:unhideWhenUsed="1"/>
+    <w:lsdException w:name="List Continue 3" w:semiHidden="1" w:unhideWhenUsed="1"/>
+    <w:lsdException w:name="List Continue 4" w:semiHidden="1" w:unhideWhenUsed="1"/>
+    <w:lsdException w:name="List Continue 5" w:semiHidden="1" w:unhideWhenUsed="1"/>
+    <w:lsdException w:name="Message Header" w:semiHidden="1" w:unhideWhenUsed="1"/>
+    <w:lsdException w:name="Subtitle" w:uiPriority="11" w:qFormat="1"/>
+    <w:lsdException w:name="Salutation" w:semiHidden="1" w:unhideWhenUsed="1"/>
+    <w:lsdException w:name="Date" w:semiHidden="1" w:unhideWhenUsed="1"/>
+    <w:lsdException w:name="Body Text First Indent" w:semiHidden="1" w:unhideWhenUsed="1"/>
+    <w:lsdException w:name="Body Text First Indent 2" w:semiHidden="1" w:unhideWhenUsed="1"/>
+    <w:lsdException w:name="Note Heading" w:semiHidden="1" w:unhideWhenUsed="1"/>
+    <w:lsdException w:name="Body Text 2" w:semiHidden="1" w:unhideWhenUsed="1"/>
+    <w:lsdException w:name="Body Text 3" w:semiHidden="1" w:unhideWhenUsed="1"/>
+    <w:lsdException w:name="Body Text Indent 2" w:semiHidden="1" w:unhideWhenUsed="1"/>
+    <w:lsdException w:name="Body Text Indent 3" w:semiHidden="1" w:unhideWhenUsed="1"/>
+    <w:lsdException w:name="Block Text" w:semiHidden="1" w:unhideWhenUsed="1"/>
+    <w:lsdException w:name="Hyperlink" w:semiHidden="1" w:unhideWhenUsed="1"/>
+    <w:lsdException w:name="FollowedHyperlink" w:semiHidden="1" w:unhideWhenUsed="1"/>
+    <w:lsdException w:name="Strong" w:uiPriority="22" w:qFormat="1"/>
+    <w:lsdException w:name="Emphasis" w:uiPriority="20" w:qFormat="1"/>
+    <w:lsdException w:name="Document Map" w:semiHidden="1" w:unhideWhenUsed="1"/>
+    <w:lsdException w:name="Plain Text" w:semiHidden="1" w:unhideWhenUsed="1"/>
+    <w:lsdException w:name="E-mail Signature" w:semiHidden="1" w:unhideWhenUsed="1"/>
+    <w:lsdException w:name="HTML Top of Form" w:semiHidden="1" w:unhideWhenUsed="1"/>
+    <w:lsdException w:name="HTML Bottom of Form" w:semiHidden="1" w:unhideWhenUsed="1"/>
+    <w:lsdException w:name="Normal (Web)" w:semiHidden="1" w:unhideWhenUsed="1"/>
+    <w:lsdException w:name="HTML Acronym" w:semiHidden="1" w:unhideWhenUsed="1"/>
+    <w:lsdException w:name="HTML Address" w:semiHidden="1" w:unhideWhenUsed="1"/>
+    <w:lsdException w:name="HTML Cite" w:semiHidden="1" w:unhideWhenUsed="1"/>
+    <w:lsdException w:name="HTML Code" w:semiHidden="1" w:unhideWhenUsed="1"/>
+    <w:lsdException w:name="HTML Definition" w:semiHidden="1" w:unhideWhenUsed="1"/>
+    <w:lsdException w:name="HTML Keyboard" w:semiHidden="1" w:unhideWhenUsed="1"/>
+    <w:lsdException w:name="HTML Preformatted" w:semiHidden="1" w:unhideWhenUsed="1"/>
+    <w:lsdException w:name="HTML Sample" w:semiHidden="1" w:unhideWhenUsed="1"/>
+    <w:lsdException w:name="HTML Typewriter" w:semiHidden="1" w:unhideWhenUsed="1"/>
+    <w:lsdException w:name="HTML Variable" w:semiHidden="1" w:unhideWhenUsed="1"/>
+    <w:lsdException w:name="Normal Table" w:semiHidden="1" w:unhideWhenUsed="1"/>
+    <w:lsdException w:name="annotation subject" w:semiHidden="1" w:unhideWhenUsed="1"/>
+    <w:lsdException w:name="No List" w:semiHidden="1" w:unhideWhenUsed="1"/>
+    <w:lsdException w:name="Outline List 1" w:semiHidden="1" w:unhideWhenUsed="1"/>
+    <w:lsdException w:name="Outline List 2" w:semiHidden="1" w:unhideWhenUsed="1"/>
+    <w:lsdException w:name="Outline List 3" w:semiHidden="1" w:unhideWhenUsed="1"/>
+    <w:lsdException w:name="Table Simple 1" w:semiHidden="1" w:unhideWhenUsed="1"/>
+    <w:lsdException w:name="Table Simple 2" w:semiHidden="1" w:unhideWhenUsed="1"/>
+    <w:lsdException w:name="Table Simple 3" w:semiHidden="1" w:unhideWhenUsed="1"/>
+    <w:lsdException w:name="Table Classic 1" w:semiHidden="1" w:unhideWhenUsed="1"/>
+    <w:lsdException w:name="Table Classic 2" w:semiHidden="1" w:unhideWhenUsed="1"/>
+    <w:lsdException w:name="Table Classic 3" w:semiHidden="1" w:unhideWhenUsed="1"/>
+    <w:lsdException w:name="Table Classic 4" w:semiHidden="1" w:unhideWhenUsed="1"/>
+    <w:lsdException w:name="Table Colorful 1" w:semiHidden="1" w:unhideWhenUsed="1"/>
+    <w:lsdException w:name="Table Colorful 2" w:semiHidden="1" w:unhideWhenUsed="1"/>
+    <w:lsdException w:name="Table Colorful 3" w:semiHidden="1" w:unhideWhenUsed="1"/>
+    <w:lsdException w:name="Table Columns 1" w:semiHidden="1" w:unhideWhenUsed="1"/>
+    <w:lsdException w:name="Table Columns 2" w:semiHidden="1" w:unhideWhenUsed="1"/>
+    <w:lsdException w:name="Table Columns 3" w:semiHidden="1" w:unhideWhenUsed="1"/>
+    <w:lsdException w:name="Table Columns 4" w:semiHidden="1" w:unhideWhenUsed="1"/>
+    <w:lsdException w:name="Table Columns 5" w:semiHidden="1" w:unhideWhenUsed="1"/>
+    <w:lsdException w:name="Table Grid 1" w:semiHidden="1" w:unhideWhenUsed="1"/>
+    <w:lsdException w:name="Table Grid 2" w:semiHidden="1" w:unhideWhenUsed="1"/>
+    <w:lsdException w:name="Table Grid 3" w:semiHidden="1" w:unhideWhenUsed="1"/>
+    <w:lsdException w:name="Table Grid 4" w:semiHidden="1" w:unhideWhenUsed="1"/>
+    <w:lsdException w:name="Table Grid 5" w:semiHidden="1" w:unhideWhenUsed="1"/>
+    <w:lsdException w:name="Table Grid 6" w:semiHidden="1" w:unhideWhenUsed="1"/>
+    <w:lsdException w:name="Table Grid 7" w:semiHidden="1" w:unhideWhenUsed="1"/>
+    <w:lsdException w:name="Table Grid 8" w:semiHidden="1" w:unhideWhenUsed="1"/>
+    <w:lsdException w:name="Table List 1" w:semiHidden="1" w:unhideWhenUsed="1"/>
+    <w:lsdException w:name="Table List 2" w:semiHidden="1" w:unhideWhenUsed="1"/>
+    <w:lsdException w:name="Table List 3" w:semiHidden="1" w:unhideWhenUsed="1"/>
+    <w:lsdException w:name="Table List 4" w:semiHidden="1" w:unhideWhenUsed="1"/>
+    <w:lsdException w:name="Table List 5" w:semiHidden="1" w:unhideWhenUsed="1"/>
+    <w:lsdException w:name="Table List 6" w:semiHidden="1" w:unhideWhenUsed="1"/>
+    <w:lsdException w:name="Table List 7" w:semiHidden="1" w:unhideWhenUsed="1"/>
+    <w:lsdException w:name="Table List 8" w:semiHidden="1" w:unhideWhenUsed="1"/>
+    <w:lsdException w:name="Table 3D effects 1" w:semiHidden="1" w:unhideWhenUsed="1"/>
+    <w:lsdException w:name="Table 3D effects 2" w:semiHidden="1" w:unhideWhenUsed="1"/>
+    <w:lsdException w:name="Table 3D effects 3" w:semiHidden="1" w:unhideWhenUsed="1"/>
+    <w:lsdException w:name="Table Contemporary" w:semiHidden="1" w:unhideWhenUsed="1"/>
+    <w:lsdException w:name="Table Elegant" w:semiHidden="1" w:unhideWhenUsed="1"/>
+    <w:lsdException w:name="Table Professional" w:semiHidden="1" w:unhideWhenUsed="1"/>
+    <w:lsdException w:name="Table Subtle 1" w:semiHidden="1" w:unhideWhenUsed="1"/>
+    <w:lsdException w:name="Table Subtle 2" w:semiHidden="1" w:unhideWhenUsed="1"/>
+    <w:lsdException w:name="Table Web 1" w:semiHidden="1" w:unhideWhenUsed="1"/>
+    <w:lsdException w:name="Table Web 2" w:semiHidden="1" w:unhideWhenUsed="1"/>
+    <w:lsdException w:name="Table Web 3" w:semiHidden="1" w:unhideWhenUsed="1"/>
+    <w:lsdException w:name="Balloon Text" w:semiHidden="1" w:unhideWhenUsed="1"/>
+    <w:lsdException w:name="Table Grid" w:uiPriority="39"/>
+    <w:lsdException w:name="Table Theme" w:semiHidden="1" w:unhideWhenUsed="1"/>
+    <w:lsdException w:name="Placeholder Text" w:semiHidden="1"/>
+    <w:lsdException w:name="No Spacing" w:uiPriority="1" w:qFormat="1"/>
+    <w:lsdException w:name="Light Shading" w:uiPriority="60"/>
+    <w:lsdException w:name="Light List" w:uiPriority="61"/>
+    <w:lsdException w:name="Light Grid" w:uiPriority="62"/>
+    <w:lsdException w:name="Medium Shading 1" w:uiPriority="63"/>
+    <w:lsdException w:name="Medium Shading 2" w:uiPriority="64"/>
+    <w:lsdException w:name="Medium List 1" w:uiPriority="65"/>
+    <w:lsdException w:name="Medium List 2" w:uiPriority="66"/>
+    <w:lsdException w:name="Medium Grid 1" w:uiPriority="67"/>
+    <w:lsdException w:name="Medium Grid 2" w:uiPriority="68"/>
+    <w:lsdException w:name="Medium Grid 3" w:uiPriority="69"/>
+    <w:lsdException w:name="Dark List" w:uiPriority="70"/>
+    <w:lsdException w:name="Colorful Shading" w:uiPriority="71"/>
+    <w:lsdException w:name="Colorful List" w:uiPriority="72"/>
+    <w:lsdException w:name="Colorful Grid" w:uiPriority="73"/>
+    <w:lsdException w:name="Light Shading Accent 1" w:uiPriority="60"/>
+    <w:lsdException w:name="Light List Accent 1" w:uiPriority="61"/>
+    <w:lsdException w:name="Light Grid Accent 1" w:uiPriority="62"/>
+    <w:lsdException w:name="Medium Shading 1 Accent 1" w:uiPriority="63"/>
+    <w:lsdException w:name="Medium Shading 2 Accent 1" w:uiPriority="64"/>
+    <w:lsdException w:name="Medium List 1 Accent 1" w:uiPriority="65"/>
+    <w:lsdException w:name="Revision" w:semiHidden="1"/>
+    <w:lsdException w:name="List Paragraph" w:uiPriority="34" w:qFormat="1"/>
+    <w:lsdException w:name="Quote" w:uiPriority="29" w:qFormat="1"/>
+    <w:lsdException w:name="Intense Quote" w:uiPriority="30" w:qFormat="1"/>
+    <w:lsdException w:name="Medium List 2 Accent 1" w:uiPriority="66"/>
+    <w:lsdException w:name="Medium Grid 1 Accent 1" w:uiPriority="67"/>
+    <w:lsdException w:name="Medium Grid 2 Accent 1" w:uiPriority="68"/>
+    <w:lsdException w:name="Medium Grid 3 Accent 1" w:uiPriority="69"/>
+    <w:lsdException w:name="Dark List Accent 1" w:uiPriority="70"/>
+    <w:lsdException w:name="Colorful Shading Accent 1" w:uiPriority="71"/>
+    <w:lsdException w:name="Colorful List Accent 1" w:uiPriority="72"/>
+    <w:lsdException w:name="Colorful Grid Accent 1" w:uiPriority="73"/>
+    <w:lsdException w:name="Light Shading Accent 2" w:uiPriority="60"/>
+    <w:lsdException w:name="Light List Accent 2" w:uiPriority="61"/>
+    <w:lsdException w:name="Light Grid Accent 2" w:uiPriority="62"/>
+    <w:lsdException w:name="Medium Shading 1 Accent 2" w:uiPriority="63"/>
+    <w:lsdException w:name="Medium Shading 2 Accent 2" w:uiPriority="64"/>
+    <w:lsdException w:name="Medium List 1 Accent 2" w:uiPriority="65"/>
+    <w:lsdException w:name="Medium List 2 Accent 2" w:uiPriority="66"/>
+    <w:lsdException w:name="Medium Grid 1 Accent 2" w:uiPriority="67"/>
+    <w:lsdException w:name="Medium Grid 2 Accent 2" w:uiPriority="68"/>
+    <w:lsdException w:name="Medium Grid 3 Accent 2" w:uiPriority="69"/>
+    <w:lsdException w:name="Dark List Accent 2" w:uiPriority="70"/>
+    <w:lsdException w:name="Colorful Shading Accent 2" w:uiPriority="71"/>
+    <w:lsdException w:name="Colorful List Accent 2" w:uiPriority="72"/>
+    <w:lsdException w:name="Colorful Grid Accent 2" w:uiPriority="73"/>
+    <w:lsdException w:name="Light Shading Accent 3" w:uiPriority="60"/>
+    <w:lsdException w:name="Light List Accent 3" w:uiPriority="61"/>
+    <w:lsdException w:name="Light Grid Accent 3" w:uiPriority="62"/>
+    <w:lsdException w:name="Medium Shading 1 Accent 3" w:uiPriority="63"/>
+    <w:lsdException w:name="Medium Shading 2 Accent 3" w:uiPriority="64"/>
+    <w:lsdException w:name="Medium List 1 Accent 3" w:uiPriority="65"/>
+    <w:lsdException w:name="Medium List 2 Accent 3" w:uiPriority="66"/>
+    <w:lsdException w:name="Medium Grid 1 Accent 3" w:uiPriority="67"/>
+    <w:lsdException w:name="Medium Grid 2 Accent 3" w:uiPriority="68"/>
+    <w:lsdException w:name="Medium Grid 3 Accent 3" w:uiPriority="69"/>
+    <w:lsdException w:name="Dark List Accent 3" w:uiPriority="70"/>
+    <w:lsdException w:name="Colorful Shading Accent 3" w:uiPriority="71"/>
+    <w:lsdException w:name="Colorful List Accent 3" w:uiPriority="72"/>
+    <w:lsdException w:name="Colorful Grid Accent 3" w:uiPriority="73"/>
+    <w:lsdException w:name="Light Shading Accent 4" w:uiPriority="60"/>
+    <w:lsdException w:name="Light List Accent 4" w:uiPriority="61"/>
+    <w:lsdException w:name="Light Grid Accent 4" w:uiPriority="62"/>
+    <w:lsdException w:name="Medium Shading 1 Accent 4" w:uiPriority="63"/>
+    <w:lsdException w:name="Medium Shading 2 Accent 4" w:uiPriority="64"/>
+    <w:lsdException w:name="Medium List 1 Accent 4" w:uiPriority="65"/>
+    <w:lsdException w:name="Medium List 2 Accent 4" w:uiPriority="66"/>
+    <w:lsdException w:name="Medium Grid 1 Accent 4" w:uiPriority="67"/>
+    <w:lsdException w:name="Medium Grid 2 Accent 4" w:uiPriority="68"/>
+    <w:lsdException w:name="Medium Grid 3 Accent 4" w:uiPriority="69"/>
+    <w:lsdException w:name="Dark List Accent 4" w:uiPriority="70"/>
+    <w:lsdException w:name="Colorful Shading Accent 4" w:uiPriority="71"/>
+    <w:lsdException w:name="Colorful List Accent 4" w:uiPriority="72"/>
+    <w:lsdException w:name="Colorful Grid Accent 4" w:uiPriority="73"/>
+    <w:lsdException w:name="Light Shading Accent 5" w:uiPriority="60"/>
+    <w:lsdException w:name="Light List Accent 5" w:uiPriority="61"/>
+    <w:lsdException w:name="Light Grid Accent 5" w:uiPriority="62"/>
+    <w:lsdException w:name="Medium Shading 1 Accent 5" w:uiPriority="63"/>
+    <w:lsdException w:name="Medium Shading 2 Accent 5" w:uiPriority="64"/>
+    <w:lsdException w:name="Medium List 1 Accent 5" w:uiPriority="65"/>
+    <w:lsdException w:name="Medium List 2 Accent 5" w:uiPriority="66"/>
+    <w:lsdException w:name="Medium Grid 1 Accent 5" w:uiPriority="67"/>
+    <w:lsdException w:name="Medium Grid 2 Accent 5" w:uiPriority="68"/>
+    <w:lsdException w:name="Medium Grid 3 Accent 5" w:uiPriority="69"/>
+    <w:lsdException w:name="Dark List Accent 5" w:uiPriority="70"/>
+    <w:lsdException w:name="Colorful Shading Accent 5" w:uiPriority="71"/>
+    <w:lsdException w:name="Colorful List Accent 5" w:uiPriority="72"/>
+    <w:lsdException w:name="Colorful Grid Accent 5" w:uiPriority="73"/>
+    <w:lsdException w:name="Light Shading Accent 6" w:uiPriority="60"/>
+    <w:lsdException w:name="Light List Accent 6" w:uiPriority="61"/>
+    <w:lsdException w:name="Light Grid Accent 6" w:uiPriority="62"/>
+    <w:lsdException w:name="Medium Shading 1 Accent 6" w:uiPriority="63"/>
+    <w:lsdException w:name="Medium Shading 2 Accent 6" w:uiPriority="64"/>
+    <w:lsdException w:name="Medium List 1 Accent 6" w:uiPriority="65"/>
+    <w:lsdException w:name="Medium List 2 Accent 6" w:uiPriority="66"/>
+    <w:lsdException w:name="Medium Grid 1 Accent 6" w:uiPriority="67"/>
+    <w:lsdException w:name="Medium Grid 2 Accent 6" w:uiPriority="68"/>
+    <w:lsdException w:name="Medium Grid 3 Accent 6" w:uiPriority="69"/>
+    <w:lsdException w:name="Dark List Accent 6" w:uiPriority="70"/>
+    <w:lsdException w:name="Colorful Shading Accent 6" w:uiPriority="71"/>
+    <w:lsdException w:name="Colorful List Accent 6" w:uiPriority="72"/>
+    <w:lsdException w:name="Colorful Grid Accent 6" w:uiPriority="73"/>
+    <w:lsdException w:name="Subtle Emphasis" w:uiPriority="19" w:qFormat="1"/>
+    <w:lsdException w:name="Intense Emphasis" w:uiPriority="21" w:qFormat="1"/>
+    <w:lsdException w:name="Subtle Reference" w:uiPriority="31" w:qFormat="1"/>
+    <w:lsdException w:name="Intense Reference" w:uiPriority="32" w:qFormat="1"/>
+    <w:lsdException w:name="Book Title" w:uiPriority="33" w:qFormat="1"/>
+    <w:lsdException w:name="Bibliography" w:semiHidden="1" w:uiPriority="37" w:unhideWhenUsed="1"/>
+    <w:lsdException w:name="TOC Heading" w:semiHidden="1" w:uiPriority="39" w:unhideWhenUsed="1" w:qFormat="1"/>
+    <w:lsdException w:name="Plain Table 1" w:uiPriority="41"/>
+    <w:lsdException w:name="Plain Table 2" w:uiPriority="42"/>
+    <w:lsdException w:name="Plain Table 3" w:uiPriority="43"/>
+    <w:lsdException w:name="Plain Table 4" w:uiPriority="44"/>
+    <w:lsdException w:name="Plain Table 5" w:uiPriority="45"/>
+    <w:lsdException w:name="Grid Table Light" w:uiPriority="40"/>
+    <w:lsdException w:name="Grid Table 1 Light" w:uiPriority="46"/>
+    <w:lsdException w:name="Grid Table 2" w:uiPriority="47"/>
+    <w:lsdException w:name="Grid Table 3" w:uiPriority="48"/>
+    <w:lsdException w:name="Grid Table 4" w:uiPriority="49"/>
+    <w:lsdException w:name="Grid Table 5 Dark" w:uiPriority="50"/>
+    <w:lsdException w:name="Grid Table 6 Colorful" w:uiPriority="51"/>
+    <w:lsdException w:name="Grid Table 7 Colorful" w:uiPriority="52"/>
+    <w:lsdException w:name="Grid Table 1 Light Accent 1" w:uiPriority="46"/>
+    <w:lsdException w:name="Grid Table 2 Accent 1" w:uiPriority="47"/>
+    <w:lsdException w:name="Grid Table 3 Accent 1" w:uiPriority="48"/>
+    <w:lsdException w:name="Grid Table 4 Accent 1" w:uiPriority="49"/>
+    <w:lsdException w:name="Grid Table 5 Dark Accent 1" w:uiPriority="50"/>
+    <w:lsdException w:name="Grid Table 6 Colorful Accent 1" w:uiPriority="51"/>
+    <w:lsdException w:name="Grid Table 7 Colorful Accent 1" w:uiPriority="52"/>
+    <w:lsdException w:name="Grid Table 1 Light Accent 2" w:uiPriority="46"/>
+    <w:lsdException w:name="Grid Table 2 Accent 2" w:uiPriority="47"/>
+    <w:lsdException w:name="Grid Table 3 Accent 2" w:uiPriority="48"/>
+    <w:lsdException w:name="Grid Table 4 Accent 2" w:uiPriority="49"/>
+    <w:lsdException w:name="Grid Table 5 Dark Accent 2" w:uiPriority="50"/>
+    <w:lsdException w:name="Grid Table 6 Colorful Accent 2" w:uiPriority="51"/>
+    <w:lsdException w:name="Grid Table 7 Colorful Accent 2" w:uiPriority="52"/>
+    <w:lsdException w:name="Grid Table 1 Light Accent 3" w:uiPriority="46"/>
+    <w:lsdException w:name="Grid Table 2 Accent 3" w:uiPriority="47"/>
+    <w:lsdException w:name="Grid Table 3 Accent 3" w:uiPriority="48"/>
+    <w:lsdException w:name="Grid Table 4 Accent 3" w:uiPriority="49"/>
+    <w:lsdException w:name="Grid Table 5 Dark Accent 3" w:uiPriority="50"/>
+    <w:lsdException w:name="Grid Table 6 Colorful Accent 3" w:uiPriority="51"/>
+    <w:lsdException w:name="Grid Table 7 Colorful Accent 3" w:uiPriority="52"/>
+    <w:lsdException w:name="Grid Table 1 Light Accent 4" w:uiPriority="46"/>
+    <w:lsdException w:name="Grid Table 2 Accent 4" w:uiPriority="47"/>
+    <w:lsdException w:name="Grid Table 3 Accent 4" w:uiPriority="48"/>
+    <w:lsdException w:name="Grid Table 4 Accent 4" w:uiPriority="49"/>
+    <w:lsdException w:name="Grid Table 5 Dark Accent 4" w:uiPriority="50"/>
+    <w:lsdException w:name="Grid Table 6 Colorful Accent 4" w:uiPriority="51"/>
+    <w:lsdException w:name="Grid Table 7 Colorful Accent 4" w:uiPriority="52"/>
+    <w:lsdException w:name="Grid Table 1 Light Accent 5" w:uiPriority="46"/>
+    <w:lsdException w:name="Grid Table 2 Accent 5" w:uiPriority="47"/>
+    <w:lsdException w:name="Grid Table 3 Accent 5" w:uiPriority="48"/>
+    <w:lsdException w:name="Grid Table 4 Accent 5" w:uiPriority="49"/>
+    <w:lsdException w:name="Grid Table 5 Dark Accent 5" w:uiPriority="50"/>
+    <w:lsdException w:name="Grid Table 6 Colorful Accent 5" w:uiPriority="51"/>
+    <w:lsdException w:name="Grid Table 7 Colorful Accent 5" w:uiPriority="52"/>
+    <w:lsdException w:name="Grid Table 1 Light Accent 6" w:uiPriority="46"/>
+    <w:lsdException w:name="Grid Table 2 Accent 6" w:uiPriority="47"/>
+    <w:lsdException w:name="Grid Table 3 Accent 6" w:uiPriority="48"/>
+    <w:lsdException w:name="Grid Table 4 Accent 6" w:uiPriority="49"/>
+    <w:lsdException w:name="Grid Table 5 Dark Accent 6" w:uiPriority="50"/>
+    <w:lsdException w:name="Grid Table 6 Colorful Accent 6" w:uiPriority="51"/>
+    <w:lsdException w:name="Grid Table 7 Colorful Accent 6" w:uiPriority="52"/>
+    <w:lsdException w:name="List Table 1 Light" w:uiPriority="46"/>
+    <w:lsdException w:name="List Table 2" w:uiPriority="47"/>
+    <w:lsdException w:name="List Table 3" w:uiPriority="48"/>
+    <w:lsdException w:name="List Table 4" w:uiPriority="49"/>
+    <w:lsdException w:name="List Table 5 Dark" w:uiPriority="50"/>
+    <w:lsdException w:name="List Table 6 Colorful" w:uiPriority="51"/>
+    <w:lsdException w:name="List Table 7 Colorful" w:uiPriority="52"/>
+    <w:lsdException w:name="List Table 1 Light Accent 1" w:uiPriority="46"/>
+    <w:lsdException w:name="List Table 2 Accent 1" w:uiPriority="47"/>
+    <w:lsdException w:name="List Table 3 Accent 1" w:uiPriority="48"/>
+    <w:lsdException w:name="List Table 4 Accent 1" w:uiPriority="49"/>
+    <w:lsdException w:name="List Table 5 Dark Accent 1" w:uiPriority="50"/>
+    <w:lsdException w:name="List Table 6 Colorful Accent 1" w:uiPriority="51"/>
+    <w:lsdException w:name="List Table 7 Colorful Accent 1" w:uiPriority="52"/>
+    <w:lsdException w:name="List Table 1 Light Accent 2" w:uiPriority="46"/>
+    <w:lsdException w:name="List Table 2 Accent 2" w:uiPriority="47"/>
+    <w:lsdException w:name="List Table 3 Accent 2" w:uiPriority="48"/>
+    <w:lsdException w:name="List Table 4 Accent 2" w:uiPriority="49"/>
+    <w:lsdException w:name="List Table 5 Dark Accent 2" w:uiPriority="50"/>
+    <w:lsdException w:name="List Table 6 Colorful Accent 2" w:uiPriority="51"/>
+    <w:lsdException w:name="List Table 7 Colorful Accent 2" w:uiPriority="52"/>
+    <w:lsdException w:name="List Table 1 Light Accent 3" w:uiPriority="46"/>
+    <w:lsdException w:name="List Table 2 Accent 3" w:uiPriority="47"/>
+    <w:lsdException w:name="List Table 3 Accent 3" w:uiPriority="48"/>
+    <w:lsdException w:name="List Table 4 Accent 3" w:uiPriority="49"/>
+    <w:lsdException w:name="List Table 5 Dark Accent 3" w:uiPriority="50"/>
+    <w:lsdException w:name="List Table 6 Colorful Accent 3" w:uiPriority="51"/>
+    <w:lsdException w:name="List Table 7 Colorful Accent 3" w:uiPriority="52"/>
+    <w:lsdException w:name="List Table 1 Light Accent 4" w:uiPriority="46"/>
+    <w:lsdException w:name="List Table 2 Accent 4" w:uiPriority="47"/>
+    <w:lsdException w:name="List Table 3 Accent 4" w:uiPriority="48"/>
+    <w:lsdException w:name="List Table 4 Accent 4" w:uiPriority="49"/>
+    <w:lsdException w:name="List Table 5 Dark Accent 4" w:uiPriority="50"/>
+    <w:lsdException w:name="List Table 6 Colorful Accent 4" w:uiPriority="51"/>
+    <w:lsdException w:name="List Table 7 Colorful Accent 4" w:uiPriority="52"/>
+    <w:lsdException w:name="List Table 1 Light Accent 5" w:uiPriority="46"/>
+    <w:lsdException w:name="List Table 2 Accent 5" w:uiPriority="47"/>
+    <w:lsdException w:name="List Table 3 Accent 5" w:uiPriority="48"/>
+    <w:lsdException w:name="List Table 4 Accent 5" w:uiPriority="49"/>
+    <w:lsdException w:name="List Table 5 Dark Accent 5" w:uiPriority="50"/>
+    <w:lsdException w:name="List Table 6 Colorful Accent 5" w:uiPriority="51"/>
+    <w:lsdException w:name="List Table 7 Colorful Accent 5" w:uiPriority="52"/>
+    <w:lsdException w:name="List Table 1 Light Accent 6" w:uiPriority="46"/>
+    <w:lsdException w:name="List Table 2 Accent 6" w:uiPriority="47"/>
+    <w:lsdException w:name="List Table 3 Accent 6" w:uiPriority="48"/>
+    <w:lsdException w:name="List Table 4 Accent 6" w:uiPriority="49"/>
+    <w:lsdException w:name="List Table 5 Dark Accent 6" w:uiPriority="50"/>
+    <w:lsdException w:name="List Table 6 Colorful Accent 6" w:uiPriority="51"/>
+    <w:lsdException w:name="List Table 7 Colorful Accent 6" w:uiPriority="52"/>
+  </w:latentStyles>
+  <w:style w:type="paragraph" w:default="1" w:styleId="Normal">
+    <w:name w:val="Normal"/>
+    <w:qFormat/>
+  </w:style>
+  <w:style w:type="character" w:default="1" w:styleId="Policepardfaut">
+    <w:name w:val="Default Paragraph Font"/>
+    <w:uiPriority w:val="1"/>
+    <w:semiHidden/>
+    <w:unhideWhenUsed/>
+  </w:style>
+  <w:style w:type="table" w:default="1" w:styleId="TableauNormal">
+    <w:name w:val="Normal Table"/>
+    <w:uiPriority w:val="99"/>
+    <w:semiHidden/>
+    <w:unhideWhenUsed/>
+    <w:tblPr>
+      <w:tblInd w:w="0" w:type="dxa"/>
+      <w:tblCellMar>
+        <w:top w:w="0" w:type="dxa"/>
+        <w:left w:w="108" w:type="dxa"/>
+        <w:bottom w:w="0" w:type="dxa"/>
+        <w:right w:w="108" w:type="dxa"/>
+      </w:tblCellMar>
+    </w:tblPr>
+  </w:style>
+  <w:style w:type="numbering" w:default="1" w:styleId="Aucuneliste">
+    <w:name w:val="No List"/>
+    <w:uiPriority w:val="99"/>
+    <w:semiHidden/>
+    <w:unhideWhenUsed/>
+  </w:style>
+  <w:style w:type="paragraph" w:customStyle="1" w:styleId="E5BAEC51435F44BBA91EE3F19B0FDC42">
+    <w:name w:val="E5BAEC51435F44BBA91EE3F19B0FDC42"/>
+    <w:rsid w:val="00AB0688"/>
+  </w:style>
+  <w:style w:type="paragraph" w:customStyle="1" w:styleId="1D8A436F1172473C937BE93ACF9ADD61">
+    <w:name w:val="1D8A436F1172473C937BE93ACF9ADD61"/>
+    <w:rsid w:val="00AB0688"/>
+  </w:style>
+  <w:style w:type="paragraph" w:customStyle="1" w:styleId="3D35D44D512548CE88AD9B10902CB758">
+    <w:name w:val="3D35D44D512548CE88AD9B10902CB758"/>
+    <w:rsid w:val="00AB0688"/>
+  </w:style>
+  <w:style w:type="paragraph" w:customStyle="1" w:styleId="571CB927731749F09B779D8D5BF7494F">
+    <w:name w:val="571CB927731749F09B779D8D5BF7494F"/>
+    <w:rsid w:val="00AB0688"/>
+  </w:style>
+  <w:style w:type="paragraph" w:customStyle="1" w:styleId="0AA5F9F751434DAFA04B2C9635F3E341">
+    <w:name w:val="0AA5F9F751434DAFA04B2C9635F3E341"/>
+    <w:rsid w:val="00AB0688"/>
+  </w:style>
+  <w:style w:type="paragraph" w:customStyle="1" w:styleId="8B15D86F3A0F4D10B20C61D1312C25ED">
+    <w:name w:val="8B15D86F3A0F4D10B20C61D1312C25ED"/>
+    <w:rsid w:val="00AB0688"/>
+  </w:style>
+</w:styles>
+</file>
+
+<file path=word/glossary/webSettings.xml><?xml version="1.0" encoding="utf-8"?>
+<w:webSettings xmlns:mc="http://schemas.openxmlformats.org/markup-compatibility/2006" xmlns:r="http://schemas.openxmlformats.org/officeDocument/2006/relationships" xmlns:w="http://schemas.openxmlformats.org/wordprocessingml/2006/main" xmlns:w14="http://schemas.microsoft.com/office/word/2010/wordml" xmlns:w15="http://schemas.microsoft.com/office/word/2012/wordml" mc:Ignorable="w14 w15">
+  <w:optimizeForBrowser/>
+  <w:allowPNG/>
+</w:webSettings>
 </file>
 
 <file path=word/theme/theme1.xml><?xml version="1.0" encoding="utf-8"?>
@@ -7253,4 +13498,16 @@
     </a:ext>
   </a:extLst>
 </a:theme>
+</file>
+
+<file path=customXml/item1.xml><?xml version="1.0" encoding="utf-8"?>
+<b:Sources xmlns:b="http://schemas.openxmlformats.org/officeDocument/2006/bibliography" xmlns="http://schemas.openxmlformats.org/officeDocument/2006/bibliography" SelectedStyle="\APASixthEditionOfficeOnline.xsl" StyleName="APA" Version="6"/>
+</file>
+
+<file path=customXml/itemProps1.xml><?xml version="1.0" encoding="utf-8"?>
+<ds:datastoreItem xmlns:ds="http://schemas.openxmlformats.org/officeDocument/2006/customXml" ds:itemID="{77C56A8F-6858-457F-BC14-57A69D675E18}">
+  <ds:schemaRefs>
+    <ds:schemaRef ds:uri="http://schemas.openxmlformats.org/officeDocument/2006/bibliography"/>
+  </ds:schemaRefs>
+</ds:datastoreItem>
 </file>